--- a/laraver1.docx
+++ b/laraver1.docx
@@ -20,9 +20,9 @@
           <w:sz w:val="40"/>
           <w:szCs w:val="40"/>
         </w:rPr>
-        <w:t xml:space="preserve">NGÔN NGỮ BLADE </w:t>
-      </w:r>
-      <w:proofErr w:type="gramStart"/>
+        <w:t>NGÔN NGỮ BLADE TEMPLATE(</w:t>
+      </w:r>
+      <w:proofErr w:type="spellStart"/>
       <w:r>
         <w:rPr>
           <w:b/>
@@ -31,10 +31,9 @@
           <w:sz w:val="40"/>
           <w:szCs w:val="40"/>
         </w:rPr>
-        <w:t>TEMPLATE(</w:t>
-      </w:r>
-      <w:proofErr w:type="spellStart"/>
-      <w:proofErr w:type="gramEnd"/>
+        <w:t>mang</w:t>
+      </w:r>
+      <w:proofErr w:type="spellEnd"/>
       <w:r>
         <w:rPr>
           <w:b/>
@@ -43,9 +42,9 @@
           <w:sz w:val="40"/>
           <w:szCs w:val="40"/>
         </w:rPr>
-        <w:t>mang</w:t>
-      </w:r>
-      <w:proofErr w:type="spellEnd"/>
+        <w:t xml:space="preserve"> </w:t>
+      </w:r>
+      <w:proofErr w:type="spellStart"/>
       <w:r>
         <w:rPr>
           <w:b/>
@@ -54,9 +53,9 @@
           <w:sz w:val="40"/>
           <w:szCs w:val="40"/>
         </w:rPr>
-        <w:t xml:space="preserve"> </w:t>
-      </w:r>
-      <w:proofErr w:type="spellStart"/>
+        <w:t>tính</w:t>
+      </w:r>
+      <w:proofErr w:type="spellEnd"/>
       <w:r>
         <w:rPr>
           <w:b/>
@@ -65,9 +64,9 @@
           <w:sz w:val="40"/>
           <w:szCs w:val="40"/>
         </w:rPr>
-        <w:t>tính</w:t>
-      </w:r>
-      <w:proofErr w:type="spellEnd"/>
+        <w:t xml:space="preserve"> </w:t>
+      </w:r>
+      <w:proofErr w:type="spellStart"/>
       <w:r>
         <w:rPr>
           <w:b/>
@@ -76,9 +75,9 @@
           <w:sz w:val="40"/>
           <w:szCs w:val="40"/>
         </w:rPr>
-        <w:t xml:space="preserve"> </w:t>
-      </w:r>
-      <w:proofErr w:type="spellStart"/>
+        <w:t>kế</w:t>
+      </w:r>
+      <w:proofErr w:type="spellEnd"/>
       <w:r>
         <w:rPr>
           <w:b/>
@@ -87,9 +86,9 @@
           <w:sz w:val="40"/>
           <w:szCs w:val="40"/>
         </w:rPr>
-        <w:t>kế</w:t>
-      </w:r>
-      <w:proofErr w:type="spellEnd"/>
+        <w:t xml:space="preserve"> </w:t>
+      </w:r>
+      <w:proofErr w:type="spellStart"/>
       <w:r>
         <w:rPr>
           <w:b/>
@@ -98,9 +97,9 @@
           <w:sz w:val="40"/>
           <w:szCs w:val="40"/>
         </w:rPr>
-        <w:t xml:space="preserve"> </w:t>
-      </w:r>
-      <w:proofErr w:type="spellStart"/>
+        <w:t>thừa</w:t>
+      </w:r>
+      <w:proofErr w:type="spellEnd"/>
       <w:r>
         <w:rPr>
           <w:b/>
@@ -109,9 +108,9 @@
           <w:sz w:val="40"/>
           <w:szCs w:val="40"/>
         </w:rPr>
-        <w:t>thừa</w:t>
-      </w:r>
-      <w:proofErr w:type="spellEnd"/>
+        <w:t xml:space="preserve"> </w:t>
+      </w:r>
+      <w:proofErr w:type="spellStart"/>
       <w:r>
         <w:rPr>
           <w:b/>
@@ -120,9 +119,9 @@
           <w:sz w:val="40"/>
           <w:szCs w:val="40"/>
         </w:rPr>
-        <w:t xml:space="preserve"> </w:t>
-      </w:r>
-      <w:proofErr w:type="spellStart"/>
+        <w:t>cao</w:t>
+      </w:r>
+      <w:proofErr w:type="spellEnd"/>
       <w:r>
         <w:rPr>
           <w:b/>
@@ -131,17 +130,6 @@
           <w:sz w:val="40"/>
           <w:szCs w:val="40"/>
         </w:rPr>
-        <w:t>cao</w:t>
-      </w:r>
-      <w:proofErr w:type="spellEnd"/>
-      <w:r>
-        <w:rPr>
-          <w:b/>
-          <w:bCs/>
-          <w:color w:val="984806" w:themeColor="accent6" w:themeShade="80"/>
-          <w:sz w:val="40"/>
-          <w:szCs w:val="40"/>
-        </w:rPr>
         <w:t>)</w:t>
       </w:r>
     </w:p>
@@ -707,11 +695,9 @@
       </w:r>
     </w:p>
     <w:p>
-      <w:proofErr w:type="gramStart"/>
       <w:r>
         <w:t>@show</w:t>
       </w:r>
-      <w:proofErr w:type="gramEnd"/>
     </w:p>
     <w:p>
       <w:pPr>
@@ -851,7 +837,6 @@
         <w:t xml:space="preserve"> HTML ở cha </w:t>
       </w:r>
       <w:proofErr w:type="spellStart"/>
-      <w:proofErr w:type="gramStart"/>
       <w:r>
         <w:rPr>
           <w:b/>
@@ -871,7 +856,6 @@
         </w:rPr>
         <w:t xml:space="preserve"> :</w:t>
       </w:r>
-      <w:proofErr w:type="gramEnd"/>
     </w:p>
     <w:p>
       <w:proofErr w:type="spellStart"/>
@@ -913,13 +897,8 @@
     <w:p>
       <w:r>
         <w:tab/>
-        <w:t xml:space="preserve">         </w:t>
-      </w:r>
-      <w:proofErr w:type="gramStart"/>
-      <w:r>
-        <w:t>@show</w:t>
-      </w:r>
-      <w:proofErr w:type="gramEnd"/>
+        <w:t xml:space="preserve">         @show</w:t>
+      </w:r>
     </w:p>
     <w:p>
       <w:proofErr w:type="spellStart"/>
@@ -966,15 +945,7 @@
     </w:p>
     <w:p>
       <w:r>
-        <w:t>@</w:t>
-      </w:r>
-      <w:proofErr w:type="gramStart"/>
-      <w:r>
-        <w:t>include(</w:t>
-      </w:r>
-      <w:proofErr w:type="gramEnd"/>
-      <w:r>
-        <w:t xml:space="preserve">) =&gt; </w:t>
+        <w:t xml:space="preserve">@include() =&gt; </w:t>
       </w:r>
       <w:proofErr w:type="spellStart"/>
       <w:r>
@@ -1043,34 +1014,19 @@
     </w:p>
     <w:p/>
     <w:p>
-      <w:proofErr w:type="gramStart"/>
-      <w:r>
-        <w:t>@isset</w:t>
-      </w:r>
-      <w:proofErr w:type="gramEnd"/>
-      <w:r>
-        <w:t>($records)</w:t>
-      </w:r>
-    </w:p>
-    <w:p>
-      <w:r>
-        <w:t xml:space="preserve">    // $records </w:t>
-      </w:r>
-      <w:proofErr w:type="gramStart"/>
-      <w:r>
-        <w:t>is</w:t>
-      </w:r>
-      <w:proofErr w:type="gramEnd"/>
-      <w:r>
-        <w:t xml:space="preserve"> defined and is not null...</w:t>
-      </w:r>
-    </w:p>
-    <w:p>
-      <w:proofErr w:type="gramStart"/>
+      <w:r>
+        <w:t>@isset($records)</w:t>
+      </w:r>
+    </w:p>
+    <w:p>
+      <w:r>
+        <w:t xml:space="preserve">    // $records is defined and is not null...</w:t>
+      </w:r>
+    </w:p>
+    <w:p>
       <w:r>
         <w:t>@endisset</w:t>
       </w:r>
-      <w:proofErr w:type="gramEnd"/>
     </w:p>
     <w:p>
       <w:pPr>
@@ -1560,37 +1516,22 @@
     </w:p>
     <w:p/>
     <w:p>
-      <w:proofErr w:type="gramStart"/>
-      <w:r>
-        <w:t>@empty</w:t>
-      </w:r>
-      <w:proofErr w:type="gramEnd"/>
-      <w:r>
-        <w:t>($records)</w:t>
-      </w:r>
-      <w:r>
-        <w:t xml:space="preserve"> </w:t>
-      </w:r>
-    </w:p>
-    <w:p>
-      <w:r>
-        <w:t xml:space="preserve">    // $records </w:t>
-      </w:r>
-      <w:proofErr w:type="gramStart"/>
-      <w:r>
-        <w:t>is</w:t>
-      </w:r>
-      <w:proofErr w:type="gramEnd"/>
-      <w:r>
-        <w:t xml:space="preserve"> "empty"...</w:t>
-      </w:r>
-    </w:p>
-    <w:p>
-      <w:proofErr w:type="gramStart"/>
+      <w:r>
+        <w:t>@empty($records)</w:t>
+      </w:r>
+      <w:r>
+        <w:t xml:space="preserve"> </w:t>
+      </w:r>
+    </w:p>
+    <w:p>
+      <w:r>
+        <w:t xml:space="preserve">    // $records is "empty"...</w:t>
+      </w:r>
+    </w:p>
+    <w:p>
       <w:r>
         <w:t>@endempty</w:t>
       </w:r>
-      <w:proofErr w:type="gramEnd"/>
     </w:p>
     <w:p>
       <w:pPr>
@@ -1801,7 +1742,6 @@
         <w:t xml:space="preserve"> hay </w:t>
       </w:r>
       <w:proofErr w:type="spellStart"/>
-      <w:proofErr w:type="gramStart"/>
       <w:r>
         <w:rPr>
           <w:b/>
@@ -1823,19 +1763,7 @@
           <w:sz w:val="28"/>
           <w:szCs w:val="28"/>
         </w:rPr>
-        <w:t xml:space="preserve"> ,</w:t>
-      </w:r>
-      <w:proofErr w:type="gramEnd"/>
-      <w:r>
-        <w:rPr>
-          <w:b/>
-          <w:bCs/>
-          <w:i/>
-          <w:iCs/>
-          <w:sz w:val="28"/>
-          <w:szCs w:val="28"/>
-        </w:rPr>
-        <w:t xml:space="preserve"> </w:t>
+        <w:t xml:space="preserve"> , </w:t>
       </w:r>
       <w:proofErr w:type="spellStart"/>
       <w:r>
@@ -2078,7 +2006,6 @@
           <w:szCs w:val="40"/>
         </w:rPr>
       </w:pPr>
-      <w:proofErr w:type="gramStart"/>
       <w:r>
         <w:rPr>
           <w:b/>
@@ -2091,7 +2018,6 @@
         <w:t>MAGRATION(</w:t>
       </w:r>
       <w:proofErr w:type="spellStart"/>
-      <w:proofErr w:type="gramEnd"/>
       <w:r>
         <w:rPr>
           <w:b/>
@@ -2936,7 +2862,6 @@
         <w:t xml:space="preserve"> </w:t>
       </w:r>
       <w:proofErr w:type="spellStart"/>
-      <w:proofErr w:type="gramStart"/>
       <w:r>
         <w:rPr>
           <w:color w:val="000000" w:themeColor="text1"/>
@@ -2952,16 +2877,7 @@
           <w:sz w:val="28"/>
           <w:szCs w:val="28"/>
         </w:rPr>
-        <w:t xml:space="preserve"> :</w:t>
-      </w:r>
-      <w:proofErr w:type="gramEnd"/>
-      <w:r>
-        <w:rPr>
-          <w:color w:val="000000" w:themeColor="text1"/>
-          <w:sz w:val="28"/>
-          <w:szCs w:val="28"/>
-        </w:rPr>
-        <w:t xml:space="preserve"> </w:t>
+        <w:t xml:space="preserve"> : </w:t>
       </w:r>
       <w:proofErr w:type="spellStart"/>
       <w:r>
@@ -3306,7 +3222,6 @@
         <w:t xml:space="preserve"> artisan </w:t>
       </w:r>
       <w:proofErr w:type="spellStart"/>
-      <w:proofErr w:type="gramStart"/>
       <w:r>
         <w:rPr>
           <w:color w:val="FF0000"/>
@@ -3316,7 +3231,6 @@
         <w:t>migrate:rollback</w:t>
       </w:r>
       <w:proofErr w:type="spellEnd"/>
-      <w:proofErr w:type="gramEnd"/>
       <w:r>
         <w:rPr>
           <w:color w:val="FF0000"/>
@@ -3426,7 +3340,6 @@
         <w:t xml:space="preserve"> artisan </w:t>
       </w:r>
       <w:proofErr w:type="spellStart"/>
-      <w:proofErr w:type="gramStart"/>
       <w:r>
         <w:rPr>
           <w:color w:val="FF0000"/>
@@ -3436,7 +3349,6 @@
         <w:t>migrate:rollback</w:t>
       </w:r>
       <w:proofErr w:type="spellEnd"/>
-      <w:proofErr w:type="gramEnd"/>
       <w:r>
         <w:rPr>
           <w:color w:val="FF0000"/>
@@ -3606,7 +3518,6 @@
         <w:t xml:space="preserve"> artisan </w:t>
       </w:r>
       <w:proofErr w:type="spellStart"/>
-      <w:proofErr w:type="gramStart"/>
       <w:r>
         <w:rPr>
           <w:color w:val="FF0000"/>
@@ -3616,7 +3527,6 @@
         <w:t>migrate:refresh</w:t>
       </w:r>
       <w:proofErr w:type="spellEnd"/>
-      <w:proofErr w:type="gramEnd"/>
       <w:r>
         <w:rPr>
           <w:color w:val="FF0000"/>
@@ -3876,7 +3786,6 @@
         <w:t xml:space="preserve"> artisan </w:t>
       </w:r>
       <w:proofErr w:type="spellStart"/>
-      <w:proofErr w:type="gramStart"/>
       <w:r>
         <w:rPr>
           <w:color w:val="FF0000"/>
@@ -3886,7 +3795,6 @@
         <w:t>migrate:reset</w:t>
       </w:r>
       <w:proofErr w:type="spellEnd"/>
-      <w:proofErr w:type="gramEnd"/>
       <w:r>
         <w:rPr>
           <w:color w:val="FF0000"/>
@@ -4078,7 +3986,6 @@
         <w:t xml:space="preserve"> artisan </w:t>
       </w:r>
       <w:proofErr w:type="spellStart"/>
-      <w:proofErr w:type="gramStart"/>
       <w:r>
         <w:rPr>
           <w:color w:val="000000" w:themeColor="text1"/>
@@ -4088,7 +3995,6 @@
         <w:t>make:migration</w:t>
       </w:r>
       <w:proofErr w:type="spellEnd"/>
-      <w:proofErr w:type="gramEnd"/>
       <w:r>
         <w:rPr>
           <w:color w:val="000000" w:themeColor="text1"/>
@@ -4296,9 +4202,9 @@
           <w:sz w:val="28"/>
           <w:szCs w:val="28"/>
         </w:rPr>
-        <w:t>type_</w:t>
-      </w:r>
-      <w:proofErr w:type="gramStart"/>
+        <w:t>type_name</w:t>
+      </w:r>
+      <w:proofErr w:type="spellEnd"/>
       <w:r>
         <w:rPr>
           <w:b/>
@@ -4307,9 +4213,9 @@
           <w:sz w:val="28"/>
           <w:szCs w:val="28"/>
         </w:rPr>
-        <w:t>name</w:t>
-      </w:r>
-      <w:proofErr w:type="spellEnd"/>
+        <w:t>(‘</w:t>
+      </w:r>
+      <w:proofErr w:type="spellStart"/>
       <w:r>
         <w:rPr>
           <w:b/>
@@ -4318,10 +4224,9 @@
           <w:sz w:val="28"/>
           <w:szCs w:val="28"/>
         </w:rPr>
-        <w:t>(‘</w:t>
-      </w:r>
-      <w:proofErr w:type="spellStart"/>
-      <w:proofErr w:type="gramEnd"/>
+        <w:t>name_bien</w:t>
+      </w:r>
+      <w:proofErr w:type="spellEnd"/>
       <w:r>
         <w:rPr>
           <w:b/>
@@ -4330,17 +4235,6 @@
           <w:sz w:val="28"/>
           <w:szCs w:val="28"/>
         </w:rPr>
-        <w:t>name_bien</w:t>
-      </w:r>
-      <w:proofErr w:type="spellEnd"/>
-      <w:r>
-        <w:rPr>
-          <w:b/>
-          <w:bCs/>
-          <w:color w:val="FF0000"/>
-          <w:sz w:val="28"/>
-          <w:szCs w:val="28"/>
-        </w:rPr>
         <w:t>’)</w:t>
       </w:r>
     </w:p>
@@ -4359,25 +4253,7 @@
           <w:sz w:val="28"/>
           <w:szCs w:val="28"/>
         </w:rPr>
-        <w:t>$table0&gt;</w:t>
-      </w:r>
-      <w:proofErr w:type="gramStart"/>
-      <w:r>
-        <w:rPr>
-          <w:color w:val="000000" w:themeColor="text1"/>
-          <w:sz w:val="28"/>
-          <w:szCs w:val="28"/>
-        </w:rPr>
-        <w:t>id(</w:t>
-      </w:r>
-      <w:proofErr w:type="gramEnd"/>
-      <w:r>
-        <w:rPr>
-          <w:color w:val="000000" w:themeColor="text1"/>
-          <w:sz w:val="28"/>
-          <w:szCs w:val="28"/>
-        </w:rPr>
-        <w:t xml:space="preserve">)  =&gt; </w:t>
+        <w:t xml:space="preserve">$table0&gt;id()  =&gt; </w:t>
       </w:r>
     </w:p>
     <w:p>
@@ -4431,25 +4307,7 @@
           <w:sz w:val="28"/>
           <w:szCs w:val="28"/>
         </w:rPr>
-        <w:t xml:space="preserve">$table-&gt;string(‘name’,100)  </w:t>
-      </w:r>
-      <w:proofErr w:type="gramStart"/>
-      <w:r>
-        <w:rPr>
-          <w:color w:val="000000" w:themeColor="text1"/>
-          <w:sz w:val="28"/>
-          <w:szCs w:val="28"/>
-        </w:rPr>
-        <w:t xml:space="preserve">  :</w:t>
-      </w:r>
-      <w:proofErr w:type="gramEnd"/>
-      <w:r>
-        <w:rPr>
-          <w:color w:val="000000" w:themeColor="text1"/>
-          <w:sz w:val="28"/>
-          <w:szCs w:val="28"/>
-        </w:rPr>
-        <w:t xml:space="preserve"> </w:t>
+        <w:t xml:space="preserve">$table-&gt;string(‘name’,100)    : </w:t>
       </w:r>
       <w:proofErr w:type="spellStart"/>
       <w:r>
@@ -4575,25 +4433,7 @@
           <w:sz w:val="28"/>
           <w:szCs w:val="28"/>
         </w:rPr>
-        <w:t>$table-&gt;text(‘description</w:t>
-      </w:r>
-      <w:proofErr w:type="gramStart"/>
-      <w:r>
-        <w:rPr>
-          <w:color w:val="000000" w:themeColor="text1"/>
-          <w:sz w:val="28"/>
-          <w:szCs w:val="28"/>
-        </w:rPr>
-        <w:t>) :</w:t>
-      </w:r>
-      <w:proofErr w:type="gramEnd"/>
-      <w:r>
-        <w:rPr>
-          <w:color w:val="000000" w:themeColor="text1"/>
-          <w:sz w:val="28"/>
-          <w:szCs w:val="28"/>
-        </w:rPr>
-        <w:t xml:space="preserve"> </w:t>
+        <w:t xml:space="preserve">$table-&gt;text(‘description) : </w:t>
       </w:r>
       <w:proofErr w:type="spellStart"/>
       <w:r>
@@ -4766,25 +4606,7 @@
           <w:sz w:val="28"/>
           <w:szCs w:val="28"/>
         </w:rPr>
-        <w:t>(‘options’</w:t>
-      </w:r>
-      <w:proofErr w:type="gramStart"/>
-      <w:r>
-        <w:rPr>
-          <w:color w:val="000000" w:themeColor="text1"/>
-          <w:sz w:val="28"/>
-          <w:szCs w:val="28"/>
-        </w:rPr>
-        <w:t>) :</w:t>
-      </w:r>
-      <w:proofErr w:type="gramEnd"/>
-      <w:r>
-        <w:rPr>
-          <w:color w:val="000000" w:themeColor="text1"/>
-          <w:sz w:val="28"/>
-          <w:szCs w:val="28"/>
-        </w:rPr>
-        <w:t xml:space="preserve"> </w:t>
+        <w:t xml:space="preserve">(‘options’) : </w:t>
       </w:r>
       <w:proofErr w:type="spellStart"/>
       <w:r>
@@ -4874,61 +4696,143 @@
           <w:sz w:val="28"/>
           <w:szCs w:val="28"/>
         </w:rPr>
+        <w:t xml:space="preserve">$table-&gt;timestamps(0) : </w:t>
+      </w:r>
+      <w:proofErr w:type="spellStart"/>
+      <w:r>
+        <w:rPr>
+          <w:color w:val="000000" w:themeColor="text1"/>
+          <w:sz w:val="28"/>
+          <w:szCs w:val="28"/>
+        </w:rPr>
+        <w:t>tạo</w:t>
+      </w:r>
+      <w:proofErr w:type="spellEnd"/>
+      <w:r>
+        <w:rPr>
+          <w:color w:val="000000" w:themeColor="text1"/>
+          <w:sz w:val="28"/>
+          <w:szCs w:val="28"/>
+        </w:rPr>
+        <w:t xml:space="preserve"> </w:t>
+      </w:r>
+      <w:proofErr w:type="spellStart"/>
+      <w:r>
+        <w:rPr>
+          <w:color w:val="000000" w:themeColor="text1"/>
+          <w:sz w:val="28"/>
+          <w:szCs w:val="28"/>
+        </w:rPr>
+        <w:t>hai</w:t>
+      </w:r>
+      <w:proofErr w:type="spellEnd"/>
+      <w:r>
+        <w:rPr>
+          <w:color w:val="000000" w:themeColor="text1"/>
+          <w:sz w:val="28"/>
+          <w:szCs w:val="28"/>
+        </w:rPr>
+        <w:t xml:space="preserve"> </w:t>
+      </w:r>
+      <w:proofErr w:type="spellStart"/>
+      <w:r>
+        <w:rPr>
+          <w:color w:val="000000" w:themeColor="text1"/>
+          <w:sz w:val="28"/>
+          <w:szCs w:val="28"/>
+        </w:rPr>
+        <w:t>trường</w:t>
+      </w:r>
+      <w:proofErr w:type="spellEnd"/>
+      <w:r>
+        <w:rPr>
+          <w:color w:val="000000" w:themeColor="text1"/>
+          <w:sz w:val="28"/>
+          <w:szCs w:val="28"/>
+        </w:rPr>
+        <w:t xml:space="preserve"> </w:t>
+      </w:r>
+      <w:proofErr w:type="spellStart"/>
+      <w:r>
+        <w:rPr>
+          <w:color w:val="000000" w:themeColor="text1"/>
+          <w:sz w:val="28"/>
+          <w:szCs w:val="28"/>
+        </w:rPr>
+        <w:t>creat_at</w:t>
+      </w:r>
+      <w:proofErr w:type="spellEnd"/>
+      <w:r>
+        <w:rPr>
+          <w:color w:val="000000" w:themeColor="text1"/>
+          <w:sz w:val="28"/>
+          <w:szCs w:val="28"/>
+        </w:rPr>
+        <w:t xml:space="preserve"> and </w:t>
+      </w:r>
+      <w:proofErr w:type="spellStart"/>
+      <w:r>
+        <w:rPr>
+          <w:color w:val="000000" w:themeColor="text1"/>
+          <w:sz w:val="28"/>
+          <w:szCs w:val="28"/>
+        </w:rPr>
+        <w:t>update_at</w:t>
+      </w:r>
+      <w:proofErr w:type="spellEnd"/>
+    </w:p>
+    <w:p>
+      <w:pPr>
+        <w:ind w:left="360"/>
+        <w:rPr>
+          <w:color w:val="000000" w:themeColor="text1"/>
+          <w:sz w:val="28"/>
+          <w:szCs w:val="28"/>
+        </w:rPr>
+      </w:pPr>
+      <w:r>
+        <w:rPr>
+          <w:color w:val="000000" w:themeColor="text1"/>
+          <w:sz w:val="28"/>
+          <w:szCs w:val="28"/>
+        </w:rPr>
         <w:t>$table-&gt;</w:t>
       </w:r>
-      <w:proofErr w:type="gramStart"/>
-      <w:r>
-        <w:rPr>
-          <w:color w:val="000000" w:themeColor="text1"/>
-          <w:sz w:val="28"/>
-          <w:szCs w:val="28"/>
-        </w:rPr>
-        <w:t>timestamps(</w:t>
-      </w:r>
-      <w:proofErr w:type="gramEnd"/>
-      <w:r>
-        <w:rPr>
-          <w:color w:val="000000" w:themeColor="text1"/>
-          <w:sz w:val="28"/>
-          <w:szCs w:val="28"/>
-        </w:rPr>
-        <w:t xml:space="preserve">0) : </w:t>
-      </w:r>
-      <w:proofErr w:type="spellStart"/>
-      <w:r>
-        <w:rPr>
-          <w:color w:val="000000" w:themeColor="text1"/>
-          <w:sz w:val="28"/>
-          <w:szCs w:val="28"/>
-        </w:rPr>
-        <w:t>tạo</w:t>
-      </w:r>
-      <w:proofErr w:type="spellEnd"/>
-      <w:r>
-        <w:rPr>
-          <w:color w:val="000000" w:themeColor="text1"/>
-          <w:sz w:val="28"/>
-          <w:szCs w:val="28"/>
-        </w:rPr>
-        <w:t xml:space="preserve"> </w:t>
-      </w:r>
-      <w:proofErr w:type="spellStart"/>
-      <w:r>
-        <w:rPr>
-          <w:color w:val="000000" w:themeColor="text1"/>
-          <w:sz w:val="28"/>
-          <w:szCs w:val="28"/>
-        </w:rPr>
-        <w:t>hai</w:t>
-      </w:r>
-      <w:proofErr w:type="spellEnd"/>
-      <w:r>
-        <w:rPr>
-          <w:color w:val="000000" w:themeColor="text1"/>
-          <w:sz w:val="28"/>
-          <w:szCs w:val="28"/>
-        </w:rPr>
-        <w:t xml:space="preserve"> </w:t>
+      <w:proofErr w:type="spellStart"/>
+      <w:r>
+        <w:rPr>
+          <w:color w:val="000000" w:themeColor="text1"/>
+          <w:sz w:val="28"/>
+          <w:szCs w:val="28"/>
+        </w:rPr>
+        <w:t>enum</w:t>
+      </w:r>
+      <w:proofErr w:type="spellEnd"/>
+      <w:r>
+        <w:rPr>
+          <w:color w:val="000000" w:themeColor="text1"/>
+          <w:sz w:val="28"/>
+          <w:szCs w:val="28"/>
+        </w:rPr>
+        <w:t>(“level”,[‘</w:t>
+      </w:r>
+      <w:proofErr w:type="spellStart"/>
+      <w:r>
+        <w:rPr>
+          <w:color w:val="000000" w:themeColor="text1"/>
+          <w:sz w:val="28"/>
+          <w:szCs w:val="28"/>
+        </w:rPr>
+        <w:t>easy’,’hard</w:t>
+      </w:r>
+      <w:proofErr w:type="spellEnd"/>
+      <w:r>
+        <w:rPr>
+          <w:color w:val="000000" w:themeColor="text1"/>
+          <w:sz w:val="28"/>
+          <w:szCs w:val="28"/>
+        </w:rPr>
+        <w:t xml:space="preserve">’]) : </w:t>
       </w:r>
       <w:proofErr w:type="spellStart"/>
       <w:r>
@@ -4946,34 +4850,106 @@
           <w:sz w:val="28"/>
           <w:szCs w:val="28"/>
         </w:rPr>
-        <w:t xml:space="preserve"> </w:t>
-      </w:r>
-      <w:proofErr w:type="spellStart"/>
-      <w:r>
-        <w:rPr>
-          <w:color w:val="000000" w:themeColor="text1"/>
-          <w:sz w:val="28"/>
-          <w:szCs w:val="28"/>
-        </w:rPr>
-        <w:t>creat_at</w:t>
-      </w:r>
-      <w:proofErr w:type="spellEnd"/>
-      <w:r>
-        <w:rPr>
-          <w:color w:val="000000" w:themeColor="text1"/>
-          <w:sz w:val="28"/>
-          <w:szCs w:val="28"/>
-        </w:rPr>
-        <w:t xml:space="preserve"> and </w:t>
-      </w:r>
-      <w:proofErr w:type="spellStart"/>
-      <w:r>
-        <w:rPr>
-          <w:color w:val="000000" w:themeColor="text1"/>
-          <w:sz w:val="28"/>
-          <w:szCs w:val="28"/>
-        </w:rPr>
-        <w:t>update_at</w:t>
+        <w:t xml:space="preserve"> bao </w:t>
+      </w:r>
+      <w:proofErr w:type="spellStart"/>
+      <w:r>
+        <w:rPr>
+          <w:color w:val="000000" w:themeColor="text1"/>
+          <w:sz w:val="28"/>
+          <w:szCs w:val="28"/>
+        </w:rPr>
+        <w:t>gồm</w:t>
+      </w:r>
+      <w:proofErr w:type="spellEnd"/>
+      <w:r>
+        <w:rPr>
+          <w:color w:val="000000" w:themeColor="text1"/>
+          <w:sz w:val="28"/>
+          <w:szCs w:val="28"/>
+        </w:rPr>
+        <w:t xml:space="preserve"> </w:t>
+      </w:r>
+      <w:proofErr w:type="spellStart"/>
+      <w:r>
+        <w:rPr>
+          <w:color w:val="000000" w:themeColor="text1"/>
+          <w:sz w:val="28"/>
+          <w:szCs w:val="28"/>
+        </w:rPr>
+        <w:t>các</w:t>
+      </w:r>
+      <w:proofErr w:type="spellEnd"/>
+      <w:r>
+        <w:rPr>
+          <w:color w:val="000000" w:themeColor="text1"/>
+          <w:sz w:val="28"/>
+          <w:szCs w:val="28"/>
+        </w:rPr>
+        <w:t xml:space="preserve"> </w:t>
+      </w:r>
+      <w:proofErr w:type="spellStart"/>
+      <w:r>
+        <w:rPr>
+          <w:color w:val="000000" w:themeColor="text1"/>
+          <w:sz w:val="28"/>
+          <w:szCs w:val="28"/>
+        </w:rPr>
+        <w:t>giá</w:t>
+      </w:r>
+      <w:proofErr w:type="spellEnd"/>
+      <w:r>
+        <w:rPr>
+          <w:color w:val="000000" w:themeColor="text1"/>
+          <w:sz w:val="28"/>
+          <w:szCs w:val="28"/>
+        </w:rPr>
+        <w:t xml:space="preserve"> </w:t>
+      </w:r>
+      <w:proofErr w:type="spellStart"/>
+      <w:r>
+        <w:rPr>
+          <w:color w:val="000000" w:themeColor="text1"/>
+          <w:sz w:val="28"/>
+          <w:szCs w:val="28"/>
+        </w:rPr>
+        <w:t>trị</w:t>
+      </w:r>
+      <w:proofErr w:type="spellEnd"/>
+      <w:r>
+        <w:rPr>
+          <w:color w:val="000000" w:themeColor="text1"/>
+          <w:sz w:val="28"/>
+          <w:szCs w:val="28"/>
+        </w:rPr>
+        <w:t xml:space="preserve"> </w:t>
+      </w:r>
+      <w:proofErr w:type="spellStart"/>
+      <w:r>
+        <w:rPr>
+          <w:color w:val="000000" w:themeColor="text1"/>
+          <w:sz w:val="28"/>
+          <w:szCs w:val="28"/>
+        </w:rPr>
+        <w:t>cho</w:t>
+      </w:r>
+      <w:proofErr w:type="spellEnd"/>
+      <w:r>
+        <w:rPr>
+          <w:color w:val="000000" w:themeColor="text1"/>
+          <w:sz w:val="28"/>
+          <w:szCs w:val="28"/>
+        </w:rPr>
+        <w:t xml:space="preserve"> </w:t>
+      </w:r>
+      <w:proofErr w:type="spellStart"/>
+      <w:r>
+        <w:rPr>
+          <w:color w:val="000000" w:themeColor="text1"/>
+          <w:sz w:val="28"/>
+          <w:szCs w:val="28"/>
+        </w:rPr>
+        <w:t>trước</w:t>
       </w:r>
       <w:proofErr w:type="spellEnd"/>
     </w:p>
@@ -4992,6 +4968,88 @@
           <w:sz w:val="28"/>
           <w:szCs w:val="28"/>
         </w:rPr>
+        <w:t xml:space="preserve">$table-&gt;char(‘name’,100) : </w:t>
+      </w:r>
+      <w:proofErr w:type="spellStart"/>
+      <w:r>
+        <w:rPr>
+          <w:color w:val="000000" w:themeColor="text1"/>
+          <w:sz w:val="28"/>
+          <w:szCs w:val="28"/>
+        </w:rPr>
+        <w:t>trường</w:t>
+      </w:r>
+      <w:proofErr w:type="spellEnd"/>
+      <w:r>
+        <w:rPr>
+          <w:color w:val="000000" w:themeColor="text1"/>
+          <w:sz w:val="28"/>
+          <w:szCs w:val="28"/>
+        </w:rPr>
+        <w:t xml:space="preserve"> </w:t>
+      </w:r>
+      <w:proofErr w:type="spellStart"/>
+      <w:r>
+        <w:rPr>
+          <w:color w:val="000000" w:themeColor="text1"/>
+          <w:sz w:val="28"/>
+          <w:szCs w:val="28"/>
+        </w:rPr>
+        <w:t>lưu</w:t>
+      </w:r>
+      <w:proofErr w:type="spellEnd"/>
+      <w:r>
+        <w:rPr>
+          <w:color w:val="000000" w:themeColor="text1"/>
+          <w:sz w:val="28"/>
+          <w:szCs w:val="28"/>
+        </w:rPr>
+        <w:t xml:space="preserve"> </w:t>
+      </w:r>
+      <w:proofErr w:type="spellStart"/>
+      <w:r>
+        <w:rPr>
+          <w:color w:val="000000" w:themeColor="text1"/>
+          <w:sz w:val="28"/>
+          <w:szCs w:val="28"/>
+        </w:rPr>
+        <w:t>chuỗi</w:t>
+      </w:r>
+      <w:proofErr w:type="spellEnd"/>
+      <w:r>
+        <w:rPr>
+          <w:color w:val="000000" w:themeColor="text1"/>
+          <w:sz w:val="28"/>
+          <w:szCs w:val="28"/>
+        </w:rPr>
+        <w:t xml:space="preserve"> </w:t>
+      </w:r>
+      <w:proofErr w:type="spellStart"/>
+      <w:r>
+        <w:rPr>
+          <w:color w:val="000000" w:themeColor="text1"/>
+          <w:sz w:val="28"/>
+          <w:szCs w:val="28"/>
+        </w:rPr>
+        <w:t>ngắn</w:t>
+      </w:r>
+      <w:proofErr w:type="spellEnd"/>
+    </w:p>
+    <w:p>
+      <w:pPr>
+        <w:ind w:left="360"/>
+        <w:rPr>
+          <w:color w:val="000000" w:themeColor="text1"/>
+          <w:sz w:val="28"/>
+          <w:szCs w:val="28"/>
+        </w:rPr>
+      </w:pPr>
+      <w:r>
+        <w:rPr>
+          <w:color w:val="000000" w:themeColor="text1"/>
+          <w:sz w:val="28"/>
+          <w:szCs w:val="28"/>
+        </w:rPr>
         <w:t>$table-&gt;</w:t>
       </w:r>
       <w:proofErr w:type="spellStart"/>
@@ -5001,52 +5059,16 @@
           <w:sz w:val="28"/>
           <w:szCs w:val="28"/>
         </w:rPr>
-        <w:t>enum</w:t>
-      </w:r>
-      <w:proofErr w:type="spellEnd"/>
-      <w:r>
-        <w:rPr>
-          <w:color w:val="000000" w:themeColor="text1"/>
-          <w:sz w:val="28"/>
-          <w:szCs w:val="28"/>
-        </w:rPr>
-        <w:t>(“level</w:t>
-      </w:r>
-      <w:proofErr w:type="gramStart"/>
-      <w:r>
-        <w:rPr>
-          <w:color w:val="000000" w:themeColor="text1"/>
-          <w:sz w:val="28"/>
-          <w:szCs w:val="28"/>
-        </w:rPr>
-        <w:t>”,[</w:t>
-      </w:r>
-      <w:proofErr w:type="gramEnd"/>
-      <w:r>
-        <w:rPr>
-          <w:color w:val="000000" w:themeColor="text1"/>
-          <w:sz w:val="28"/>
-          <w:szCs w:val="28"/>
-        </w:rPr>
-        <w:t>‘</w:t>
-      </w:r>
-      <w:proofErr w:type="spellStart"/>
-      <w:r>
-        <w:rPr>
-          <w:color w:val="000000" w:themeColor="text1"/>
-          <w:sz w:val="28"/>
-          <w:szCs w:val="28"/>
-        </w:rPr>
-        <w:t>easy’,’hard</w:t>
-      </w:r>
-      <w:proofErr w:type="spellEnd"/>
-      <w:r>
-        <w:rPr>
-          <w:color w:val="000000" w:themeColor="text1"/>
-          <w:sz w:val="28"/>
-          <w:szCs w:val="28"/>
-        </w:rPr>
-        <w:t xml:space="preserve">’]) : </w:t>
+        <w:t>boolean</w:t>
+      </w:r>
+      <w:proofErr w:type="spellEnd"/>
+      <w:r>
+        <w:rPr>
+          <w:color w:val="000000" w:themeColor="text1"/>
+          <w:sz w:val="28"/>
+          <w:szCs w:val="28"/>
+        </w:rPr>
+        <w:t xml:space="preserve">(‘confirmed’) : </w:t>
       </w:r>
       <w:proofErr w:type="spellStart"/>
       <w:r>
@@ -5064,43 +5086,79 @@
           <w:sz w:val="28"/>
           <w:szCs w:val="28"/>
         </w:rPr>
-        <w:t xml:space="preserve"> bao </w:t>
-      </w:r>
-      <w:proofErr w:type="spellStart"/>
-      <w:r>
-        <w:rPr>
-          <w:color w:val="000000" w:themeColor="text1"/>
-          <w:sz w:val="28"/>
-          <w:szCs w:val="28"/>
-        </w:rPr>
-        <w:t>gồm</w:t>
-      </w:r>
-      <w:proofErr w:type="spellEnd"/>
-      <w:r>
-        <w:rPr>
-          <w:color w:val="000000" w:themeColor="text1"/>
-          <w:sz w:val="28"/>
-          <w:szCs w:val="28"/>
-        </w:rPr>
-        <w:t xml:space="preserve"> </w:t>
-      </w:r>
-      <w:proofErr w:type="spellStart"/>
-      <w:r>
-        <w:rPr>
-          <w:color w:val="000000" w:themeColor="text1"/>
-          <w:sz w:val="28"/>
-          <w:szCs w:val="28"/>
-        </w:rPr>
-        <w:t>các</w:t>
-      </w:r>
-      <w:proofErr w:type="spellEnd"/>
-      <w:r>
-        <w:rPr>
-          <w:color w:val="000000" w:themeColor="text1"/>
-          <w:sz w:val="28"/>
-          <w:szCs w:val="28"/>
-        </w:rPr>
-        <w:t xml:space="preserve"> </w:t>
+        <w:t xml:space="preserve"> </w:t>
+      </w:r>
+      <w:proofErr w:type="spellStart"/>
+      <w:r>
+        <w:rPr>
+          <w:color w:val="000000" w:themeColor="text1"/>
+          <w:sz w:val="28"/>
+          <w:szCs w:val="28"/>
+        </w:rPr>
+        <w:t>lưu</w:t>
+      </w:r>
+      <w:proofErr w:type="spellEnd"/>
+      <w:r>
+        <w:rPr>
+          <w:color w:val="000000" w:themeColor="text1"/>
+          <w:sz w:val="28"/>
+          <w:szCs w:val="28"/>
+        </w:rPr>
+        <w:t xml:space="preserve"> </w:t>
+      </w:r>
+      <w:proofErr w:type="spellStart"/>
+      <w:r>
+        <w:rPr>
+          <w:color w:val="000000" w:themeColor="text1"/>
+          <w:sz w:val="28"/>
+          <w:szCs w:val="28"/>
+        </w:rPr>
+        <w:t>dữ</w:t>
+      </w:r>
+      <w:proofErr w:type="spellEnd"/>
+      <w:r>
+        <w:rPr>
+          <w:color w:val="000000" w:themeColor="text1"/>
+          <w:sz w:val="28"/>
+          <w:szCs w:val="28"/>
+        </w:rPr>
+        <w:t xml:space="preserve"> </w:t>
+      </w:r>
+      <w:proofErr w:type="spellStart"/>
+      <w:r>
+        <w:rPr>
+          <w:color w:val="000000" w:themeColor="text1"/>
+          <w:sz w:val="28"/>
+          <w:szCs w:val="28"/>
+        </w:rPr>
+        <w:t>liệu</w:t>
+      </w:r>
+      <w:proofErr w:type="spellEnd"/>
+      <w:r>
+        <w:rPr>
+          <w:color w:val="000000" w:themeColor="text1"/>
+          <w:sz w:val="28"/>
+          <w:szCs w:val="28"/>
+        </w:rPr>
+        <w:t xml:space="preserve"> </w:t>
+      </w:r>
+      <w:proofErr w:type="spellStart"/>
+      <w:r>
+        <w:rPr>
+          <w:color w:val="000000" w:themeColor="text1"/>
+          <w:sz w:val="28"/>
+          <w:szCs w:val="28"/>
+        </w:rPr>
+        <w:t>có</w:t>
+      </w:r>
+      <w:proofErr w:type="spellEnd"/>
+      <w:r>
+        <w:rPr>
+          <w:color w:val="000000" w:themeColor="text1"/>
+          <w:sz w:val="28"/>
+          <w:szCs w:val="28"/>
+        </w:rPr>
+        <w:t xml:space="preserve"> 2 </w:t>
       </w:r>
       <w:proofErr w:type="spellStart"/>
       <w:r>
@@ -5136,36 +5194,8 @@
           <w:sz w:val="28"/>
           <w:szCs w:val="28"/>
         </w:rPr>
-        <w:t xml:space="preserve"> </w:t>
-      </w:r>
-      <w:proofErr w:type="spellStart"/>
-      <w:r>
-        <w:rPr>
-          <w:color w:val="000000" w:themeColor="text1"/>
-          <w:sz w:val="28"/>
-          <w:szCs w:val="28"/>
-        </w:rPr>
-        <w:t>cho</w:t>
-      </w:r>
-      <w:proofErr w:type="spellEnd"/>
-      <w:r>
-        <w:rPr>
-          <w:color w:val="000000" w:themeColor="text1"/>
-          <w:sz w:val="28"/>
-          <w:szCs w:val="28"/>
-        </w:rPr>
-        <w:t xml:space="preserve"> </w:t>
-      </w:r>
-      <w:proofErr w:type="spellStart"/>
-      <w:r>
-        <w:rPr>
-          <w:color w:val="000000" w:themeColor="text1"/>
-          <w:sz w:val="28"/>
-          <w:szCs w:val="28"/>
-        </w:rPr>
-        <w:t>trước</w:t>
-      </w:r>
-      <w:proofErr w:type="spellEnd"/>
+        <w:t xml:space="preserve"> true and false</w:t>
+      </w:r>
     </w:p>
     <w:p>
       <w:pPr>
@@ -5182,30 +5212,348 @@
           <w:sz w:val="28"/>
           <w:szCs w:val="28"/>
         </w:rPr>
-        <w:t>$table-&gt;char(‘name’,100</w:t>
-      </w:r>
-      <w:proofErr w:type="gramStart"/>
-      <w:r>
-        <w:rPr>
-          <w:color w:val="000000" w:themeColor="text1"/>
-          <w:sz w:val="28"/>
-          <w:szCs w:val="28"/>
-        </w:rPr>
-        <w:t>) :</w:t>
-      </w:r>
-      <w:proofErr w:type="gramEnd"/>
-      <w:r>
-        <w:rPr>
-          <w:color w:val="000000" w:themeColor="text1"/>
-          <w:sz w:val="28"/>
-          <w:szCs w:val="28"/>
-        </w:rPr>
-        <w:t xml:space="preserve"> </w:t>
-      </w:r>
-      <w:proofErr w:type="spellStart"/>
-      <w:r>
-        <w:rPr>
-          <w:color w:val="000000" w:themeColor="text1"/>
+        <w:t xml:space="preserve">$table-&gt;float(‘amount’,8,2) : </w:t>
+      </w:r>
+      <w:proofErr w:type="spellStart"/>
+      <w:r>
+        <w:rPr>
+          <w:color w:val="000000" w:themeColor="text1"/>
+          <w:sz w:val="28"/>
+          <w:szCs w:val="28"/>
+        </w:rPr>
+        <w:t>lưu</w:t>
+      </w:r>
+      <w:proofErr w:type="spellEnd"/>
+      <w:r>
+        <w:rPr>
+          <w:color w:val="000000" w:themeColor="text1"/>
+          <w:sz w:val="28"/>
+          <w:szCs w:val="28"/>
+        </w:rPr>
+        <w:t xml:space="preserve"> </w:t>
+      </w:r>
+      <w:proofErr w:type="spellStart"/>
+      <w:r>
+        <w:rPr>
+          <w:color w:val="000000" w:themeColor="text1"/>
+          <w:sz w:val="28"/>
+          <w:szCs w:val="28"/>
+        </w:rPr>
+        <w:t>trữ</w:t>
+      </w:r>
+      <w:proofErr w:type="spellEnd"/>
+      <w:r>
+        <w:rPr>
+          <w:color w:val="000000" w:themeColor="text1"/>
+          <w:sz w:val="28"/>
+          <w:szCs w:val="28"/>
+        </w:rPr>
+        <w:t xml:space="preserve"> </w:t>
+      </w:r>
+      <w:proofErr w:type="spellStart"/>
+      <w:r>
+        <w:rPr>
+          <w:color w:val="000000" w:themeColor="text1"/>
+          <w:sz w:val="28"/>
+          <w:szCs w:val="28"/>
+        </w:rPr>
+        <w:t>dữ</w:t>
+      </w:r>
+      <w:proofErr w:type="spellEnd"/>
+      <w:r>
+        <w:rPr>
+          <w:color w:val="000000" w:themeColor="text1"/>
+          <w:sz w:val="28"/>
+          <w:szCs w:val="28"/>
+        </w:rPr>
+        <w:t xml:space="preserve"> </w:t>
+      </w:r>
+      <w:proofErr w:type="spellStart"/>
+      <w:r>
+        <w:rPr>
+          <w:color w:val="000000" w:themeColor="text1"/>
+          <w:sz w:val="28"/>
+          <w:szCs w:val="28"/>
+        </w:rPr>
+        <w:t>liệu</w:t>
+      </w:r>
+      <w:proofErr w:type="spellEnd"/>
+      <w:r>
+        <w:rPr>
+          <w:color w:val="000000" w:themeColor="text1"/>
+          <w:sz w:val="28"/>
+          <w:szCs w:val="28"/>
+        </w:rPr>
+        <w:t xml:space="preserve"> FLOAT</w:t>
+      </w:r>
+    </w:p>
+    <w:p>
+      <w:pPr>
+        <w:ind w:left="360"/>
+        <w:rPr>
+          <w:color w:val="000000" w:themeColor="text1"/>
+          <w:sz w:val="28"/>
+          <w:szCs w:val="28"/>
+        </w:rPr>
+      </w:pPr>
+      <w:r>
+        <w:rPr>
+          <w:color w:val="000000" w:themeColor="text1"/>
+          <w:sz w:val="28"/>
+          <w:szCs w:val="28"/>
+        </w:rPr>
+        <w:t xml:space="preserve">$table-&gt;integer(‘votes’): </w:t>
+      </w:r>
+      <w:proofErr w:type="spellStart"/>
+      <w:r>
+        <w:rPr>
+          <w:color w:val="000000" w:themeColor="text1"/>
+          <w:sz w:val="28"/>
+          <w:szCs w:val="28"/>
+        </w:rPr>
+        <w:t>lưu</w:t>
+      </w:r>
+      <w:proofErr w:type="spellEnd"/>
+      <w:r>
+        <w:rPr>
+          <w:color w:val="000000" w:themeColor="text1"/>
+          <w:sz w:val="28"/>
+          <w:szCs w:val="28"/>
+        </w:rPr>
+        <w:t xml:space="preserve"> </w:t>
+      </w:r>
+      <w:proofErr w:type="spellStart"/>
+      <w:r>
+        <w:rPr>
+          <w:color w:val="000000" w:themeColor="text1"/>
+          <w:sz w:val="28"/>
+          <w:szCs w:val="28"/>
+        </w:rPr>
+        <w:t>trữ</w:t>
+      </w:r>
+      <w:proofErr w:type="spellEnd"/>
+      <w:r>
+        <w:rPr>
+          <w:color w:val="000000" w:themeColor="text1"/>
+          <w:sz w:val="28"/>
+          <w:szCs w:val="28"/>
+        </w:rPr>
+        <w:t xml:space="preserve"> </w:t>
+      </w:r>
+      <w:proofErr w:type="spellStart"/>
+      <w:r>
+        <w:rPr>
+          <w:color w:val="000000" w:themeColor="text1"/>
+          <w:sz w:val="28"/>
+          <w:szCs w:val="28"/>
+        </w:rPr>
+        <w:t>dữ</w:t>
+      </w:r>
+      <w:proofErr w:type="spellEnd"/>
+      <w:r>
+        <w:rPr>
+          <w:color w:val="000000" w:themeColor="text1"/>
+          <w:sz w:val="28"/>
+          <w:szCs w:val="28"/>
+        </w:rPr>
+        <w:t xml:space="preserve"> </w:t>
+      </w:r>
+      <w:proofErr w:type="spellStart"/>
+      <w:r>
+        <w:rPr>
+          <w:color w:val="000000" w:themeColor="text1"/>
+          <w:sz w:val="28"/>
+          <w:szCs w:val="28"/>
+        </w:rPr>
+        <w:t>liệu</w:t>
+      </w:r>
+      <w:proofErr w:type="spellEnd"/>
+      <w:r>
+        <w:rPr>
+          <w:color w:val="000000" w:themeColor="text1"/>
+          <w:sz w:val="28"/>
+          <w:szCs w:val="28"/>
+        </w:rPr>
+        <w:t xml:space="preserve"> INT</w:t>
+      </w:r>
+    </w:p>
+    <w:p>
+      <w:pPr>
+        <w:ind w:left="360"/>
+        <w:rPr>
+          <w:color w:val="000000" w:themeColor="text1"/>
+          <w:sz w:val="28"/>
+          <w:szCs w:val="28"/>
+        </w:rPr>
+      </w:pPr>
+      <w:r>
+        <w:rPr>
+          <w:color w:val="000000" w:themeColor="text1"/>
+          <w:sz w:val="28"/>
+          <w:szCs w:val="28"/>
+        </w:rPr>
+        <w:t>$table-&gt;</w:t>
+      </w:r>
+      <w:proofErr w:type="spellStart"/>
+      <w:r>
+        <w:rPr>
+          <w:color w:val="000000" w:themeColor="text1"/>
+          <w:sz w:val="28"/>
+          <w:szCs w:val="28"/>
+        </w:rPr>
+        <w:t>dataTime</w:t>
+      </w:r>
+      <w:proofErr w:type="spellEnd"/>
+      <w:r>
+        <w:rPr>
+          <w:color w:val="000000" w:themeColor="text1"/>
+          <w:sz w:val="28"/>
+          <w:szCs w:val="28"/>
+        </w:rPr>
+        <w:t xml:space="preserve">(‘creat_at’,0) : </w:t>
+      </w:r>
+      <w:proofErr w:type="spellStart"/>
+      <w:r>
+        <w:rPr>
+          <w:color w:val="000000" w:themeColor="text1"/>
+          <w:sz w:val="28"/>
+          <w:szCs w:val="28"/>
+        </w:rPr>
+        <w:t>lưu</w:t>
+      </w:r>
+      <w:proofErr w:type="spellEnd"/>
+      <w:r>
+        <w:rPr>
+          <w:color w:val="000000" w:themeColor="text1"/>
+          <w:sz w:val="28"/>
+          <w:szCs w:val="28"/>
+        </w:rPr>
+        <w:t xml:space="preserve"> </w:t>
+      </w:r>
+      <w:proofErr w:type="spellStart"/>
+      <w:r>
+        <w:rPr>
+          <w:color w:val="000000" w:themeColor="text1"/>
+          <w:sz w:val="28"/>
+          <w:szCs w:val="28"/>
+        </w:rPr>
+        <w:t>trữ</w:t>
+      </w:r>
+      <w:proofErr w:type="spellEnd"/>
+      <w:r>
+        <w:rPr>
+          <w:color w:val="000000" w:themeColor="text1"/>
+          <w:sz w:val="28"/>
+          <w:szCs w:val="28"/>
+        </w:rPr>
+        <w:t xml:space="preserve"> </w:t>
+      </w:r>
+      <w:proofErr w:type="spellStart"/>
+      <w:r>
+        <w:rPr>
+          <w:color w:val="000000" w:themeColor="text1"/>
+          <w:sz w:val="28"/>
+          <w:szCs w:val="28"/>
+        </w:rPr>
+        <w:t>dữ</w:t>
+      </w:r>
+      <w:proofErr w:type="spellEnd"/>
+      <w:r>
+        <w:rPr>
+          <w:color w:val="000000" w:themeColor="text1"/>
+          <w:sz w:val="28"/>
+          <w:szCs w:val="28"/>
+        </w:rPr>
+        <w:t xml:space="preserve"> </w:t>
+      </w:r>
+      <w:proofErr w:type="spellStart"/>
+      <w:r>
+        <w:rPr>
+          <w:color w:val="000000" w:themeColor="text1"/>
+          <w:sz w:val="28"/>
+          <w:szCs w:val="28"/>
+        </w:rPr>
+        <w:t>liệu</w:t>
+      </w:r>
+      <w:proofErr w:type="spellEnd"/>
+      <w:r>
+        <w:rPr>
+          <w:color w:val="000000" w:themeColor="text1"/>
+          <w:sz w:val="28"/>
+          <w:szCs w:val="28"/>
+        </w:rPr>
+        <w:t xml:space="preserve"> </w:t>
+      </w:r>
+      <w:proofErr w:type="spellStart"/>
+      <w:r>
+        <w:rPr>
+          <w:color w:val="000000" w:themeColor="text1"/>
+          <w:sz w:val="28"/>
+          <w:szCs w:val="28"/>
+        </w:rPr>
+        <w:t>thời</w:t>
+      </w:r>
+      <w:proofErr w:type="spellEnd"/>
+      <w:r>
+        <w:rPr>
+          <w:color w:val="000000" w:themeColor="text1"/>
+          <w:sz w:val="28"/>
+          <w:szCs w:val="28"/>
+        </w:rPr>
+        <w:t xml:space="preserve"> </w:t>
+      </w:r>
+      <w:proofErr w:type="spellStart"/>
+      <w:r>
+        <w:rPr>
+          <w:color w:val="000000" w:themeColor="text1"/>
+          <w:sz w:val="28"/>
+          <w:szCs w:val="28"/>
+        </w:rPr>
+        <w:t>gian</w:t>
+      </w:r>
+      <w:proofErr w:type="spellEnd"/>
+    </w:p>
+    <w:p>
+      <w:pPr>
+        <w:ind w:left="360"/>
+        <w:rPr>
+          <w:b/>
+          <w:bCs/>
+          <w:color w:val="000000" w:themeColor="text1"/>
+          <w:sz w:val="28"/>
+          <w:szCs w:val="28"/>
+        </w:rPr>
+      </w:pPr>
+      <w:r>
+        <w:rPr>
+          <w:color w:val="FF0000"/>
+          <w:sz w:val="28"/>
+          <w:szCs w:val="28"/>
+        </w:rPr>
+        <w:t xml:space="preserve">#muốn </w:t>
+      </w:r>
+      <w:proofErr w:type="spellStart"/>
+      <w:r>
+        <w:rPr>
+          <w:color w:val="FF0000"/>
+          <w:sz w:val="28"/>
+          <w:szCs w:val="28"/>
+        </w:rPr>
+        <w:t>một</w:t>
+      </w:r>
+      <w:proofErr w:type="spellEnd"/>
+      <w:r>
+        <w:rPr>
+          <w:color w:val="FF0000"/>
+          <w:sz w:val="28"/>
+          <w:szCs w:val="28"/>
+        </w:rPr>
+        <w:t xml:space="preserve"> </w:t>
+      </w:r>
+      <w:proofErr w:type="spellStart"/>
+      <w:r>
+        <w:rPr>
+          <w:color w:val="FF0000"/>
           <w:sz w:val="28"/>
           <w:szCs w:val="28"/>
         </w:rPr>
@@ -5214,188 +5562,16 @@
       <w:proofErr w:type="spellEnd"/>
       <w:r>
         <w:rPr>
-          <w:color w:val="000000" w:themeColor="text1"/>
-          <w:sz w:val="28"/>
-          <w:szCs w:val="28"/>
-        </w:rPr>
-        <w:t xml:space="preserve"> </w:t>
-      </w:r>
-      <w:proofErr w:type="spellStart"/>
-      <w:r>
-        <w:rPr>
-          <w:color w:val="000000" w:themeColor="text1"/>
-          <w:sz w:val="28"/>
-          <w:szCs w:val="28"/>
-        </w:rPr>
-        <w:t>lưu</w:t>
-      </w:r>
-      <w:proofErr w:type="spellEnd"/>
-      <w:r>
-        <w:rPr>
-          <w:color w:val="000000" w:themeColor="text1"/>
-          <w:sz w:val="28"/>
-          <w:szCs w:val="28"/>
-        </w:rPr>
-        <w:t xml:space="preserve"> </w:t>
-      </w:r>
-      <w:proofErr w:type="spellStart"/>
-      <w:r>
-        <w:rPr>
-          <w:color w:val="000000" w:themeColor="text1"/>
-          <w:sz w:val="28"/>
-          <w:szCs w:val="28"/>
-        </w:rPr>
-        <w:t>chuỗi</w:t>
-      </w:r>
-      <w:proofErr w:type="spellEnd"/>
-      <w:r>
-        <w:rPr>
-          <w:color w:val="000000" w:themeColor="text1"/>
-          <w:sz w:val="28"/>
-          <w:szCs w:val="28"/>
-        </w:rPr>
-        <w:t xml:space="preserve"> </w:t>
-      </w:r>
-      <w:proofErr w:type="spellStart"/>
-      <w:r>
-        <w:rPr>
-          <w:color w:val="000000" w:themeColor="text1"/>
-          <w:sz w:val="28"/>
-          <w:szCs w:val="28"/>
-        </w:rPr>
-        <w:t>ngắn</w:t>
-      </w:r>
-      <w:proofErr w:type="spellEnd"/>
-    </w:p>
-    <w:p>
-      <w:pPr>
-        <w:ind w:left="360"/>
-        <w:rPr>
-          <w:color w:val="000000" w:themeColor="text1"/>
-          <w:sz w:val="28"/>
-          <w:szCs w:val="28"/>
-        </w:rPr>
-      </w:pPr>
-      <w:r>
-        <w:rPr>
-          <w:color w:val="000000" w:themeColor="text1"/>
-          <w:sz w:val="28"/>
-          <w:szCs w:val="28"/>
-        </w:rPr>
-        <w:t>$table-&gt;</w:t>
-      </w:r>
-      <w:proofErr w:type="spellStart"/>
-      <w:r>
-        <w:rPr>
-          <w:color w:val="000000" w:themeColor="text1"/>
-          <w:sz w:val="28"/>
-          <w:szCs w:val="28"/>
-        </w:rPr>
-        <w:t>boolean</w:t>
-      </w:r>
-      <w:proofErr w:type="spellEnd"/>
-      <w:r>
-        <w:rPr>
-          <w:color w:val="000000" w:themeColor="text1"/>
-          <w:sz w:val="28"/>
-          <w:szCs w:val="28"/>
-        </w:rPr>
-        <w:t>(‘confirmed’</w:t>
-      </w:r>
-      <w:proofErr w:type="gramStart"/>
-      <w:r>
-        <w:rPr>
-          <w:color w:val="000000" w:themeColor="text1"/>
-          <w:sz w:val="28"/>
-          <w:szCs w:val="28"/>
-        </w:rPr>
-        <w:t>) :</w:t>
-      </w:r>
-      <w:proofErr w:type="gramEnd"/>
-      <w:r>
-        <w:rPr>
-          <w:color w:val="000000" w:themeColor="text1"/>
-          <w:sz w:val="28"/>
-          <w:szCs w:val="28"/>
-        </w:rPr>
-        <w:t xml:space="preserve"> </w:t>
-      </w:r>
-      <w:proofErr w:type="spellStart"/>
-      <w:r>
-        <w:rPr>
-          <w:color w:val="000000" w:themeColor="text1"/>
-          <w:sz w:val="28"/>
-          <w:szCs w:val="28"/>
-        </w:rPr>
-        <w:t>trường</w:t>
-      </w:r>
-      <w:proofErr w:type="spellEnd"/>
-      <w:r>
-        <w:rPr>
-          <w:color w:val="000000" w:themeColor="text1"/>
-          <w:sz w:val="28"/>
-          <w:szCs w:val="28"/>
-        </w:rPr>
-        <w:t xml:space="preserve"> </w:t>
-      </w:r>
-      <w:proofErr w:type="spellStart"/>
-      <w:r>
-        <w:rPr>
-          <w:color w:val="000000" w:themeColor="text1"/>
-          <w:sz w:val="28"/>
-          <w:szCs w:val="28"/>
-        </w:rPr>
-        <w:t>lưu</w:t>
-      </w:r>
-      <w:proofErr w:type="spellEnd"/>
-      <w:r>
-        <w:rPr>
-          <w:color w:val="000000" w:themeColor="text1"/>
-          <w:sz w:val="28"/>
-          <w:szCs w:val="28"/>
-        </w:rPr>
-        <w:t xml:space="preserve"> </w:t>
-      </w:r>
-      <w:proofErr w:type="spellStart"/>
-      <w:r>
-        <w:rPr>
-          <w:color w:val="000000" w:themeColor="text1"/>
-          <w:sz w:val="28"/>
-          <w:szCs w:val="28"/>
-        </w:rPr>
-        <w:t>dữ</w:t>
-      </w:r>
-      <w:proofErr w:type="spellEnd"/>
-      <w:r>
-        <w:rPr>
-          <w:color w:val="000000" w:themeColor="text1"/>
-          <w:sz w:val="28"/>
-          <w:szCs w:val="28"/>
-        </w:rPr>
-        <w:t xml:space="preserve"> </w:t>
-      </w:r>
-      <w:proofErr w:type="spellStart"/>
-      <w:r>
-        <w:rPr>
-          <w:color w:val="000000" w:themeColor="text1"/>
-          <w:sz w:val="28"/>
-          <w:szCs w:val="28"/>
-        </w:rPr>
-        <w:t>liệu</w:t>
-      </w:r>
-      <w:proofErr w:type="spellEnd"/>
-      <w:r>
-        <w:rPr>
-          <w:color w:val="000000" w:themeColor="text1"/>
-          <w:sz w:val="28"/>
-          <w:szCs w:val="28"/>
-        </w:rPr>
-        <w:t xml:space="preserve"> </w:t>
-      </w:r>
-      <w:proofErr w:type="spellStart"/>
-      <w:r>
-        <w:rPr>
-          <w:color w:val="000000" w:themeColor="text1"/>
+          <w:color w:val="FF0000"/>
+          <w:sz w:val="28"/>
+          <w:szCs w:val="28"/>
+        </w:rPr>
+        <w:t xml:space="preserve"> </w:t>
+      </w:r>
+      <w:proofErr w:type="spellStart"/>
+      <w:r>
+        <w:rPr>
+          <w:color w:val="FF0000"/>
           <w:sz w:val="28"/>
           <w:szCs w:val="28"/>
         </w:rPr>
@@ -5404,455 +5580,11 @@
       <w:proofErr w:type="spellEnd"/>
       <w:r>
         <w:rPr>
-          <w:color w:val="000000" w:themeColor="text1"/>
-          <w:sz w:val="28"/>
-          <w:szCs w:val="28"/>
-        </w:rPr>
-        <w:t xml:space="preserve"> 2 </w:t>
-      </w:r>
-      <w:proofErr w:type="spellStart"/>
-      <w:r>
-        <w:rPr>
-          <w:color w:val="000000" w:themeColor="text1"/>
-          <w:sz w:val="28"/>
-          <w:szCs w:val="28"/>
-        </w:rPr>
-        <w:t>giá</w:t>
-      </w:r>
-      <w:proofErr w:type="spellEnd"/>
-      <w:r>
-        <w:rPr>
-          <w:color w:val="000000" w:themeColor="text1"/>
-          <w:sz w:val="28"/>
-          <w:szCs w:val="28"/>
-        </w:rPr>
-        <w:t xml:space="preserve"> </w:t>
-      </w:r>
-      <w:proofErr w:type="spellStart"/>
-      <w:r>
-        <w:rPr>
-          <w:color w:val="000000" w:themeColor="text1"/>
-          <w:sz w:val="28"/>
-          <w:szCs w:val="28"/>
-        </w:rPr>
-        <w:t>trị</w:t>
-      </w:r>
-      <w:proofErr w:type="spellEnd"/>
-      <w:r>
-        <w:rPr>
-          <w:color w:val="000000" w:themeColor="text1"/>
-          <w:sz w:val="28"/>
-          <w:szCs w:val="28"/>
-        </w:rPr>
-        <w:t xml:space="preserve"> true and false</w:t>
-      </w:r>
-    </w:p>
-    <w:p>
-      <w:pPr>
-        <w:ind w:left="360"/>
-        <w:rPr>
-          <w:color w:val="000000" w:themeColor="text1"/>
-          <w:sz w:val="28"/>
-          <w:szCs w:val="28"/>
-        </w:rPr>
-      </w:pPr>
-      <w:r>
-        <w:rPr>
-          <w:color w:val="000000" w:themeColor="text1"/>
-          <w:sz w:val="28"/>
-          <w:szCs w:val="28"/>
-        </w:rPr>
-        <w:t>$table-&gt;</w:t>
-      </w:r>
-      <w:proofErr w:type="gramStart"/>
-      <w:r>
-        <w:rPr>
-          <w:color w:val="000000" w:themeColor="text1"/>
-          <w:sz w:val="28"/>
-          <w:szCs w:val="28"/>
-        </w:rPr>
-        <w:t>float(‘</w:t>
-      </w:r>
-      <w:proofErr w:type="gramEnd"/>
-      <w:r>
-        <w:rPr>
-          <w:color w:val="000000" w:themeColor="text1"/>
-          <w:sz w:val="28"/>
-          <w:szCs w:val="28"/>
-        </w:rPr>
-        <w:t>amount’,8,2</w:t>
-      </w:r>
-      <w:proofErr w:type="gramStart"/>
-      <w:r>
-        <w:rPr>
-          <w:color w:val="000000" w:themeColor="text1"/>
-          <w:sz w:val="28"/>
-          <w:szCs w:val="28"/>
-        </w:rPr>
-        <w:t>) :</w:t>
-      </w:r>
-      <w:proofErr w:type="gramEnd"/>
-      <w:r>
-        <w:rPr>
-          <w:color w:val="000000" w:themeColor="text1"/>
-          <w:sz w:val="28"/>
-          <w:szCs w:val="28"/>
-        </w:rPr>
-        <w:t xml:space="preserve"> </w:t>
-      </w:r>
-      <w:proofErr w:type="spellStart"/>
-      <w:r>
-        <w:rPr>
-          <w:color w:val="000000" w:themeColor="text1"/>
-          <w:sz w:val="28"/>
-          <w:szCs w:val="28"/>
-        </w:rPr>
-        <w:t>lưu</w:t>
-      </w:r>
-      <w:proofErr w:type="spellEnd"/>
-      <w:r>
-        <w:rPr>
-          <w:color w:val="000000" w:themeColor="text1"/>
-          <w:sz w:val="28"/>
-          <w:szCs w:val="28"/>
-        </w:rPr>
-        <w:t xml:space="preserve"> </w:t>
-      </w:r>
-      <w:proofErr w:type="spellStart"/>
-      <w:r>
-        <w:rPr>
-          <w:color w:val="000000" w:themeColor="text1"/>
-          <w:sz w:val="28"/>
-          <w:szCs w:val="28"/>
-        </w:rPr>
-        <w:t>trữ</w:t>
-      </w:r>
-      <w:proofErr w:type="spellEnd"/>
-      <w:r>
-        <w:rPr>
-          <w:color w:val="000000" w:themeColor="text1"/>
-          <w:sz w:val="28"/>
-          <w:szCs w:val="28"/>
-        </w:rPr>
-        <w:t xml:space="preserve"> </w:t>
-      </w:r>
-      <w:proofErr w:type="spellStart"/>
-      <w:r>
-        <w:rPr>
-          <w:color w:val="000000" w:themeColor="text1"/>
-          <w:sz w:val="28"/>
-          <w:szCs w:val="28"/>
-        </w:rPr>
-        <w:t>dữ</w:t>
-      </w:r>
-      <w:proofErr w:type="spellEnd"/>
-      <w:r>
-        <w:rPr>
-          <w:color w:val="000000" w:themeColor="text1"/>
-          <w:sz w:val="28"/>
-          <w:szCs w:val="28"/>
-        </w:rPr>
-        <w:t xml:space="preserve"> </w:t>
-      </w:r>
-      <w:proofErr w:type="spellStart"/>
-      <w:r>
-        <w:rPr>
-          <w:color w:val="000000" w:themeColor="text1"/>
-          <w:sz w:val="28"/>
-          <w:szCs w:val="28"/>
-        </w:rPr>
-        <w:t>liệu</w:t>
-      </w:r>
-      <w:proofErr w:type="spellEnd"/>
-      <w:r>
-        <w:rPr>
-          <w:color w:val="000000" w:themeColor="text1"/>
-          <w:sz w:val="28"/>
-          <w:szCs w:val="28"/>
-        </w:rPr>
-        <w:t xml:space="preserve"> FLOAT</w:t>
-      </w:r>
-    </w:p>
-    <w:p>
-      <w:pPr>
-        <w:ind w:left="360"/>
-        <w:rPr>
-          <w:color w:val="000000" w:themeColor="text1"/>
-          <w:sz w:val="28"/>
-          <w:szCs w:val="28"/>
-        </w:rPr>
-      </w:pPr>
-      <w:r>
-        <w:rPr>
-          <w:color w:val="000000" w:themeColor="text1"/>
-          <w:sz w:val="28"/>
-          <w:szCs w:val="28"/>
-        </w:rPr>
-        <w:t>$table-&gt;</w:t>
-      </w:r>
-      <w:proofErr w:type="gramStart"/>
-      <w:r>
-        <w:rPr>
-          <w:color w:val="000000" w:themeColor="text1"/>
-          <w:sz w:val="28"/>
-          <w:szCs w:val="28"/>
-        </w:rPr>
-        <w:t>integer(‘</w:t>
-      </w:r>
-      <w:proofErr w:type="gramEnd"/>
-      <w:r>
-        <w:rPr>
-          <w:color w:val="000000" w:themeColor="text1"/>
-          <w:sz w:val="28"/>
-          <w:szCs w:val="28"/>
-        </w:rPr>
-        <w:t xml:space="preserve">votes’): </w:t>
-      </w:r>
-      <w:proofErr w:type="spellStart"/>
-      <w:r>
-        <w:rPr>
-          <w:color w:val="000000" w:themeColor="text1"/>
-          <w:sz w:val="28"/>
-          <w:szCs w:val="28"/>
-        </w:rPr>
-        <w:t>lưu</w:t>
-      </w:r>
-      <w:proofErr w:type="spellEnd"/>
-      <w:r>
-        <w:rPr>
-          <w:color w:val="000000" w:themeColor="text1"/>
-          <w:sz w:val="28"/>
-          <w:szCs w:val="28"/>
-        </w:rPr>
-        <w:t xml:space="preserve"> </w:t>
-      </w:r>
-      <w:proofErr w:type="spellStart"/>
-      <w:r>
-        <w:rPr>
-          <w:color w:val="000000" w:themeColor="text1"/>
-          <w:sz w:val="28"/>
-          <w:szCs w:val="28"/>
-        </w:rPr>
-        <w:t>trữ</w:t>
-      </w:r>
-      <w:proofErr w:type="spellEnd"/>
-      <w:r>
-        <w:rPr>
-          <w:color w:val="000000" w:themeColor="text1"/>
-          <w:sz w:val="28"/>
-          <w:szCs w:val="28"/>
-        </w:rPr>
-        <w:t xml:space="preserve"> </w:t>
-      </w:r>
-      <w:proofErr w:type="spellStart"/>
-      <w:r>
-        <w:rPr>
-          <w:color w:val="000000" w:themeColor="text1"/>
-          <w:sz w:val="28"/>
-          <w:szCs w:val="28"/>
-        </w:rPr>
-        <w:t>dữ</w:t>
-      </w:r>
-      <w:proofErr w:type="spellEnd"/>
-      <w:r>
-        <w:rPr>
-          <w:color w:val="000000" w:themeColor="text1"/>
-          <w:sz w:val="28"/>
-          <w:szCs w:val="28"/>
-        </w:rPr>
-        <w:t xml:space="preserve"> </w:t>
-      </w:r>
-      <w:proofErr w:type="spellStart"/>
-      <w:r>
-        <w:rPr>
-          <w:color w:val="000000" w:themeColor="text1"/>
-          <w:sz w:val="28"/>
-          <w:szCs w:val="28"/>
-        </w:rPr>
-        <w:t>liệu</w:t>
-      </w:r>
-      <w:proofErr w:type="spellEnd"/>
-      <w:r>
-        <w:rPr>
-          <w:color w:val="000000" w:themeColor="text1"/>
-          <w:sz w:val="28"/>
-          <w:szCs w:val="28"/>
-        </w:rPr>
-        <w:t xml:space="preserve"> INT</w:t>
-      </w:r>
-    </w:p>
-    <w:p>
-      <w:pPr>
-        <w:ind w:left="360"/>
-        <w:rPr>
-          <w:color w:val="000000" w:themeColor="text1"/>
-          <w:sz w:val="28"/>
-          <w:szCs w:val="28"/>
-        </w:rPr>
-      </w:pPr>
-      <w:r>
-        <w:rPr>
-          <w:color w:val="000000" w:themeColor="text1"/>
-          <w:sz w:val="28"/>
-          <w:szCs w:val="28"/>
-        </w:rPr>
-        <w:t>$table-&gt;</w:t>
-      </w:r>
-      <w:proofErr w:type="spellStart"/>
-      <w:r>
-        <w:rPr>
-          <w:color w:val="000000" w:themeColor="text1"/>
-          <w:sz w:val="28"/>
-          <w:szCs w:val="28"/>
-        </w:rPr>
-        <w:t>dataTime</w:t>
-      </w:r>
-      <w:proofErr w:type="spellEnd"/>
-      <w:r>
-        <w:rPr>
-          <w:color w:val="000000" w:themeColor="text1"/>
-          <w:sz w:val="28"/>
-          <w:szCs w:val="28"/>
-        </w:rPr>
-        <w:t>(‘creat_at’,0</w:t>
-      </w:r>
-      <w:proofErr w:type="gramStart"/>
-      <w:r>
-        <w:rPr>
-          <w:color w:val="000000" w:themeColor="text1"/>
-          <w:sz w:val="28"/>
-          <w:szCs w:val="28"/>
-        </w:rPr>
-        <w:t>) :</w:t>
-      </w:r>
-      <w:proofErr w:type="gramEnd"/>
-      <w:r>
-        <w:rPr>
-          <w:color w:val="000000" w:themeColor="text1"/>
-          <w:sz w:val="28"/>
-          <w:szCs w:val="28"/>
-        </w:rPr>
-        <w:t xml:space="preserve"> </w:t>
-      </w:r>
-      <w:proofErr w:type="spellStart"/>
-      <w:r>
-        <w:rPr>
-          <w:color w:val="000000" w:themeColor="text1"/>
-          <w:sz w:val="28"/>
-          <w:szCs w:val="28"/>
-        </w:rPr>
-        <w:t>lưu</w:t>
-      </w:r>
-      <w:proofErr w:type="spellEnd"/>
-      <w:r>
-        <w:rPr>
-          <w:color w:val="000000" w:themeColor="text1"/>
-          <w:sz w:val="28"/>
-          <w:szCs w:val="28"/>
-        </w:rPr>
-        <w:t xml:space="preserve"> </w:t>
-      </w:r>
-      <w:proofErr w:type="spellStart"/>
-      <w:r>
-        <w:rPr>
-          <w:color w:val="000000" w:themeColor="text1"/>
-          <w:sz w:val="28"/>
-          <w:szCs w:val="28"/>
-        </w:rPr>
-        <w:t>trữ</w:t>
-      </w:r>
-      <w:proofErr w:type="spellEnd"/>
-      <w:r>
-        <w:rPr>
-          <w:color w:val="000000" w:themeColor="text1"/>
-          <w:sz w:val="28"/>
-          <w:szCs w:val="28"/>
-        </w:rPr>
-        <w:t xml:space="preserve"> </w:t>
-      </w:r>
-      <w:proofErr w:type="spellStart"/>
-      <w:r>
-        <w:rPr>
-          <w:color w:val="000000" w:themeColor="text1"/>
-          <w:sz w:val="28"/>
-          <w:szCs w:val="28"/>
-        </w:rPr>
-        <w:t>dữ</w:t>
-      </w:r>
-      <w:proofErr w:type="spellEnd"/>
-      <w:r>
-        <w:rPr>
-          <w:color w:val="000000" w:themeColor="text1"/>
-          <w:sz w:val="28"/>
-          <w:szCs w:val="28"/>
-        </w:rPr>
-        <w:t xml:space="preserve"> </w:t>
-      </w:r>
-      <w:proofErr w:type="spellStart"/>
-      <w:r>
-        <w:rPr>
-          <w:color w:val="000000" w:themeColor="text1"/>
-          <w:sz w:val="28"/>
-          <w:szCs w:val="28"/>
-        </w:rPr>
-        <w:t>liệu</w:t>
-      </w:r>
-      <w:proofErr w:type="spellEnd"/>
-      <w:r>
-        <w:rPr>
-          <w:color w:val="000000" w:themeColor="text1"/>
-          <w:sz w:val="28"/>
-          <w:szCs w:val="28"/>
-        </w:rPr>
-        <w:t xml:space="preserve"> </w:t>
-      </w:r>
-      <w:proofErr w:type="spellStart"/>
-      <w:r>
-        <w:rPr>
-          <w:color w:val="000000" w:themeColor="text1"/>
-          <w:sz w:val="28"/>
-          <w:szCs w:val="28"/>
-        </w:rPr>
-        <w:t>thời</w:t>
-      </w:r>
-      <w:proofErr w:type="spellEnd"/>
-      <w:r>
-        <w:rPr>
-          <w:color w:val="000000" w:themeColor="text1"/>
-          <w:sz w:val="28"/>
-          <w:szCs w:val="28"/>
-        </w:rPr>
-        <w:t xml:space="preserve"> </w:t>
-      </w:r>
-      <w:proofErr w:type="spellStart"/>
-      <w:r>
-        <w:rPr>
-          <w:color w:val="000000" w:themeColor="text1"/>
-          <w:sz w:val="28"/>
-          <w:szCs w:val="28"/>
-        </w:rPr>
-        <w:t>gian</w:t>
-      </w:r>
-      <w:proofErr w:type="spellEnd"/>
-    </w:p>
-    <w:p>
-      <w:pPr>
-        <w:ind w:left="360"/>
-        <w:rPr>
-          <w:b/>
-          <w:bCs/>
-          <w:color w:val="000000" w:themeColor="text1"/>
-          <w:sz w:val="28"/>
-          <w:szCs w:val="28"/>
-        </w:rPr>
-      </w:pPr>
-      <w:r>
-        <w:rPr>
           <w:color w:val="FF0000"/>
           <w:sz w:val="28"/>
           <w:szCs w:val="28"/>
         </w:rPr>
-        <w:t xml:space="preserve">#muốn </w:t>
+        <w:t xml:space="preserve"> </w:t>
       </w:r>
       <w:proofErr w:type="spellStart"/>
       <w:r>
@@ -5861,7 +5593,7 @@
           <w:sz w:val="28"/>
           <w:szCs w:val="28"/>
         </w:rPr>
-        <w:t>một</w:t>
+        <w:t>thể</w:t>
       </w:r>
       <w:proofErr w:type="spellEnd"/>
       <w:r>
@@ -5870,99 +5602,25 @@
           <w:sz w:val="28"/>
           <w:szCs w:val="28"/>
         </w:rPr>
-        <w:t xml:space="preserve"> </w:t>
-      </w:r>
-      <w:proofErr w:type="spellStart"/>
-      <w:r>
-        <w:rPr>
-          <w:color w:val="FF0000"/>
-          <w:sz w:val="28"/>
-          <w:szCs w:val="28"/>
-        </w:rPr>
-        <w:t>trường</w:t>
-      </w:r>
-      <w:proofErr w:type="spellEnd"/>
-      <w:r>
-        <w:rPr>
-          <w:color w:val="FF0000"/>
-          <w:sz w:val="28"/>
-          <w:szCs w:val="28"/>
-        </w:rPr>
-        <w:t xml:space="preserve"> </w:t>
-      </w:r>
-      <w:proofErr w:type="spellStart"/>
-      <w:r>
-        <w:rPr>
-          <w:color w:val="FF0000"/>
-          <w:sz w:val="28"/>
-          <w:szCs w:val="28"/>
-        </w:rPr>
-        <w:t>có</w:t>
-      </w:r>
-      <w:proofErr w:type="spellEnd"/>
-      <w:r>
-        <w:rPr>
-          <w:color w:val="FF0000"/>
-          <w:sz w:val="28"/>
-          <w:szCs w:val="28"/>
-        </w:rPr>
-        <w:t xml:space="preserve"> </w:t>
-      </w:r>
-      <w:proofErr w:type="spellStart"/>
-      <w:r>
-        <w:rPr>
-          <w:color w:val="FF0000"/>
-          <w:sz w:val="28"/>
-          <w:szCs w:val="28"/>
-        </w:rPr>
-        <w:t>thể</w:t>
-      </w:r>
-      <w:proofErr w:type="spellEnd"/>
-      <w:r>
-        <w:rPr>
-          <w:color w:val="FF0000"/>
-          <w:sz w:val="28"/>
-          <w:szCs w:val="28"/>
-        </w:rPr>
-        <w:t xml:space="preserve"> </w:t>
-      </w:r>
-      <w:proofErr w:type="gramStart"/>
-      <w:r>
-        <w:rPr>
-          <w:color w:val="FF0000"/>
-          <w:sz w:val="28"/>
-          <w:szCs w:val="28"/>
-        </w:rPr>
-        <w:t>null</w:t>
-      </w:r>
-      <w:r>
-        <w:rPr>
-          <w:color w:val="000000" w:themeColor="text1"/>
-          <w:sz w:val="28"/>
-          <w:szCs w:val="28"/>
-        </w:rPr>
-        <w:t xml:space="preserve"> </w:t>
-      </w:r>
-      <w:r>
-        <w:rPr>
-          <w:b/>
-          <w:bCs/>
-          <w:color w:val="000000" w:themeColor="text1"/>
-          <w:sz w:val="28"/>
-          <w:szCs w:val="28"/>
-        </w:rPr>
-        <w:t>:</w:t>
-      </w:r>
-      <w:proofErr w:type="gramEnd"/>
-      <w:r>
-        <w:rPr>
-          <w:b/>
-          <w:bCs/>
-          <w:color w:val="000000" w:themeColor="text1"/>
-          <w:sz w:val="28"/>
-          <w:szCs w:val="28"/>
-        </w:rPr>
-        <w:t xml:space="preserve"> $table-&gt;</w:t>
+        <w:t xml:space="preserve"> null</w:t>
+      </w:r>
+      <w:r>
+        <w:rPr>
+          <w:color w:val="000000" w:themeColor="text1"/>
+          <w:sz w:val="28"/>
+          <w:szCs w:val="28"/>
+        </w:rPr>
+        <w:t xml:space="preserve"> </w:t>
+      </w:r>
+      <w:r>
+        <w:rPr>
+          <w:b/>
+          <w:bCs/>
+          <w:color w:val="000000" w:themeColor="text1"/>
+          <w:sz w:val="28"/>
+          <w:szCs w:val="28"/>
+        </w:rPr>
+        <w:t>: $table-&gt;</w:t>
       </w:r>
       <w:proofErr w:type="spellStart"/>
       <w:r>
@@ -6471,7 +6129,6 @@
         <w:t>&gt;</w:t>
       </w:r>
       <w:proofErr w:type="spellStart"/>
-      <w:proofErr w:type="gramStart"/>
       <w:r>
         <w:rPr>
           <w:color w:val="000000" w:themeColor="text1"/>
@@ -6487,16 +6144,7 @@
           <w:sz w:val="28"/>
           <w:szCs w:val="28"/>
         </w:rPr>
-        <w:t>(</w:t>
-      </w:r>
-      <w:proofErr w:type="gramEnd"/>
-      <w:r>
-        <w:rPr>
-          <w:color w:val="000000" w:themeColor="text1"/>
-          <w:sz w:val="28"/>
-          <w:szCs w:val="28"/>
-        </w:rPr>
-        <w:t>) :</w:t>
+        <w:t>() :</w:t>
       </w:r>
       <w:proofErr w:type="spellStart"/>
       <w:r>
@@ -6650,25 +6298,7 @@
           <w:sz w:val="28"/>
           <w:szCs w:val="28"/>
         </w:rPr>
-        <w:t>&gt;</w:t>
-      </w:r>
-      <w:proofErr w:type="gramStart"/>
-      <w:r>
-        <w:rPr>
-          <w:color w:val="000000" w:themeColor="text1"/>
-          <w:sz w:val="28"/>
-          <w:szCs w:val="28"/>
-        </w:rPr>
-        <w:t>nullable(</w:t>
-      </w:r>
-      <w:proofErr w:type="gramEnd"/>
-      <w:r>
-        <w:rPr>
-          <w:color w:val="000000" w:themeColor="text1"/>
-          <w:sz w:val="28"/>
-          <w:szCs w:val="28"/>
-        </w:rPr>
-        <w:t xml:space="preserve">): </w:t>
+        <w:t xml:space="preserve">&gt;nullable(): </w:t>
       </w:r>
       <w:proofErr w:type="spellStart"/>
       <w:r>
@@ -6804,25 +6434,7 @@
           <w:sz w:val="28"/>
           <w:szCs w:val="28"/>
         </w:rPr>
-        <w:t>&gt;</w:t>
-      </w:r>
-      <w:proofErr w:type="gramStart"/>
-      <w:r>
-        <w:rPr>
-          <w:color w:val="000000" w:themeColor="text1"/>
-          <w:sz w:val="28"/>
-          <w:szCs w:val="28"/>
-        </w:rPr>
-        <w:t>unsigned(</w:t>
-      </w:r>
-      <w:proofErr w:type="gramEnd"/>
-      <w:r>
-        <w:rPr>
-          <w:color w:val="000000" w:themeColor="text1"/>
-          <w:sz w:val="28"/>
-          <w:szCs w:val="28"/>
-        </w:rPr>
-        <w:t xml:space="preserve">): </w:t>
+        <w:t xml:space="preserve">&gt;unsigned(): </w:t>
       </w:r>
       <w:proofErr w:type="spellStart"/>
       <w:r>
@@ -6971,7 +6583,6 @@
         <w:t>&gt;</w:t>
       </w:r>
       <w:proofErr w:type="spellStart"/>
-      <w:proofErr w:type="gramStart"/>
       <w:r>
         <w:rPr>
           <w:color w:val="000000" w:themeColor="text1"/>
@@ -6987,16 +6598,7 @@
           <w:sz w:val="28"/>
           <w:szCs w:val="28"/>
         </w:rPr>
-        <w:t>(</w:t>
-      </w:r>
-      <w:proofErr w:type="gramEnd"/>
-      <w:r>
-        <w:rPr>
-          <w:color w:val="000000" w:themeColor="text1"/>
-          <w:sz w:val="28"/>
-          <w:szCs w:val="28"/>
-        </w:rPr>
-        <w:t>):</w:t>
+        <w:t>():</w:t>
       </w:r>
       <w:proofErr w:type="spellStart"/>
       <w:r>
@@ -7458,25 +7060,7 @@
           <w:sz w:val="28"/>
           <w:szCs w:val="28"/>
         </w:rPr>
-        <w:t>&gt;</w:t>
-      </w:r>
-      <w:proofErr w:type="gramStart"/>
-      <w:r>
-        <w:rPr>
-          <w:color w:val="000000" w:themeColor="text1"/>
-          <w:sz w:val="28"/>
-          <w:szCs w:val="28"/>
-        </w:rPr>
-        <w:t>unique(</w:t>
-      </w:r>
-      <w:proofErr w:type="gramEnd"/>
-      <w:r>
-        <w:rPr>
-          <w:color w:val="000000" w:themeColor="text1"/>
-          <w:sz w:val="28"/>
-          <w:szCs w:val="28"/>
-        </w:rPr>
-        <w:t xml:space="preserve">): </w:t>
+        <w:t xml:space="preserve">&gt;unique(): </w:t>
       </w:r>
       <w:proofErr w:type="spellStart"/>
       <w:r>
@@ -7951,63 +7535,35 @@
           <w:sz w:val="28"/>
           <w:szCs w:val="28"/>
         </w:rPr>
-        <w:t>$table-&gt;</w:t>
-      </w:r>
-      <w:proofErr w:type="gramStart"/>
-      <w:r>
+        <w:t>$table-&gt;foreign(‘post_id’)-&gt;references(‘id’)-&gt;on(‘post’)-&gt;onDelete(‘cascade’)</w:t>
+      </w:r>
+    </w:p>
+    <w:p>
+      <w:pPr>
+        <w:ind w:left="360"/>
         <w:rPr>
           <w:color w:val="FF0000"/>
           <w:sz w:val="28"/>
           <w:szCs w:val="28"/>
         </w:rPr>
-        <w:t>foreign(‘</w:t>
-      </w:r>
-      <w:proofErr w:type="gramEnd"/>
+      </w:pPr>
+      <w:proofErr w:type="spellStart"/>
       <w:r>
         <w:rPr>
           <w:color w:val="FF0000"/>
           <w:sz w:val="28"/>
           <w:szCs w:val="28"/>
         </w:rPr>
-        <w:t>post_id’)-&gt;references(‘id’)-&gt;on(‘post’)-&gt;onDelete(‘cascade’)</w:t>
-      </w:r>
-    </w:p>
-    <w:p>
-      <w:pPr>
-        <w:ind w:left="360"/>
+        <w:t>OnUpdate</w:t>
+      </w:r>
+      <w:proofErr w:type="spellEnd"/>
+      <w:r>
         <w:rPr>
           <w:color w:val="FF0000"/>
           <w:sz w:val="28"/>
           <w:szCs w:val="28"/>
         </w:rPr>
-      </w:pPr>
-      <w:proofErr w:type="spellStart"/>
-      <w:proofErr w:type="gramStart"/>
-      <w:r>
-        <w:rPr>
-          <w:color w:val="FF0000"/>
-          <w:sz w:val="28"/>
-          <w:szCs w:val="28"/>
-        </w:rPr>
-        <w:t>OnUpdate</w:t>
-      </w:r>
-      <w:proofErr w:type="spellEnd"/>
-      <w:r>
-        <w:rPr>
-          <w:color w:val="FF0000"/>
-          <w:sz w:val="28"/>
-          <w:szCs w:val="28"/>
-        </w:rPr>
-        <w:t>(</w:t>
-      </w:r>
-      <w:proofErr w:type="gramEnd"/>
-      <w:r>
-        <w:rPr>
-          <w:color w:val="FF0000"/>
-          <w:sz w:val="28"/>
-          <w:szCs w:val="28"/>
-        </w:rPr>
-        <w:t xml:space="preserve">)// </w:t>
+        <w:t xml:space="preserve">()// </w:t>
       </w:r>
       <w:proofErr w:type="spellStart"/>
       <w:r>
@@ -8286,17 +7842,8 @@
           <w:sz w:val="28"/>
           <w:szCs w:val="28"/>
         </w:rPr>
-        <w:t>VALUES (value1, value2, value3, ...</w:t>
-      </w:r>
-      <w:proofErr w:type="gramStart"/>
-      <w:r>
-        <w:rPr>
-          <w:sz w:val="28"/>
-          <w:szCs w:val="28"/>
-        </w:rPr>
-        <w:t>);</w:t>
-      </w:r>
-      <w:proofErr w:type="gramEnd"/>
+        <w:t>VALUES (value1, value2, value3, ...);</w:t>
+      </w:r>
     </w:p>
     <w:p>
       <w:pPr>
@@ -8357,17 +7904,8 @@
           <w:sz w:val="28"/>
           <w:szCs w:val="28"/>
         </w:rPr>
-        <w:t xml:space="preserve">WHERE </w:t>
-      </w:r>
-      <w:proofErr w:type="gramStart"/>
-      <w:r>
-        <w:rPr>
-          <w:sz w:val="28"/>
-          <w:szCs w:val="28"/>
-        </w:rPr>
-        <w:t>condition;</w:t>
-      </w:r>
-      <w:proofErr w:type="gramEnd"/>
+        <w:t>WHERE condition;</w:t>
+      </w:r>
     </w:p>
     <w:p>
       <w:pPr>
@@ -8416,17 +7954,8 @@
           <w:sz w:val="28"/>
           <w:szCs w:val="28"/>
         </w:rPr>
-        <w:t xml:space="preserve">WHERE </w:t>
-      </w:r>
-      <w:proofErr w:type="gramStart"/>
-      <w:r>
-        <w:rPr>
-          <w:sz w:val="28"/>
-          <w:szCs w:val="28"/>
-        </w:rPr>
-        <w:t>condition;</w:t>
-      </w:r>
-      <w:proofErr w:type="gramEnd"/>
+        <w:t>WHERE condition;</w:t>
+      </w:r>
     </w:p>
     <w:p>
       <w:pPr>
@@ -8504,7 +8033,6 @@
         </w:rPr>
       </w:pPr>
       <w:proofErr w:type="spellStart"/>
-      <w:proofErr w:type="gramStart"/>
       <w:r>
         <w:rPr>
           <w:color w:val="FF0000"/>
@@ -8514,7 +8042,6 @@
         <w:t>DB:table</w:t>
       </w:r>
       <w:proofErr w:type="spellEnd"/>
-      <w:proofErr w:type="gramEnd"/>
       <w:r>
         <w:rPr>
           <w:color w:val="FF0000"/>
@@ -8575,17 +8102,8 @@
           <w:szCs w:val="28"/>
         </w:rPr>
         <w:tab/>
-      </w:r>
-      <w:proofErr w:type="gramStart"/>
-      <w:r>
-        <w:rPr>
-          <w:color w:val="FF0000"/>
-          <w:sz w:val="28"/>
-          <w:szCs w:val="28"/>
-        </w:rPr>
         <w:t>[ ]</w:t>
       </w:r>
-      <w:proofErr w:type="gramEnd"/>
     </w:p>
     <w:p>
       <w:pPr>
@@ -9082,23 +8600,13 @@
           <w:szCs w:val="28"/>
         </w:rPr>
       </w:pPr>
-      <w:proofErr w:type="gramStart"/>
       <w:r>
         <w:rPr>
           <w:color w:val="FF0000"/>
           <w:sz w:val="28"/>
           <w:szCs w:val="28"/>
         </w:rPr>
-        <w:t>DB::</w:t>
-      </w:r>
-      <w:proofErr w:type="gramEnd"/>
-      <w:r>
-        <w:rPr>
-          <w:color w:val="FF0000"/>
-          <w:sz w:val="28"/>
-          <w:szCs w:val="28"/>
-        </w:rPr>
-        <w:t>table(‘</w:t>
+        <w:t>DB::table(‘</w:t>
       </w:r>
       <w:proofErr w:type="spellStart"/>
       <w:r>
@@ -10751,29 +10259,7 @@
           <w:sz w:val="28"/>
           <w:szCs w:val="28"/>
         </w:rPr>
-        <w:t xml:space="preserve"> </w:t>
-      </w:r>
-      <w:proofErr w:type="gramStart"/>
-      <w:r>
-        <w:rPr>
-          <w:b/>
-          <w:bCs/>
-          <w:color w:val="000000" w:themeColor="text1"/>
-          <w:sz w:val="28"/>
-          <w:szCs w:val="28"/>
-        </w:rPr>
-        <w:t>save(</w:t>
-      </w:r>
-      <w:proofErr w:type="gramEnd"/>
-      <w:r>
-        <w:rPr>
-          <w:b/>
-          <w:bCs/>
-          <w:color w:val="000000" w:themeColor="text1"/>
-          <w:sz w:val="28"/>
-          <w:szCs w:val="28"/>
-        </w:rPr>
-        <w:t>);</w:t>
+        <w:t xml:space="preserve"> save();</w:t>
       </w:r>
     </w:p>
     <w:p>
@@ -10968,25 +10454,7 @@
           <w:sz w:val="28"/>
           <w:szCs w:val="28"/>
         </w:rPr>
-        <w:t>$post-&gt;</w:t>
-      </w:r>
-      <w:proofErr w:type="gramStart"/>
-      <w:r>
-        <w:rPr>
-          <w:color w:val="FF0000"/>
-          <w:sz w:val="28"/>
-          <w:szCs w:val="28"/>
-        </w:rPr>
-        <w:t>save(</w:t>
-      </w:r>
-      <w:proofErr w:type="gramEnd"/>
-      <w:r>
-        <w:rPr>
-          <w:color w:val="FF0000"/>
-          <w:sz w:val="28"/>
-          <w:szCs w:val="28"/>
-        </w:rPr>
-        <w:t>);</w:t>
+        <w:t>$post-&gt;save();</w:t>
       </w:r>
     </w:p>
     <w:p>
@@ -11068,25 +10536,7 @@
           <w:sz w:val="28"/>
           <w:szCs w:val="28"/>
         </w:rPr>
-        <w:t xml:space="preserve"> </w:t>
-      </w:r>
-      <w:proofErr w:type="gramStart"/>
-      <w:r>
-        <w:rPr>
-          <w:color w:val="000000" w:themeColor="text1"/>
-          <w:sz w:val="28"/>
-          <w:szCs w:val="28"/>
-        </w:rPr>
-        <w:t>created(</w:t>
-      </w:r>
-      <w:proofErr w:type="gramEnd"/>
-      <w:r>
-        <w:rPr>
-          <w:color w:val="000000" w:themeColor="text1"/>
-          <w:sz w:val="28"/>
-          <w:szCs w:val="28"/>
-        </w:rPr>
-        <w:t>)</w:t>
+        <w:t xml:space="preserve"> created()</w:t>
       </w:r>
     </w:p>
     <w:p>
@@ -11097,23 +10547,13 @@
           <w:szCs w:val="28"/>
         </w:rPr>
       </w:pPr>
-      <w:proofErr w:type="gramStart"/>
       <w:r>
         <w:rPr>
           <w:color w:val="FF0000"/>
           <w:sz w:val="28"/>
           <w:szCs w:val="28"/>
         </w:rPr>
-        <w:t>Post::</w:t>
-      </w:r>
-      <w:proofErr w:type="gramEnd"/>
-      <w:r>
-        <w:rPr>
-          <w:color w:val="FF0000"/>
-          <w:sz w:val="28"/>
-          <w:szCs w:val="28"/>
-        </w:rPr>
-        <w:t>created([</w:t>
+        <w:t>Post::created([</w:t>
       </w:r>
     </w:p>
     <w:p>
@@ -12602,1128 +12042,1246 @@
           <w:szCs w:val="28"/>
         </w:rPr>
       </w:pPr>
-      <w:proofErr w:type="gramStart"/>
       <w:r>
         <w:rPr>
           <w:color w:val="FF0000"/>
           <w:sz w:val="28"/>
           <w:szCs w:val="28"/>
         </w:rPr>
+        <w:t xml:space="preserve">Post::destroy(  ,    ,     ,) </w:t>
+      </w:r>
+      <w:proofErr w:type="spellStart"/>
+      <w:r>
+        <w:rPr>
+          <w:color w:val="000000" w:themeColor="text1"/>
+          <w:sz w:val="28"/>
+          <w:szCs w:val="28"/>
+        </w:rPr>
+        <w:t>dùng</w:t>
+      </w:r>
+      <w:proofErr w:type="spellEnd"/>
+      <w:r>
+        <w:rPr>
+          <w:color w:val="000000" w:themeColor="text1"/>
+          <w:sz w:val="28"/>
+          <w:szCs w:val="28"/>
+        </w:rPr>
+        <w:t xml:space="preserve"> </w:t>
+      </w:r>
+      <w:proofErr w:type="spellStart"/>
+      <w:r>
+        <w:rPr>
+          <w:color w:val="000000" w:themeColor="text1"/>
+          <w:sz w:val="28"/>
+          <w:szCs w:val="28"/>
+        </w:rPr>
+        <w:t>để</w:t>
+      </w:r>
+      <w:proofErr w:type="spellEnd"/>
+      <w:r>
+        <w:rPr>
+          <w:color w:val="000000" w:themeColor="text1"/>
+          <w:sz w:val="28"/>
+          <w:szCs w:val="28"/>
+        </w:rPr>
+        <w:t xml:space="preserve"> </w:t>
+      </w:r>
+      <w:proofErr w:type="spellStart"/>
+      <w:r>
+        <w:rPr>
+          <w:color w:val="000000" w:themeColor="text1"/>
+          <w:sz w:val="28"/>
+          <w:szCs w:val="28"/>
+        </w:rPr>
+        <w:t>xóa</w:t>
+      </w:r>
+      <w:proofErr w:type="spellEnd"/>
+      <w:r>
+        <w:rPr>
+          <w:color w:val="000000" w:themeColor="text1"/>
+          <w:sz w:val="28"/>
+          <w:szCs w:val="28"/>
+        </w:rPr>
+        <w:t xml:space="preserve"> </w:t>
+      </w:r>
+      <w:proofErr w:type="spellStart"/>
+      <w:r>
+        <w:rPr>
+          <w:color w:val="000000" w:themeColor="text1"/>
+          <w:sz w:val="28"/>
+          <w:szCs w:val="28"/>
+        </w:rPr>
+        <w:t>một</w:t>
+      </w:r>
+      <w:proofErr w:type="spellEnd"/>
+      <w:r>
+        <w:rPr>
+          <w:color w:val="000000" w:themeColor="text1"/>
+          <w:sz w:val="28"/>
+          <w:szCs w:val="28"/>
+        </w:rPr>
+        <w:t xml:space="preserve"> </w:t>
+      </w:r>
+      <w:proofErr w:type="spellStart"/>
+      <w:r>
+        <w:rPr>
+          <w:color w:val="000000" w:themeColor="text1"/>
+          <w:sz w:val="28"/>
+          <w:szCs w:val="28"/>
+        </w:rPr>
+        <w:t>danh</w:t>
+      </w:r>
+      <w:proofErr w:type="spellEnd"/>
+      <w:r>
+        <w:rPr>
+          <w:color w:val="000000" w:themeColor="text1"/>
+          <w:sz w:val="28"/>
+          <w:szCs w:val="28"/>
+        </w:rPr>
+        <w:t xml:space="preserve"> </w:t>
+      </w:r>
+      <w:proofErr w:type="spellStart"/>
+      <w:r>
+        <w:rPr>
+          <w:color w:val="000000" w:themeColor="text1"/>
+          <w:sz w:val="28"/>
+          <w:szCs w:val="28"/>
+        </w:rPr>
+        <w:t>sách</w:t>
+      </w:r>
+      <w:proofErr w:type="spellEnd"/>
+      <w:r>
+        <w:rPr>
+          <w:color w:val="000000" w:themeColor="text1"/>
+          <w:sz w:val="28"/>
+          <w:szCs w:val="28"/>
+        </w:rPr>
+        <w:t xml:space="preserve"> </w:t>
+      </w:r>
+      <w:proofErr w:type="spellStart"/>
+      <w:r>
+        <w:rPr>
+          <w:color w:val="000000" w:themeColor="text1"/>
+          <w:sz w:val="28"/>
+          <w:szCs w:val="28"/>
+        </w:rPr>
+        <w:t>các</w:t>
+      </w:r>
+      <w:proofErr w:type="spellEnd"/>
+      <w:r>
+        <w:rPr>
+          <w:color w:val="000000" w:themeColor="text1"/>
+          <w:sz w:val="28"/>
+          <w:szCs w:val="28"/>
+        </w:rPr>
+        <w:t xml:space="preserve"> </w:t>
+      </w:r>
+      <w:proofErr w:type="spellStart"/>
+      <w:r>
+        <w:rPr>
+          <w:color w:val="000000" w:themeColor="text1"/>
+          <w:sz w:val="28"/>
+          <w:szCs w:val="28"/>
+        </w:rPr>
+        <w:t>phần</w:t>
+      </w:r>
+      <w:proofErr w:type="spellEnd"/>
+      <w:r>
+        <w:rPr>
+          <w:color w:val="000000" w:themeColor="text1"/>
+          <w:sz w:val="28"/>
+          <w:szCs w:val="28"/>
+        </w:rPr>
+        <w:t xml:space="preserve"> </w:t>
+      </w:r>
+      <w:proofErr w:type="spellStart"/>
+      <w:r>
+        <w:rPr>
+          <w:color w:val="000000" w:themeColor="text1"/>
+          <w:sz w:val="28"/>
+          <w:szCs w:val="28"/>
+        </w:rPr>
+        <w:t>tử</w:t>
+      </w:r>
+      <w:proofErr w:type="spellEnd"/>
+      <w:r>
+        <w:rPr>
+          <w:color w:val="000000" w:themeColor="text1"/>
+          <w:sz w:val="28"/>
+          <w:szCs w:val="28"/>
+        </w:rPr>
+        <w:t xml:space="preserve"> </w:t>
+      </w:r>
+      <w:proofErr w:type="spellStart"/>
+      <w:r>
+        <w:rPr>
+          <w:color w:val="000000" w:themeColor="text1"/>
+          <w:sz w:val="28"/>
+          <w:szCs w:val="28"/>
+        </w:rPr>
+        <w:t>bằng</w:t>
+      </w:r>
+      <w:proofErr w:type="spellEnd"/>
+      <w:r>
+        <w:rPr>
+          <w:color w:val="000000" w:themeColor="text1"/>
+          <w:sz w:val="28"/>
+          <w:szCs w:val="28"/>
+        </w:rPr>
+        <w:t xml:space="preserve"> id</w:t>
+      </w:r>
+    </w:p>
+    <w:p>
+      <w:pPr>
+        <w:rPr>
+          <w:color w:val="000000" w:themeColor="text1"/>
+          <w:sz w:val="28"/>
+          <w:szCs w:val="28"/>
+        </w:rPr>
+      </w:pPr>
+      <w:proofErr w:type="spellStart"/>
+      <w:r>
+        <w:rPr>
+          <w:color w:val="000000" w:themeColor="text1"/>
+          <w:sz w:val="28"/>
+          <w:szCs w:val="28"/>
+        </w:rPr>
+        <w:t>Tạo</w:t>
+      </w:r>
+      <w:proofErr w:type="spellEnd"/>
+      <w:r>
+        <w:rPr>
+          <w:color w:val="000000" w:themeColor="text1"/>
+          <w:sz w:val="28"/>
+          <w:szCs w:val="28"/>
+        </w:rPr>
+        <w:t xml:space="preserve"> </w:t>
+      </w:r>
+      <w:proofErr w:type="spellStart"/>
+      <w:r>
+        <w:rPr>
+          <w:color w:val="000000" w:themeColor="text1"/>
+          <w:sz w:val="28"/>
+          <w:szCs w:val="28"/>
+        </w:rPr>
+        <w:t>thùng</w:t>
+      </w:r>
+      <w:proofErr w:type="spellEnd"/>
+      <w:r>
+        <w:rPr>
+          <w:color w:val="000000" w:themeColor="text1"/>
+          <w:sz w:val="28"/>
+          <w:szCs w:val="28"/>
+        </w:rPr>
+        <w:t xml:space="preserve"> </w:t>
+      </w:r>
+      <w:proofErr w:type="spellStart"/>
+      <w:r>
+        <w:rPr>
+          <w:color w:val="000000" w:themeColor="text1"/>
+          <w:sz w:val="28"/>
+          <w:szCs w:val="28"/>
+        </w:rPr>
+        <w:t>rác</w:t>
+      </w:r>
+      <w:proofErr w:type="spellEnd"/>
+      <w:r>
+        <w:rPr>
+          <w:color w:val="000000" w:themeColor="text1"/>
+          <w:sz w:val="28"/>
+          <w:szCs w:val="28"/>
+        </w:rPr>
+        <w:t xml:space="preserve"> </w:t>
+      </w:r>
+      <w:proofErr w:type="spellStart"/>
+      <w:r>
+        <w:rPr>
+          <w:color w:val="000000" w:themeColor="text1"/>
+          <w:sz w:val="28"/>
+          <w:szCs w:val="28"/>
+        </w:rPr>
+        <w:t>cho</w:t>
+      </w:r>
+      <w:proofErr w:type="spellEnd"/>
+      <w:r>
+        <w:rPr>
+          <w:color w:val="000000" w:themeColor="text1"/>
+          <w:sz w:val="28"/>
+          <w:szCs w:val="28"/>
+        </w:rPr>
+        <w:t xml:space="preserve">  </w:t>
+      </w:r>
+      <w:proofErr w:type="spellStart"/>
+      <w:r>
+        <w:rPr>
+          <w:color w:val="000000" w:themeColor="text1"/>
+          <w:sz w:val="28"/>
+          <w:szCs w:val="28"/>
+        </w:rPr>
+        <w:t>bảng</w:t>
+      </w:r>
+      <w:proofErr w:type="spellEnd"/>
+    </w:p>
+    <w:p>
+      <w:pPr>
+        <w:rPr>
+          <w:color w:val="000000" w:themeColor="text1"/>
+          <w:sz w:val="28"/>
+          <w:szCs w:val="28"/>
+        </w:rPr>
+      </w:pPr>
+      <w:r>
+        <w:rPr>
+          <w:color w:val="000000" w:themeColor="text1"/>
+          <w:sz w:val="28"/>
+          <w:szCs w:val="28"/>
+        </w:rPr>
+        <w:t xml:space="preserve">Cú </w:t>
+      </w:r>
+      <w:proofErr w:type="spellStart"/>
+      <w:r>
+        <w:rPr>
+          <w:color w:val="000000" w:themeColor="text1"/>
+          <w:sz w:val="28"/>
+          <w:szCs w:val="28"/>
+        </w:rPr>
+        <w:t>pháp</w:t>
+      </w:r>
+      <w:proofErr w:type="spellEnd"/>
+      <w:r>
+        <w:rPr>
+          <w:color w:val="000000" w:themeColor="text1"/>
+          <w:sz w:val="28"/>
+          <w:szCs w:val="28"/>
+        </w:rPr>
+        <w:t xml:space="preserve">: </w:t>
+      </w:r>
+      <w:proofErr w:type="spellStart"/>
+      <w:r>
+        <w:rPr>
+          <w:color w:val="FF0000"/>
+          <w:sz w:val="28"/>
+          <w:szCs w:val="28"/>
+        </w:rPr>
+        <w:t>php</w:t>
+      </w:r>
+      <w:proofErr w:type="spellEnd"/>
+      <w:r>
+        <w:rPr>
+          <w:color w:val="FF0000"/>
+          <w:sz w:val="28"/>
+          <w:szCs w:val="28"/>
+        </w:rPr>
+        <w:t xml:space="preserve"> artisan </w:t>
+      </w:r>
+      <w:proofErr w:type="spellStart"/>
+      <w:r>
+        <w:rPr>
+          <w:color w:val="FF0000"/>
+          <w:sz w:val="28"/>
+          <w:szCs w:val="28"/>
+        </w:rPr>
+        <w:t>make:migration</w:t>
+      </w:r>
+      <w:proofErr w:type="spellEnd"/>
+      <w:r>
+        <w:rPr>
+          <w:color w:val="FF0000"/>
+          <w:sz w:val="28"/>
+          <w:szCs w:val="28"/>
+        </w:rPr>
+        <w:t xml:space="preserve"> </w:t>
+      </w:r>
+      <w:proofErr w:type="spellStart"/>
+      <w:r>
+        <w:rPr>
+          <w:color w:val="FF0000"/>
+          <w:sz w:val="28"/>
+          <w:szCs w:val="28"/>
+        </w:rPr>
+        <w:t>add_softdelete_to</w:t>
+      </w:r>
+      <w:proofErr w:type="spellEnd"/>
+      <w:r>
+        <w:rPr>
+          <w:color w:val="FF0000"/>
+          <w:sz w:val="28"/>
+          <w:szCs w:val="28"/>
+        </w:rPr>
+        <w:t>_&lt;</w:t>
+      </w:r>
+      <w:proofErr w:type="spellStart"/>
+      <w:r>
+        <w:rPr>
+          <w:color w:val="FF0000"/>
+          <w:sz w:val="28"/>
+          <w:szCs w:val="28"/>
+        </w:rPr>
+        <w:t>name_table</w:t>
+      </w:r>
+      <w:proofErr w:type="spellEnd"/>
+      <w:r>
+        <w:rPr>
+          <w:color w:val="FF0000"/>
+          <w:sz w:val="28"/>
+          <w:szCs w:val="28"/>
+        </w:rPr>
+        <w:t>&gt;_table –table=’&lt;</w:t>
+      </w:r>
+      <w:proofErr w:type="spellStart"/>
+      <w:r>
+        <w:rPr>
+          <w:color w:val="FF0000"/>
+          <w:sz w:val="28"/>
+          <w:szCs w:val="28"/>
+        </w:rPr>
+        <w:t>name_table</w:t>
+      </w:r>
+      <w:proofErr w:type="spellEnd"/>
+      <w:r>
+        <w:rPr>
+          <w:color w:val="FF0000"/>
+          <w:sz w:val="28"/>
+          <w:szCs w:val="28"/>
+        </w:rPr>
+        <w:t>&gt;’</w:t>
+      </w:r>
+    </w:p>
+    <w:p>
+      <w:pPr>
+        <w:rPr>
+          <w:color w:val="000000" w:themeColor="text1"/>
+          <w:sz w:val="28"/>
+          <w:szCs w:val="28"/>
+        </w:rPr>
+      </w:pPr>
+      <w:proofErr w:type="spellStart"/>
+      <w:r>
+        <w:rPr>
+          <w:color w:val="000000" w:themeColor="text1"/>
+          <w:sz w:val="28"/>
+          <w:szCs w:val="28"/>
+        </w:rPr>
+        <w:t>Vào</w:t>
+      </w:r>
+      <w:proofErr w:type="spellEnd"/>
+      <w:r>
+        <w:rPr>
+          <w:color w:val="000000" w:themeColor="text1"/>
+          <w:sz w:val="28"/>
+          <w:szCs w:val="28"/>
+        </w:rPr>
+        <w:t xml:space="preserve"> controller </w:t>
+      </w:r>
+      <w:proofErr w:type="spellStart"/>
+      <w:r>
+        <w:rPr>
+          <w:color w:val="000000" w:themeColor="text1"/>
+          <w:sz w:val="28"/>
+          <w:szCs w:val="28"/>
+        </w:rPr>
+        <w:t>tương</w:t>
+      </w:r>
+      <w:proofErr w:type="spellEnd"/>
+      <w:r>
+        <w:rPr>
+          <w:color w:val="000000" w:themeColor="text1"/>
+          <w:sz w:val="28"/>
+          <w:szCs w:val="28"/>
+        </w:rPr>
+        <w:t xml:space="preserve"> </w:t>
+      </w:r>
+      <w:proofErr w:type="spellStart"/>
+      <w:r>
+        <w:rPr>
+          <w:color w:val="000000" w:themeColor="text1"/>
+          <w:sz w:val="28"/>
+          <w:szCs w:val="28"/>
+        </w:rPr>
+        <w:t>ứng</w:t>
+      </w:r>
+      <w:proofErr w:type="spellEnd"/>
+      <w:r>
+        <w:rPr>
+          <w:color w:val="000000" w:themeColor="text1"/>
+          <w:sz w:val="28"/>
+          <w:szCs w:val="28"/>
+        </w:rPr>
+        <w:t xml:space="preserve"> : </w:t>
+      </w:r>
+      <w:proofErr w:type="spellStart"/>
+      <w:r>
+        <w:rPr>
+          <w:color w:val="000000" w:themeColor="text1"/>
+          <w:sz w:val="28"/>
+          <w:szCs w:val="28"/>
+        </w:rPr>
+        <w:t>trong</w:t>
+      </w:r>
+      <w:proofErr w:type="spellEnd"/>
+      <w:r>
+        <w:rPr>
+          <w:color w:val="000000" w:themeColor="text1"/>
+          <w:sz w:val="28"/>
+          <w:szCs w:val="28"/>
+        </w:rPr>
+        <w:t xml:space="preserve"> function up:</w:t>
+      </w:r>
+    </w:p>
+    <w:p>
+      <w:pPr>
+        <w:rPr>
+          <w:b/>
+          <w:bCs/>
+          <w:color w:val="000000" w:themeColor="text1"/>
+          <w:sz w:val="28"/>
+          <w:szCs w:val="28"/>
+        </w:rPr>
+      </w:pPr>
+      <w:r>
+        <w:rPr>
+          <w:b/>
+          <w:bCs/>
+          <w:color w:val="000000" w:themeColor="text1"/>
+          <w:sz w:val="28"/>
+          <w:szCs w:val="28"/>
+        </w:rPr>
+        <w:t>$table-&gt;</w:t>
+      </w:r>
+      <w:proofErr w:type="spellStart"/>
+      <w:r>
+        <w:rPr>
+          <w:b/>
+          <w:bCs/>
+          <w:color w:val="000000" w:themeColor="text1"/>
+          <w:sz w:val="28"/>
+          <w:szCs w:val="28"/>
+        </w:rPr>
+        <w:t>softDeletes</w:t>
+      </w:r>
+      <w:proofErr w:type="spellEnd"/>
+      <w:r>
+        <w:rPr>
+          <w:b/>
+          <w:bCs/>
+          <w:color w:val="000000" w:themeColor="text1"/>
+          <w:sz w:val="28"/>
+          <w:szCs w:val="28"/>
+        </w:rPr>
+        <w:t>();</w:t>
+      </w:r>
+    </w:p>
+    <w:p>
+      <w:pPr>
+        <w:rPr>
+          <w:color w:val="000000" w:themeColor="text1"/>
+          <w:sz w:val="28"/>
+          <w:szCs w:val="28"/>
+        </w:rPr>
+      </w:pPr>
+      <w:r>
+        <w:rPr>
+          <w:color w:val="000000" w:themeColor="text1"/>
+          <w:sz w:val="28"/>
+          <w:szCs w:val="28"/>
+        </w:rPr>
+        <w:t xml:space="preserve">Trong function </w:t>
+      </w:r>
+      <w:proofErr w:type="spellStart"/>
+      <w:r>
+        <w:rPr>
+          <w:color w:val="000000" w:themeColor="text1"/>
+          <w:sz w:val="28"/>
+          <w:szCs w:val="28"/>
+        </w:rPr>
+        <w:t>dow</w:t>
+      </w:r>
+      <w:proofErr w:type="spellEnd"/>
+      <w:r>
+        <w:rPr>
+          <w:color w:val="000000" w:themeColor="text1"/>
+          <w:sz w:val="28"/>
+          <w:szCs w:val="28"/>
+        </w:rPr>
+        <w:t>:</w:t>
+      </w:r>
+    </w:p>
+    <w:p>
+      <w:pPr>
+        <w:rPr>
+          <w:b/>
+          <w:bCs/>
+          <w:color w:val="000000" w:themeColor="text1"/>
+          <w:sz w:val="28"/>
+          <w:szCs w:val="28"/>
+        </w:rPr>
+      </w:pPr>
+      <w:r>
+        <w:rPr>
+          <w:b/>
+          <w:bCs/>
+          <w:color w:val="000000" w:themeColor="text1"/>
+          <w:sz w:val="28"/>
+          <w:szCs w:val="28"/>
+        </w:rPr>
+        <w:t>$table-&gt;</w:t>
+      </w:r>
+      <w:proofErr w:type="spellStart"/>
+      <w:r>
+        <w:rPr>
+          <w:b/>
+          <w:bCs/>
+          <w:color w:val="000000" w:themeColor="text1"/>
+          <w:sz w:val="28"/>
+          <w:szCs w:val="28"/>
+        </w:rPr>
+        <w:t>dropSoftDeletes</w:t>
+      </w:r>
+      <w:proofErr w:type="spellEnd"/>
+      <w:r>
+        <w:rPr>
+          <w:b/>
+          <w:bCs/>
+          <w:color w:val="000000" w:themeColor="text1"/>
+          <w:sz w:val="28"/>
+          <w:szCs w:val="28"/>
+        </w:rPr>
+        <w:t>();</w:t>
+      </w:r>
+    </w:p>
+    <w:p>
+      <w:pPr>
+        <w:rPr>
+          <w:b/>
+          <w:bCs/>
+          <w:color w:val="000000" w:themeColor="text1"/>
+          <w:sz w:val="28"/>
+          <w:szCs w:val="28"/>
+        </w:rPr>
+      </w:pPr>
+      <w:proofErr w:type="spellStart"/>
+      <w:r>
+        <w:rPr>
+          <w:b/>
+          <w:bCs/>
+          <w:color w:val="000000" w:themeColor="text1"/>
+          <w:sz w:val="28"/>
+          <w:szCs w:val="28"/>
+        </w:rPr>
+        <w:t>Muốn</w:t>
+      </w:r>
+      <w:proofErr w:type="spellEnd"/>
+      <w:r>
+        <w:rPr>
+          <w:b/>
+          <w:bCs/>
+          <w:color w:val="000000" w:themeColor="text1"/>
+          <w:sz w:val="28"/>
+          <w:szCs w:val="28"/>
+        </w:rPr>
+        <w:t xml:space="preserve"> </w:t>
+      </w:r>
+      <w:proofErr w:type="spellStart"/>
+      <w:r>
+        <w:rPr>
+          <w:b/>
+          <w:bCs/>
+          <w:color w:val="000000" w:themeColor="text1"/>
+          <w:sz w:val="28"/>
+          <w:szCs w:val="28"/>
+        </w:rPr>
+        <w:t>lấy</w:t>
+      </w:r>
+      <w:proofErr w:type="spellEnd"/>
+      <w:r>
+        <w:rPr>
+          <w:b/>
+          <w:bCs/>
+          <w:color w:val="000000" w:themeColor="text1"/>
+          <w:sz w:val="28"/>
+          <w:szCs w:val="28"/>
+        </w:rPr>
+        <w:t xml:space="preserve"> </w:t>
+      </w:r>
+      <w:proofErr w:type="spellStart"/>
+      <w:r>
+        <w:rPr>
+          <w:b/>
+          <w:bCs/>
+          <w:color w:val="000000" w:themeColor="text1"/>
+          <w:sz w:val="28"/>
+          <w:szCs w:val="28"/>
+        </w:rPr>
+        <w:t>toàn</w:t>
+      </w:r>
+      <w:proofErr w:type="spellEnd"/>
+      <w:r>
+        <w:rPr>
+          <w:b/>
+          <w:bCs/>
+          <w:color w:val="000000" w:themeColor="text1"/>
+          <w:sz w:val="28"/>
+          <w:szCs w:val="28"/>
+        </w:rPr>
+        <w:t xml:space="preserve"> </w:t>
+      </w:r>
+      <w:proofErr w:type="spellStart"/>
+      <w:r>
+        <w:rPr>
+          <w:b/>
+          <w:bCs/>
+          <w:color w:val="000000" w:themeColor="text1"/>
+          <w:sz w:val="28"/>
+          <w:szCs w:val="28"/>
+        </w:rPr>
+        <w:t>bộ</w:t>
+      </w:r>
+      <w:proofErr w:type="spellEnd"/>
+      <w:r>
+        <w:rPr>
+          <w:b/>
+          <w:bCs/>
+          <w:color w:val="000000" w:themeColor="text1"/>
+          <w:sz w:val="28"/>
+          <w:szCs w:val="28"/>
+        </w:rPr>
+        <w:t xml:space="preserve"> </w:t>
+      </w:r>
+      <w:proofErr w:type="spellStart"/>
+      <w:r>
+        <w:rPr>
+          <w:b/>
+          <w:bCs/>
+          <w:color w:val="000000" w:themeColor="text1"/>
+          <w:sz w:val="28"/>
+          <w:szCs w:val="28"/>
+        </w:rPr>
+        <w:t>bản</w:t>
+      </w:r>
+      <w:proofErr w:type="spellEnd"/>
+      <w:r>
+        <w:rPr>
+          <w:b/>
+          <w:bCs/>
+          <w:color w:val="000000" w:themeColor="text1"/>
+          <w:sz w:val="28"/>
+          <w:szCs w:val="28"/>
+        </w:rPr>
+        <w:t xml:space="preserve"> </w:t>
+      </w:r>
+      <w:proofErr w:type="spellStart"/>
+      <w:r>
+        <w:rPr>
+          <w:b/>
+          <w:bCs/>
+          <w:color w:val="000000" w:themeColor="text1"/>
+          <w:sz w:val="28"/>
+          <w:szCs w:val="28"/>
+        </w:rPr>
+        <w:t>ghi</w:t>
+      </w:r>
+      <w:proofErr w:type="spellEnd"/>
+      <w:r>
+        <w:rPr>
+          <w:b/>
+          <w:bCs/>
+          <w:color w:val="000000" w:themeColor="text1"/>
+          <w:sz w:val="28"/>
+          <w:szCs w:val="28"/>
+        </w:rPr>
+        <w:t xml:space="preserve"> </w:t>
+      </w:r>
+      <w:proofErr w:type="spellStart"/>
+      <w:r>
+        <w:rPr>
+          <w:b/>
+          <w:bCs/>
+          <w:color w:val="000000" w:themeColor="text1"/>
+          <w:sz w:val="28"/>
+          <w:szCs w:val="28"/>
+        </w:rPr>
+        <w:t>kể</w:t>
+      </w:r>
+      <w:proofErr w:type="spellEnd"/>
+      <w:r>
+        <w:rPr>
+          <w:b/>
+          <w:bCs/>
+          <w:color w:val="000000" w:themeColor="text1"/>
+          <w:sz w:val="28"/>
+          <w:szCs w:val="28"/>
+        </w:rPr>
+        <w:t xml:space="preserve"> </w:t>
+      </w:r>
+      <w:proofErr w:type="spellStart"/>
+      <w:r>
+        <w:rPr>
+          <w:b/>
+          <w:bCs/>
+          <w:color w:val="000000" w:themeColor="text1"/>
+          <w:sz w:val="28"/>
+          <w:szCs w:val="28"/>
+        </w:rPr>
+        <w:t>cả</w:t>
+      </w:r>
+      <w:proofErr w:type="spellEnd"/>
+      <w:r>
+        <w:rPr>
+          <w:b/>
+          <w:bCs/>
+          <w:color w:val="000000" w:themeColor="text1"/>
+          <w:sz w:val="28"/>
+          <w:szCs w:val="28"/>
+        </w:rPr>
+        <w:t xml:space="preserve"> </w:t>
+      </w:r>
+      <w:proofErr w:type="spellStart"/>
+      <w:r>
+        <w:rPr>
+          <w:b/>
+          <w:bCs/>
+          <w:color w:val="000000" w:themeColor="text1"/>
+          <w:sz w:val="28"/>
+          <w:szCs w:val="28"/>
+        </w:rPr>
+        <w:t>đã</w:t>
+      </w:r>
+      <w:proofErr w:type="spellEnd"/>
+      <w:r>
+        <w:rPr>
+          <w:b/>
+          <w:bCs/>
+          <w:color w:val="000000" w:themeColor="text1"/>
+          <w:sz w:val="28"/>
+          <w:szCs w:val="28"/>
+        </w:rPr>
+        <w:t xml:space="preserve"> </w:t>
+      </w:r>
+      <w:proofErr w:type="spellStart"/>
+      <w:r>
+        <w:rPr>
+          <w:b/>
+          <w:bCs/>
+          <w:color w:val="000000" w:themeColor="text1"/>
+          <w:sz w:val="28"/>
+          <w:szCs w:val="28"/>
+        </w:rPr>
+        <w:t>xóa</w:t>
+      </w:r>
+      <w:proofErr w:type="spellEnd"/>
+      <w:r>
+        <w:rPr>
+          <w:b/>
+          <w:bCs/>
+          <w:color w:val="000000" w:themeColor="text1"/>
+          <w:sz w:val="28"/>
+          <w:szCs w:val="28"/>
+        </w:rPr>
+        <w:t>:</w:t>
+      </w:r>
+    </w:p>
+    <w:p>
+      <w:pPr>
+        <w:rPr>
+          <w:b/>
+          <w:bCs/>
+          <w:color w:val="FF0000"/>
+          <w:sz w:val="28"/>
+          <w:szCs w:val="28"/>
+        </w:rPr>
+      </w:pPr>
+      <w:r>
+        <w:rPr>
+          <w:b/>
+          <w:bCs/>
+          <w:color w:val="FF0000"/>
+          <w:sz w:val="28"/>
+          <w:szCs w:val="28"/>
+        </w:rPr>
+        <w:t>$post = Post::</w:t>
+      </w:r>
+      <w:proofErr w:type="spellStart"/>
+      <w:r>
+        <w:rPr>
+          <w:b/>
+          <w:bCs/>
+          <w:color w:val="FF0000"/>
+          <w:sz w:val="28"/>
+          <w:szCs w:val="28"/>
+        </w:rPr>
+        <w:t>withTrashed</w:t>
+      </w:r>
+      <w:proofErr w:type="spellEnd"/>
+      <w:r>
+        <w:rPr>
+          <w:b/>
+          <w:bCs/>
+          <w:color w:val="FF0000"/>
+          <w:sz w:val="28"/>
+          <w:szCs w:val="28"/>
+        </w:rPr>
+        <w:t>()-&gt;get();</w:t>
+      </w:r>
+    </w:p>
+    <w:p>
+      <w:pPr>
+        <w:rPr>
+          <w:color w:val="000000" w:themeColor="text1"/>
+          <w:sz w:val="28"/>
+          <w:szCs w:val="28"/>
+        </w:rPr>
+      </w:pPr>
+      <w:proofErr w:type="spellStart"/>
+      <w:r>
+        <w:rPr>
+          <w:color w:val="000000" w:themeColor="text1"/>
+          <w:sz w:val="28"/>
+          <w:szCs w:val="28"/>
+        </w:rPr>
+        <w:t>Khôi</w:t>
+      </w:r>
+      <w:proofErr w:type="spellEnd"/>
+      <w:r>
+        <w:rPr>
+          <w:color w:val="000000" w:themeColor="text1"/>
+          <w:sz w:val="28"/>
+          <w:szCs w:val="28"/>
+        </w:rPr>
+        <w:t xml:space="preserve"> </w:t>
+      </w:r>
+      <w:proofErr w:type="spellStart"/>
+      <w:r>
+        <w:rPr>
+          <w:color w:val="000000" w:themeColor="text1"/>
+          <w:sz w:val="28"/>
+          <w:szCs w:val="28"/>
+        </w:rPr>
+        <w:t>phục</w:t>
+      </w:r>
+      <w:proofErr w:type="spellEnd"/>
+      <w:r>
+        <w:rPr>
+          <w:color w:val="000000" w:themeColor="text1"/>
+          <w:sz w:val="28"/>
+          <w:szCs w:val="28"/>
+        </w:rPr>
+        <w:t xml:space="preserve"> </w:t>
+      </w:r>
+      <w:proofErr w:type="spellStart"/>
+      <w:r>
+        <w:rPr>
+          <w:color w:val="000000" w:themeColor="text1"/>
+          <w:sz w:val="28"/>
+          <w:szCs w:val="28"/>
+        </w:rPr>
+        <w:t>dữ</w:t>
+      </w:r>
+      <w:proofErr w:type="spellEnd"/>
+      <w:r>
+        <w:rPr>
+          <w:color w:val="000000" w:themeColor="text1"/>
+          <w:sz w:val="28"/>
+          <w:szCs w:val="28"/>
+        </w:rPr>
+        <w:t xml:space="preserve"> </w:t>
+      </w:r>
+      <w:proofErr w:type="spellStart"/>
+      <w:r>
+        <w:rPr>
+          <w:color w:val="000000" w:themeColor="text1"/>
+          <w:sz w:val="28"/>
+          <w:szCs w:val="28"/>
+        </w:rPr>
+        <w:t>liệu</w:t>
+      </w:r>
+      <w:proofErr w:type="spellEnd"/>
+      <w:r>
+        <w:rPr>
+          <w:color w:val="000000" w:themeColor="text1"/>
+          <w:sz w:val="28"/>
+          <w:szCs w:val="28"/>
+        </w:rPr>
+        <w:t xml:space="preserve"> </w:t>
+      </w:r>
+      <w:proofErr w:type="spellStart"/>
+      <w:r>
+        <w:rPr>
+          <w:color w:val="000000" w:themeColor="text1"/>
+          <w:sz w:val="28"/>
+          <w:szCs w:val="28"/>
+        </w:rPr>
+        <w:t>đã</w:t>
+      </w:r>
+      <w:proofErr w:type="spellEnd"/>
+      <w:r>
+        <w:rPr>
+          <w:color w:val="000000" w:themeColor="text1"/>
+          <w:sz w:val="28"/>
+          <w:szCs w:val="28"/>
+        </w:rPr>
+        <w:t xml:space="preserve"> </w:t>
+      </w:r>
+      <w:proofErr w:type="spellStart"/>
+      <w:r>
+        <w:rPr>
+          <w:color w:val="000000" w:themeColor="text1"/>
+          <w:sz w:val="28"/>
+          <w:szCs w:val="28"/>
+        </w:rPr>
+        <w:t>xóa</w:t>
+      </w:r>
+      <w:proofErr w:type="spellEnd"/>
+      <w:r>
+        <w:rPr>
+          <w:color w:val="000000" w:themeColor="text1"/>
+          <w:sz w:val="28"/>
+          <w:szCs w:val="28"/>
+        </w:rPr>
+        <w:t xml:space="preserve"> </w:t>
+      </w:r>
+      <w:proofErr w:type="spellStart"/>
+      <w:r>
+        <w:rPr>
+          <w:color w:val="000000" w:themeColor="text1"/>
+          <w:sz w:val="28"/>
+          <w:szCs w:val="28"/>
+        </w:rPr>
+        <w:t>tamk</w:t>
+      </w:r>
+      <w:proofErr w:type="spellEnd"/>
+      <w:r>
+        <w:rPr>
+          <w:color w:val="000000" w:themeColor="text1"/>
+          <w:sz w:val="28"/>
+          <w:szCs w:val="28"/>
+        </w:rPr>
+        <w:t xml:space="preserve"> </w:t>
+      </w:r>
+      <w:proofErr w:type="spellStart"/>
+      <w:r>
+        <w:rPr>
+          <w:color w:val="000000" w:themeColor="text1"/>
+          <w:sz w:val="28"/>
+          <w:szCs w:val="28"/>
+        </w:rPr>
+        <w:t>thời</w:t>
+      </w:r>
+      <w:proofErr w:type="spellEnd"/>
+      <w:r>
+        <w:rPr>
+          <w:color w:val="000000" w:themeColor="text1"/>
+          <w:sz w:val="28"/>
+          <w:szCs w:val="28"/>
+        </w:rPr>
+        <w:t>:</w:t>
+      </w:r>
+    </w:p>
+    <w:p>
+      <w:pPr>
+        <w:rPr>
+          <w:color w:val="000000" w:themeColor="text1"/>
+          <w:sz w:val="28"/>
+          <w:szCs w:val="28"/>
+        </w:rPr>
+      </w:pPr>
+      <w:r>
+        <w:rPr>
+          <w:color w:val="000000" w:themeColor="text1"/>
+          <w:sz w:val="28"/>
+          <w:szCs w:val="28"/>
+        </w:rPr>
+        <w:lastRenderedPageBreak/>
+        <w:t>$post = Post::</w:t>
+      </w:r>
+      <w:proofErr w:type="spellStart"/>
+      <w:r>
+        <w:rPr>
+          <w:color w:val="000000" w:themeColor="text1"/>
+          <w:sz w:val="28"/>
+          <w:szCs w:val="28"/>
+        </w:rPr>
+        <w:t>onlyTrashad</w:t>
+      </w:r>
+      <w:proofErr w:type="spellEnd"/>
+      <w:r>
+        <w:rPr>
+          <w:color w:val="000000" w:themeColor="text1"/>
+          <w:sz w:val="28"/>
+          <w:szCs w:val="28"/>
+        </w:rPr>
+        <w:t>()-&gt;where(</w:t>
+      </w:r>
+      <w:proofErr w:type="spellStart"/>
+      <w:r>
+        <w:rPr>
+          <w:color w:val="000000" w:themeColor="text1"/>
+          <w:sz w:val="28"/>
+          <w:szCs w:val="28"/>
+        </w:rPr>
+        <w:t>điệu</w:t>
+      </w:r>
+      <w:proofErr w:type="spellEnd"/>
+      <w:r>
+        <w:rPr>
+          <w:color w:val="000000" w:themeColor="text1"/>
+          <w:sz w:val="28"/>
+          <w:szCs w:val="28"/>
+        </w:rPr>
+        <w:t xml:space="preserve"> </w:t>
+      </w:r>
+      <w:proofErr w:type="spellStart"/>
+      <w:r>
+        <w:rPr>
+          <w:color w:val="000000" w:themeColor="text1"/>
+          <w:sz w:val="28"/>
+          <w:szCs w:val="28"/>
+        </w:rPr>
+        <w:t>klieenj</w:t>
+      </w:r>
+      <w:proofErr w:type="spellEnd"/>
+      <w:r>
+        <w:rPr>
+          <w:color w:val="000000" w:themeColor="text1"/>
+          <w:sz w:val="28"/>
+          <w:szCs w:val="28"/>
+        </w:rPr>
+        <w:t>)-&gt;restore();</w:t>
+      </w:r>
+    </w:p>
+    <w:p>
+      <w:pPr>
+        <w:rPr>
+          <w:color w:val="000000" w:themeColor="text1"/>
+          <w:sz w:val="28"/>
+          <w:szCs w:val="28"/>
+        </w:rPr>
+      </w:pPr>
+      <w:proofErr w:type="spellStart"/>
+      <w:r>
+        <w:rPr>
+          <w:color w:val="000000" w:themeColor="text1"/>
+          <w:sz w:val="28"/>
+          <w:szCs w:val="28"/>
+        </w:rPr>
+        <w:t>Xóa</w:t>
+      </w:r>
+      <w:proofErr w:type="spellEnd"/>
+      <w:r>
+        <w:rPr>
+          <w:color w:val="000000" w:themeColor="text1"/>
+          <w:sz w:val="28"/>
+          <w:szCs w:val="28"/>
+        </w:rPr>
+        <w:t xml:space="preserve"> </w:t>
+      </w:r>
+      <w:proofErr w:type="spellStart"/>
+      <w:r>
+        <w:rPr>
+          <w:color w:val="000000" w:themeColor="text1"/>
+          <w:sz w:val="28"/>
+          <w:szCs w:val="28"/>
+        </w:rPr>
+        <w:t>vĩnh</w:t>
+      </w:r>
+      <w:proofErr w:type="spellEnd"/>
+      <w:r>
+        <w:rPr>
+          <w:color w:val="000000" w:themeColor="text1"/>
+          <w:sz w:val="28"/>
+          <w:szCs w:val="28"/>
+        </w:rPr>
+        <w:t xml:space="preserve"> </w:t>
+      </w:r>
+      <w:proofErr w:type="spellStart"/>
+      <w:r>
+        <w:rPr>
+          <w:color w:val="000000" w:themeColor="text1"/>
+          <w:sz w:val="28"/>
+          <w:szCs w:val="28"/>
+        </w:rPr>
+        <w:t>viễn</w:t>
+      </w:r>
+      <w:proofErr w:type="spellEnd"/>
+      <w:r>
+        <w:rPr>
+          <w:color w:val="000000" w:themeColor="text1"/>
+          <w:sz w:val="28"/>
+          <w:szCs w:val="28"/>
+        </w:rPr>
+        <w:t xml:space="preserve"> </w:t>
+      </w:r>
+      <w:proofErr w:type="spellStart"/>
+      <w:r>
+        <w:rPr>
+          <w:color w:val="000000" w:themeColor="text1"/>
+          <w:sz w:val="28"/>
+          <w:szCs w:val="28"/>
+        </w:rPr>
+        <w:t>một</w:t>
+      </w:r>
+      <w:proofErr w:type="spellEnd"/>
+      <w:r>
+        <w:rPr>
+          <w:color w:val="000000" w:themeColor="text1"/>
+          <w:sz w:val="28"/>
+          <w:szCs w:val="28"/>
+        </w:rPr>
+        <w:t xml:space="preserve"> </w:t>
+      </w:r>
+      <w:proofErr w:type="spellStart"/>
+      <w:r>
+        <w:rPr>
+          <w:color w:val="000000" w:themeColor="text1"/>
+          <w:sz w:val="28"/>
+          <w:szCs w:val="28"/>
+        </w:rPr>
+        <w:t>đoạn</w:t>
+      </w:r>
+      <w:proofErr w:type="spellEnd"/>
+      <w:r>
+        <w:rPr>
+          <w:color w:val="000000" w:themeColor="text1"/>
+          <w:sz w:val="28"/>
+          <w:szCs w:val="28"/>
+        </w:rPr>
+        <w:t xml:space="preserve"> </w:t>
+      </w:r>
+      <w:proofErr w:type="spellStart"/>
+      <w:r>
+        <w:rPr>
+          <w:color w:val="000000" w:themeColor="text1"/>
+          <w:sz w:val="28"/>
+          <w:szCs w:val="28"/>
+        </w:rPr>
+        <w:t>ghi</w:t>
+      </w:r>
+      <w:proofErr w:type="spellEnd"/>
+      <w:r>
+        <w:rPr>
+          <w:color w:val="000000" w:themeColor="text1"/>
+          <w:sz w:val="28"/>
+          <w:szCs w:val="28"/>
+        </w:rPr>
+        <w:t>:</w:t>
+      </w:r>
+    </w:p>
+    <w:p>
+      <w:pPr>
+        <w:rPr>
+          <w:color w:val="000000" w:themeColor="text1"/>
+          <w:sz w:val="28"/>
+          <w:szCs w:val="28"/>
+        </w:rPr>
+      </w:pPr>
+      <w:r>
+        <w:rPr>
+          <w:color w:val="000000" w:themeColor="text1"/>
+          <w:sz w:val="28"/>
+          <w:szCs w:val="28"/>
+        </w:rPr>
         <w:t>Post::</w:t>
       </w:r>
-      <w:proofErr w:type="gramEnd"/>
-      <w:r>
-        <w:rPr>
-          <w:color w:val="FF0000"/>
-          <w:sz w:val="28"/>
-          <w:szCs w:val="28"/>
-        </w:rPr>
-        <w:t xml:space="preserve">destroy(  ,    ,     ,) </w:t>
-      </w:r>
-      <w:proofErr w:type="spellStart"/>
-      <w:r>
-        <w:rPr>
-          <w:color w:val="000000" w:themeColor="text1"/>
-          <w:sz w:val="28"/>
-          <w:szCs w:val="28"/>
-        </w:rPr>
-        <w:t>dùng</w:t>
-      </w:r>
-      <w:proofErr w:type="spellEnd"/>
-      <w:r>
-        <w:rPr>
-          <w:color w:val="000000" w:themeColor="text1"/>
-          <w:sz w:val="28"/>
-          <w:szCs w:val="28"/>
-        </w:rPr>
-        <w:t xml:space="preserve"> </w:t>
-      </w:r>
-      <w:proofErr w:type="spellStart"/>
-      <w:r>
-        <w:rPr>
-          <w:color w:val="000000" w:themeColor="text1"/>
-          <w:sz w:val="28"/>
-          <w:szCs w:val="28"/>
-        </w:rPr>
-        <w:t>để</w:t>
-      </w:r>
-      <w:proofErr w:type="spellEnd"/>
-      <w:r>
-        <w:rPr>
-          <w:color w:val="000000" w:themeColor="text1"/>
-          <w:sz w:val="28"/>
-          <w:szCs w:val="28"/>
-        </w:rPr>
-        <w:t xml:space="preserve"> </w:t>
-      </w:r>
-      <w:proofErr w:type="spellStart"/>
-      <w:r>
-        <w:rPr>
-          <w:color w:val="000000" w:themeColor="text1"/>
-          <w:sz w:val="28"/>
-          <w:szCs w:val="28"/>
-        </w:rPr>
-        <w:t>xóa</w:t>
-      </w:r>
-      <w:proofErr w:type="spellEnd"/>
-      <w:r>
-        <w:rPr>
-          <w:color w:val="000000" w:themeColor="text1"/>
-          <w:sz w:val="28"/>
-          <w:szCs w:val="28"/>
-        </w:rPr>
-        <w:t xml:space="preserve"> </w:t>
-      </w:r>
-      <w:proofErr w:type="spellStart"/>
-      <w:r>
-        <w:rPr>
-          <w:color w:val="000000" w:themeColor="text1"/>
-          <w:sz w:val="28"/>
-          <w:szCs w:val="28"/>
-        </w:rPr>
-        <w:t>một</w:t>
-      </w:r>
-      <w:proofErr w:type="spellEnd"/>
-      <w:r>
-        <w:rPr>
-          <w:color w:val="000000" w:themeColor="text1"/>
-          <w:sz w:val="28"/>
-          <w:szCs w:val="28"/>
-        </w:rPr>
-        <w:t xml:space="preserve"> </w:t>
-      </w:r>
-      <w:proofErr w:type="spellStart"/>
-      <w:r>
-        <w:rPr>
-          <w:color w:val="000000" w:themeColor="text1"/>
-          <w:sz w:val="28"/>
-          <w:szCs w:val="28"/>
-        </w:rPr>
-        <w:t>danh</w:t>
-      </w:r>
-      <w:proofErr w:type="spellEnd"/>
-      <w:r>
-        <w:rPr>
-          <w:color w:val="000000" w:themeColor="text1"/>
-          <w:sz w:val="28"/>
-          <w:szCs w:val="28"/>
-        </w:rPr>
-        <w:t xml:space="preserve"> </w:t>
-      </w:r>
-      <w:proofErr w:type="spellStart"/>
-      <w:r>
-        <w:rPr>
-          <w:color w:val="000000" w:themeColor="text1"/>
-          <w:sz w:val="28"/>
-          <w:szCs w:val="28"/>
-        </w:rPr>
-        <w:t>sách</w:t>
-      </w:r>
-      <w:proofErr w:type="spellEnd"/>
-      <w:r>
-        <w:rPr>
-          <w:color w:val="000000" w:themeColor="text1"/>
-          <w:sz w:val="28"/>
-          <w:szCs w:val="28"/>
-        </w:rPr>
-        <w:t xml:space="preserve"> </w:t>
-      </w:r>
-      <w:proofErr w:type="spellStart"/>
-      <w:r>
-        <w:rPr>
-          <w:color w:val="000000" w:themeColor="text1"/>
-          <w:sz w:val="28"/>
-          <w:szCs w:val="28"/>
-        </w:rPr>
-        <w:t>các</w:t>
-      </w:r>
-      <w:proofErr w:type="spellEnd"/>
-      <w:r>
-        <w:rPr>
-          <w:color w:val="000000" w:themeColor="text1"/>
-          <w:sz w:val="28"/>
-          <w:szCs w:val="28"/>
-        </w:rPr>
-        <w:t xml:space="preserve"> </w:t>
-      </w:r>
-      <w:proofErr w:type="spellStart"/>
-      <w:r>
-        <w:rPr>
-          <w:color w:val="000000" w:themeColor="text1"/>
-          <w:sz w:val="28"/>
-          <w:szCs w:val="28"/>
-        </w:rPr>
-        <w:t>phần</w:t>
-      </w:r>
-      <w:proofErr w:type="spellEnd"/>
-      <w:r>
-        <w:rPr>
-          <w:color w:val="000000" w:themeColor="text1"/>
-          <w:sz w:val="28"/>
-          <w:szCs w:val="28"/>
-        </w:rPr>
-        <w:t xml:space="preserve"> </w:t>
-      </w:r>
-      <w:proofErr w:type="spellStart"/>
-      <w:r>
-        <w:rPr>
-          <w:color w:val="000000" w:themeColor="text1"/>
-          <w:sz w:val="28"/>
-          <w:szCs w:val="28"/>
-        </w:rPr>
-        <w:t>tử</w:t>
-      </w:r>
-      <w:proofErr w:type="spellEnd"/>
-      <w:r>
-        <w:rPr>
-          <w:color w:val="000000" w:themeColor="text1"/>
-          <w:sz w:val="28"/>
-          <w:szCs w:val="28"/>
-        </w:rPr>
-        <w:t xml:space="preserve"> </w:t>
-      </w:r>
-      <w:proofErr w:type="spellStart"/>
-      <w:r>
-        <w:rPr>
-          <w:color w:val="000000" w:themeColor="text1"/>
-          <w:sz w:val="28"/>
-          <w:szCs w:val="28"/>
-        </w:rPr>
-        <w:t>bằng</w:t>
-      </w:r>
-      <w:proofErr w:type="spellEnd"/>
-      <w:r>
-        <w:rPr>
-          <w:color w:val="000000" w:themeColor="text1"/>
-          <w:sz w:val="28"/>
-          <w:szCs w:val="28"/>
-        </w:rPr>
-        <w:t xml:space="preserve"> id</w:t>
-      </w:r>
-    </w:p>
-    <w:p>
-      <w:pPr>
-        <w:rPr>
-          <w:color w:val="000000" w:themeColor="text1"/>
-          <w:sz w:val="28"/>
-          <w:szCs w:val="28"/>
-        </w:rPr>
-      </w:pPr>
-      <w:proofErr w:type="spellStart"/>
-      <w:r>
-        <w:rPr>
-          <w:color w:val="000000" w:themeColor="text1"/>
-          <w:sz w:val="28"/>
-          <w:szCs w:val="28"/>
-        </w:rPr>
-        <w:t>Tạo</w:t>
-      </w:r>
-      <w:proofErr w:type="spellEnd"/>
-      <w:r>
-        <w:rPr>
-          <w:color w:val="000000" w:themeColor="text1"/>
-          <w:sz w:val="28"/>
-          <w:szCs w:val="28"/>
-        </w:rPr>
-        <w:t xml:space="preserve"> </w:t>
-      </w:r>
-      <w:proofErr w:type="spellStart"/>
-      <w:r>
-        <w:rPr>
-          <w:color w:val="000000" w:themeColor="text1"/>
-          <w:sz w:val="28"/>
-          <w:szCs w:val="28"/>
-        </w:rPr>
-        <w:t>thùng</w:t>
-      </w:r>
-      <w:proofErr w:type="spellEnd"/>
-      <w:r>
-        <w:rPr>
-          <w:color w:val="000000" w:themeColor="text1"/>
-          <w:sz w:val="28"/>
-          <w:szCs w:val="28"/>
-        </w:rPr>
-        <w:t xml:space="preserve"> </w:t>
-      </w:r>
-      <w:proofErr w:type="spellStart"/>
-      <w:r>
-        <w:rPr>
-          <w:color w:val="000000" w:themeColor="text1"/>
-          <w:sz w:val="28"/>
-          <w:szCs w:val="28"/>
-        </w:rPr>
-        <w:t>rác</w:t>
-      </w:r>
-      <w:proofErr w:type="spellEnd"/>
-      <w:r>
-        <w:rPr>
-          <w:color w:val="000000" w:themeColor="text1"/>
-          <w:sz w:val="28"/>
-          <w:szCs w:val="28"/>
-        </w:rPr>
-        <w:t xml:space="preserve"> </w:t>
-      </w:r>
-      <w:proofErr w:type="spellStart"/>
-      <w:proofErr w:type="gramStart"/>
-      <w:r>
-        <w:rPr>
-          <w:color w:val="000000" w:themeColor="text1"/>
-          <w:sz w:val="28"/>
-          <w:szCs w:val="28"/>
-        </w:rPr>
-        <w:t>cho</w:t>
-      </w:r>
-      <w:proofErr w:type="spellEnd"/>
-      <w:r>
-        <w:rPr>
-          <w:color w:val="000000" w:themeColor="text1"/>
-          <w:sz w:val="28"/>
-          <w:szCs w:val="28"/>
-        </w:rPr>
-        <w:t xml:space="preserve">  </w:t>
-      </w:r>
-      <w:proofErr w:type="spellStart"/>
-      <w:r>
-        <w:rPr>
-          <w:color w:val="000000" w:themeColor="text1"/>
-          <w:sz w:val="28"/>
-          <w:szCs w:val="28"/>
-        </w:rPr>
-        <w:t>bảng</w:t>
-      </w:r>
-      <w:proofErr w:type="spellEnd"/>
-      <w:proofErr w:type="gramEnd"/>
-    </w:p>
-    <w:p>
-      <w:pPr>
-        <w:rPr>
-          <w:color w:val="000000" w:themeColor="text1"/>
-          <w:sz w:val="28"/>
-          <w:szCs w:val="28"/>
-        </w:rPr>
-      </w:pPr>
-      <w:r>
-        <w:rPr>
-          <w:color w:val="000000" w:themeColor="text1"/>
-          <w:sz w:val="28"/>
-          <w:szCs w:val="28"/>
-        </w:rPr>
-        <w:t xml:space="preserve">Cú </w:t>
-      </w:r>
-      <w:proofErr w:type="spellStart"/>
-      <w:r>
-        <w:rPr>
-          <w:color w:val="000000" w:themeColor="text1"/>
-          <w:sz w:val="28"/>
-          <w:szCs w:val="28"/>
-        </w:rPr>
-        <w:t>pháp</w:t>
-      </w:r>
-      <w:proofErr w:type="spellEnd"/>
-      <w:r>
-        <w:rPr>
-          <w:color w:val="000000" w:themeColor="text1"/>
-          <w:sz w:val="28"/>
-          <w:szCs w:val="28"/>
-        </w:rPr>
-        <w:t xml:space="preserve">: </w:t>
-      </w:r>
-      <w:proofErr w:type="spellStart"/>
-      <w:r>
-        <w:rPr>
-          <w:color w:val="FF0000"/>
-          <w:sz w:val="28"/>
-          <w:szCs w:val="28"/>
-        </w:rPr>
-        <w:t>php</w:t>
-      </w:r>
-      <w:proofErr w:type="spellEnd"/>
-      <w:r>
-        <w:rPr>
-          <w:color w:val="FF0000"/>
-          <w:sz w:val="28"/>
-          <w:szCs w:val="28"/>
-        </w:rPr>
-        <w:t xml:space="preserve"> artisan </w:t>
-      </w:r>
-      <w:proofErr w:type="spellStart"/>
-      <w:proofErr w:type="gramStart"/>
-      <w:r>
-        <w:rPr>
-          <w:color w:val="FF0000"/>
-          <w:sz w:val="28"/>
-          <w:szCs w:val="28"/>
-        </w:rPr>
-        <w:t>make:migration</w:t>
-      </w:r>
-      <w:proofErr w:type="spellEnd"/>
-      <w:proofErr w:type="gramEnd"/>
-      <w:r>
-        <w:rPr>
-          <w:color w:val="FF0000"/>
-          <w:sz w:val="28"/>
-          <w:szCs w:val="28"/>
-        </w:rPr>
-        <w:t xml:space="preserve"> </w:t>
-      </w:r>
-      <w:proofErr w:type="spellStart"/>
-      <w:r>
-        <w:rPr>
-          <w:color w:val="FF0000"/>
-          <w:sz w:val="28"/>
-          <w:szCs w:val="28"/>
-        </w:rPr>
-        <w:t>add_softdelete_to</w:t>
-      </w:r>
-      <w:proofErr w:type="spellEnd"/>
-      <w:r>
-        <w:rPr>
-          <w:color w:val="FF0000"/>
-          <w:sz w:val="28"/>
-          <w:szCs w:val="28"/>
-        </w:rPr>
-        <w:t>_&lt;</w:t>
-      </w:r>
-      <w:proofErr w:type="spellStart"/>
-      <w:r>
-        <w:rPr>
-          <w:color w:val="FF0000"/>
-          <w:sz w:val="28"/>
-          <w:szCs w:val="28"/>
-        </w:rPr>
-        <w:t>name_table</w:t>
-      </w:r>
-      <w:proofErr w:type="spellEnd"/>
-      <w:r>
-        <w:rPr>
-          <w:color w:val="FF0000"/>
-          <w:sz w:val="28"/>
-          <w:szCs w:val="28"/>
-        </w:rPr>
-        <w:t>&gt;_table –table=’&lt;</w:t>
-      </w:r>
-      <w:proofErr w:type="spellStart"/>
-      <w:r>
-        <w:rPr>
-          <w:color w:val="FF0000"/>
-          <w:sz w:val="28"/>
-          <w:szCs w:val="28"/>
-        </w:rPr>
-        <w:t>name_table</w:t>
-      </w:r>
-      <w:proofErr w:type="spellEnd"/>
-      <w:r>
-        <w:rPr>
-          <w:color w:val="FF0000"/>
-          <w:sz w:val="28"/>
-          <w:szCs w:val="28"/>
-        </w:rPr>
-        <w:t>&gt;’</w:t>
-      </w:r>
-    </w:p>
-    <w:p>
-      <w:pPr>
-        <w:rPr>
-          <w:color w:val="000000" w:themeColor="text1"/>
-          <w:sz w:val="28"/>
-          <w:szCs w:val="28"/>
-        </w:rPr>
-      </w:pPr>
-      <w:proofErr w:type="spellStart"/>
-      <w:r>
-        <w:rPr>
-          <w:color w:val="000000" w:themeColor="text1"/>
-          <w:sz w:val="28"/>
-          <w:szCs w:val="28"/>
-        </w:rPr>
-        <w:t>Vào</w:t>
-      </w:r>
-      <w:proofErr w:type="spellEnd"/>
-      <w:r>
-        <w:rPr>
-          <w:color w:val="000000" w:themeColor="text1"/>
-          <w:sz w:val="28"/>
-          <w:szCs w:val="28"/>
-        </w:rPr>
-        <w:t xml:space="preserve"> controller </w:t>
-      </w:r>
-      <w:proofErr w:type="spellStart"/>
-      <w:r>
-        <w:rPr>
-          <w:color w:val="000000" w:themeColor="text1"/>
-          <w:sz w:val="28"/>
-          <w:szCs w:val="28"/>
-        </w:rPr>
-        <w:t>tương</w:t>
-      </w:r>
-      <w:proofErr w:type="spellEnd"/>
-      <w:r>
-        <w:rPr>
-          <w:color w:val="000000" w:themeColor="text1"/>
-          <w:sz w:val="28"/>
-          <w:szCs w:val="28"/>
-        </w:rPr>
-        <w:t xml:space="preserve"> </w:t>
-      </w:r>
-      <w:proofErr w:type="spellStart"/>
-      <w:proofErr w:type="gramStart"/>
-      <w:r>
-        <w:rPr>
-          <w:color w:val="000000" w:themeColor="text1"/>
-          <w:sz w:val="28"/>
-          <w:szCs w:val="28"/>
-        </w:rPr>
-        <w:t>ứng</w:t>
-      </w:r>
-      <w:proofErr w:type="spellEnd"/>
-      <w:r>
-        <w:rPr>
-          <w:color w:val="000000" w:themeColor="text1"/>
-          <w:sz w:val="28"/>
-          <w:szCs w:val="28"/>
-        </w:rPr>
-        <w:t xml:space="preserve"> :</w:t>
-      </w:r>
-      <w:proofErr w:type="gramEnd"/>
-      <w:r>
-        <w:rPr>
-          <w:color w:val="000000" w:themeColor="text1"/>
-          <w:sz w:val="28"/>
-          <w:szCs w:val="28"/>
-        </w:rPr>
-        <w:t xml:space="preserve"> </w:t>
-      </w:r>
-      <w:proofErr w:type="spellStart"/>
-      <w:r>
-        <w:rPr>
-          <w:color w:val="000000" w:themeColor="text1"/>
-          <w:sz w:val="28"/>
-          <w:szCs w:val="28"/>
-        </w:rPr>
-        <w:t>trong</w:t>
-      </w:r>
-      <w:proofErr w:type="spellEnd"/>
-      <w:r>
-        <w:rPr>
-          <w:color w:val="000000" w:themeColor="text1"/>
-          <w:sz w:val="28"/>
-          <w:szCs w:val="28"/>
-        </w:rPr>
-        <w:t xml:space="preserve"> function up:</w:t>
-      </w:r>
-    </w:p>
-    <w:p>
-      <w:pPr>
-        <w:rPr>
-          <w:b/>
-          <w:bCs/>
-          <w:color w:val="000000" w:themeColor="text1"/>
-          <w:sz w:val="28"/>
-          <w:szCs w:val="28"/>
-        </w:rPr>
-      </w:pPr>
-      <w:r>
-        <w:rPr>
-          <w:b/>
-          <w:bCs/>
-          <w:color w:val="000000" w:themeColor="text1"/>
-          <w:sz w:val="28"/>
-          <w:szCs w:val="28"/>
-        </w:rPr>
-        <w:t>$table-&gt;</w:t>
-      </w:r>
-      <w:proofErr w:type="spellStart"/>
-      <w:proofErr w:type="gramStart"/>
-      <w:r>
-        <w:rPr>
-          <w:b/>
-          <w:bCs/>
-          <w:color w:val="000000" w:themeColor="text1"/>
-          <w:sz w:val="28"/>
-          <w:szCs w:val="28"/>
-        </w:rPr>
-        <w:t>softDeletes</w:t>
-      </w:r>
-      <w:proofErr w:type="spellEnd"/>
-      <w:r>
-        <w:rPr>
-          <w:b/>
-          <w:bCs/>
-          <w:color w:val="000000" w:themeColor="text1"/>
-          <w:sz w:val="28"/>
-          <w:szCs w:val="28"/>
-        </w:rPr>
-        <w:t>(</w:t>
-      </w:r>
-      <w:proofErr w:type="gramEnd"/>
-      <w:r>
-        <w:rPr>
-          <w:b/>
-          <w:bCs/>
-          <w:color w:val="000000" w:themeColor="text1"/>
-          <w:sz w:val="28"/>
-          <w:szCs w:val="28"/>
-        </w:rPr>
-        <w:t>);</w:t>
-      </w:r>
-    </w:p>
-    <w:p>
-      <w:pPr>
-        <w:rPr>
-          <w:color w:val="000000" w:themeColor="text1"/>
-          <w:sz w:val="28"/>
-          <w:szCs w:val="28"/>
-        </w:rPr>
-      </w:pPr>
-      <w:r>
-        <w:rPr>
-          <w:color w:val="000000" w:themeColor="text1"/>
-          <w:sz w:val="28"/>
-          <w:szCs w:val="28"/>
-        </w:rPr>
-        <w:t xml:space="preserve">Trong function </w:t>
-      </w:r>
-      <w:proofErr w:type="spellStart"/>
-      <w:r>
-        <w:rPr>
-          <w:color w:val="000000" w:themeColor="text1"/>
-          <w:sz w:val="28"/>
-          <w:szCs w:val="28"/>
-        </w:rPr>
-        <w:t>dow</w:t>
-      </w:r>
-      <w:proofErr w:type="spellEnd"/>
-      <w:r>
-        <w:rPr>
-          <w:color w:val="000000" w:themeColor="text1"/>
-          <w:sz w:val="28"/>
-          <w:szCs w:val="28"/>
-        </w:rPr>
-        <w:t>:</w:t>
-      </w:r>
-    </w:p>
-    <w:p>
-      <w:pPr>
-        <w:rPr>
-          <w:b/>
-          <w:bCs/>
-          <w:color w:val="000000" w:themeColor="text1"/>
-          <w:sz w:val="28"/>
-          <w:szCs w:val="28"/>
-        </w:rPr>
-      </w:pPr>
-      <w:r>
-        <w:rPr>
-          <w:b/>
-          <w:bCs/>
-          <w:color w:val="000000" w:themeColor="text1"/>
-          <w:sz w:val="28"/>
-          <w:szCs w:val="28"/>
-        </w:rPr>
-        <w:t>$table-&gt;</w:t>
-      </w:r>
-      <w:proofErr w:type="spellStart"/>
-      <w:proofErr w:type="gramStart"/>
-      <w:r>
-        <w:rPr>
-          <w:b/>
-          <w:bCs/>
-          <w:color w:val="000000" w:themeColor="text1"/>
-          <w:sz w:val="28"/>
-          <w:szCs w:val="28"/>
-        </w:rPr>
-        <w:t>dropSoftDeletes</w:t>
-      </w:r>
-      <w:proofErr w:type="spellEnd"/>
-      <w:r>
-        <w:rPr>
-          <w:b/>
-          <w:bCs/>
-          <w:color w:val="000000" w:themeColor="text1"/>
-          <w:sz w:val="28"/>
-          <w:szCs w:val="28"/>
-        </w:rPr>
-        <w:t>(</w:t>
-      </w:r>
-      <w:proofErr w:type="gramEnd"/>
-      <w:r>
-        <w:rPr>
-          <w:b/>
-          <w:bCs/>
-          <w:color w:val="000000" w:themeColor="text1"/>
-          <w:sz w:val="28"/>
-          <w:szCs w:val="28"/>
-        </w:rPr>
-        <w:t>);</w:t>
-      </w:r>
-    </w:p>
-    <w:p>
-      <w:pPr>
-        <w:rPr>
-          <w:b/>
-          <w:bCs/>
-          <w:color w:val="000000" w:themeColor="text1"/>
-          <w:sz w:val="28"/>
-          <w:szCs w:val="28"/>
-        </w:rPr>
-      </w:pPr>
-      <w:proofErr w:type="spellStart"/>
-      <w:r>
-        <w:rPr>
-          <w:b/>
-          <w:bCs/>
-          <w:color w:val="000000" w:themeColor="text1"/>
-          <w:sz w:val="28"/>
-          <w:szCs w:val="28"/>
-        </w:rPr>
-        <w:t>Muốn</w:t>
-      </w:r>
-      <w:proofErr w:type="spellEnd"/>
-      <w:r>
-        <w:rPr>
-          <w:b/>
-          <w:bCs/>
-          <w:color w:val="000000" w:themeColor="text1"/>
-          <w:sz w:val="28"/>
-          <w:szCs w:val="28"/>
-        </w:rPr>
-        <w:t xml:space="preserve"> </w:t>
-      </w:r>
-      <w:proofErr w:type="spellStart"/>
-      <w:r>
-        <w:rPr>
-          <w:b/>
-          <w:bCs/>
-          <w:color w:val="000000" w:themeColor="text1"/>
-          <w:sz w:val="28"/>
-          <w:szCs w:val="28"/>
-        </w:rPr>
-        <w:t>lấy</w:t>
-      </w:r>
-      <w:proofErr w:type="spellEnd"/>
-      <w:r>
-        <w:rPr>
-          <w:b/>
-          <w:bCs/>
-          <w:color w:val="000000" w:themeColor="text1"/>
-          <w:sz w:val="28"/>
-          <w:szCs w:val="28"/>
-        </w:rPr>
-        <w:t xml:space="preserve"> </w:t>
-      </w:r>
-      <w:proofErr w:type="spellStart"/>
-      <w:r>
-        <w:rPr>
-          <w:b/>
-          <w:bCs/>
-          <w:color w:val="000000" w:themeColor="text1"/>
-          <w:sz w:val="28"/>
-          <w:szCs w:val="28"/>
-        </w:rPr>
-        <w:t>toàn</w:t>
-      </w:r>
-      <w:proofErr w:type="spellEnd"/>
-      <w:r>
-        <w:rPr>
-          <w:b/>
-          <w:bCs/>
-          <w:color w:val="000000" w:themeColor="text1"/>
-          <w:sz w:val="28"/>
-          <w:szCs w:val="28"/>
-        </w:rPr>
-        <w:t xml:space="preserve"> </w:t>
-      </w:r>
-      <w:proofErr w:type="spellStart"/>
-      <w:r>
-        <w:rPr>
-          <w:b/>
-          <w:bCs/>
-          <w:color w:val="000000" w:themeColor="text1"/>
-          <w:sz w:val="28"/>
-          <w:szCs w:val="28"/>
-        </w:rPr>
-        <w:t>bộ</w:t>
-      </w:r>
-      <w:proofErr w:type="spellEnd"/>
-      <w:r>
-        <w:rPr>
-          <w:b/>
-          <w:bCs/>
-          <w:color w:val="000000" w:themeColor="text1"/>
-          <w:sz w:val="28"/>
-          <w:szCs w:val="28"/>
-        </w:rPr>
-        <w:t xml:space="preserve"> </w:t>
-      </w:r>
-      <w:proofErr w:type="spellStart"/>
-      <w:r>
-        <w:rPr>
-          <w:b/>
-          <w:bCs/>
-          <w:color w:val="000000" w:themeColor="text1"/>
-          <w:sz w:val="28"/>
-          <w:szCs w:val="28"/>
-        </w:rPr>
-        <w:t>bản</w:t>
-      </w:r>
-      <w:proofErr w:type="spellEnd"/>
-      <w:r>
-        <w:rPr>
-          <w:b/>
-          <w:bCs/>
-          <w:color w:val="000000" w:themeColor="text1"/>
-          <w:sz w:val="28"/>
-          <w:szCs w:val="28"/>
-        </w:rPr>
-        <w:t xml:space="preserve"> </w:t>
-      </w:r>
-      <w:proofErr w:type="spellStart"/>
-      <w:r>
-        <w:rPr>
-          <w:b/>
-          <w:bCs/>
-          <w:color w:val="000000" w:themeColor="text1"/>
-          <w:sz w:val="28"/>
-          <w:szCs w:val="28"/>
-        </w:rPr>
-        <w:t>ghi</w:t>
-      </w:r>
-      <w:proofErr w:type="spellEnd"/>
-      <w:r>
-        <w:rPr>
-          <w:b/>
-          <w:bCs/>
-          <w:color w:val="000000" w:themeColor="text1"/>
-          <w:sz w:val="28"/>
-          <w:szCs w:val="28"/>
-        </w:rPr>
-        <w:t xml:space="preserve"> </w:t>
-      </w:r>
-      <w:proofErr w:type="spellStart"/>
-      <w:r>
-        <w:rPr>
-          <w:b/>
-          <w:bCs/>
-          <w:color w:val="000000" w:themeColor="text1"/>
-          <w:sz w:val="28"/>
-          <w:szCs w:val="28"/>
-        </w:rPr>
-        <w:t>kể</w:t>
-      </w:r>
-      <w:proofErr w:type="spellEnd"/>
-      <w:r>
-        <w:rPr>
-          <w:b/>
-          <w:bCs/>
-          <w:color w:val="000000" w:themeColor="text1"/>
-          <w:sz w:val="28"/>
-          <w:szCs w:val="28"/>
-        </w:rPr>
-        <w:t xml:space="preserve"> </w:t>
-      </w:r>
-      <w:proofErr w:type="spellStart"/>
-      <w:r>
-        <w:rPr>
-          <w:b/>
-          <w:bCs/>
-          <w:color w:val="000000" w:themeColor="text1"/>
-          <w:sz w:val="28"/>
-          <w:szCs w:val="28"/>
-        </w:rPr>
-        <w:t>cả</w:t>
-      </w:r>
-      <w:proofErr w:type="spellEnd"/>
-      <w:r>
-        <w:rPr>
-          <w:b/>
-          <w:bCs/>
-          <w:color w:val="000000" w:themeColor="text1"/>
-          <w:sz w:val="28"/>
-          <w:szCs w:val="28"/>
-        </w:rPr>
-        <w:t xml:space="preserve"> </w:t>
-      </w:r>
-      <w:proofErr w:type="spellStart"/>
-      <w:r>
-        <w:rPr>
-          <w:b/>
-          <w:bCs/>
-          <w:color w:val="000000" w:themeColor="text1"/>
-          <w:sz w:val="28"/>
-          <w:szCs w:val="28"/>
-        </w:rPr>
-        <w:t>đã</w:t>
-      </w:r>
-      <w:proofErr w:type="spellEnd"/>
-      <w:r>
-        <w:rPr>
-          <w:b/>
-          <w:bCs/>
-          <w:color w:val="000000" w:themeColor="text1"/>
-          <w:sz w:val="28"/>
-          <w:szCs w:val="28"/>
-        </w:rPr>
-        <w:t xml:space="preserve"> </w:t>
-      </w:r>
-      <w:proofErr w:type="spellStart"/>
-      <w:r>
-        <w:rPr>
-          <w:b/>
-          <w:bCs/>
-          <w:color w:val="000000" w:themeColor="text1"/>
-          <w:sz w:val="28"/>
-          <w:szCs w:val="28"/>
-        </w:rPr>
-        <w:t>xóa</w:t>
-      </w:r>
-      <w:proofErr w:type="spellEnd"/>
-      <w:r>
-        <w:rPr>
-          <w:b/>
-          <w:bCs/>
-          <w:color w:val="000000" w:themeColor="text1"/>
-          <w:sz w:val="28"/>
-          <w:szCs w:val="28"/>
-        </w:rPr>
-        <w:t>:</w:t>
-      </w:r>
-    </w:p>
-    <w:p>
-      <w:pPr>
-        <w:rPr>
-          <w:b/>
-          <w:bCs/>
-          <w:color w:val="FF0000"/>
-          <w:sz w:val="28"/>
-          <w:szCs w:val="28"/>
-        </w:rPr>
-      </w:pPr>
-      <w:r>
-        <w:rPr>
-          <w:b/>
-          <w:bCs/>
-          <w:color w:val="FF0000"/>
-          <w:sz w:val="28"/>
-          <w:szCs w:val="28"/>
-        </w:rPr>
-        <w:t xml:space="preserve">$post = </w:t>
-      </w:r>
-      <w:proofErr w:type="gramStart"/>
-      <w:r>
-        <w:rPr>
-          <w:b/>
-          <w:bCs/>
-          <w:color w:val="FF0000"/>
-          <w:sz w:val="28"/>
-          <w:szCs w:val="28"/>
-        </w:rPr>
-        <w:t>Post::</w:t>
-      </w:r>
-      <w:proofErr w:type="spellStart"/>
-      <w:proofErr w:type="gramEnd"/>
-      <w:r>
-        <w:rPr>
-          <w:b/>
-          <w:bCs/>
-          <w:color w:val="FF0000"/>
-          <w:sz w:val="28"/>
-          <w:szCs w:val="28"/>
-        </w:rPr>
-        <w:t>withTrashed</w:t>
-      </w:r>
-      <w:proofErr w:type="spellEnd"/>
-      <w:r>
-        <w:rPr>
-          <w:b/>
-          <w:bCs/>
-          <w:color w:val="FF0000"/>
-          <w:sz w:val="28"/>
-          <w:szCs w:val="28"/>
-        </w:rPr>
-        <w:t>()-&gt;get();</w:t>
-      </w:r>
-    </w:p>
-    <w:p>
-      <w:pPr>
-        <w:rPr>
-          <w:color w:val="000000" w:themeColor="text1"/>
-          <w:sz w:val="28"/>
-          <w:szCs w:val="28"/>
-        </w:rPr>
-      </w:pPr>
-      <w:proofErr w:type="spellStart"/>
-      <w:r>
-        <w:rPr>
-          <w:color w:val="000000" w:themeColor="text1"/>
-          <w:sz w:val="28"/>
-          <w:szCs w:val="28"/>
-        </w:rPr>
-        <w:t>Khôi</w:t>
-      </w:r>
-      <w:proofErr w:type="spellEnd"/>
-      <w:r>
-        <w:rPr>
-          <w:color w:val="000000" w:themeColor="text1"/>
-          <w:sz w:val="28"/>
-          <w:szCs w:val="28"/>
-        </w:rPr>
-        <w:t xml:space="preserve"> </w:t>
-      </w:r>
-      <w:proofErr w:type="spellStart"/>
-      <w:r>
-        <w:rPr>
-          <w:color w:val="000000" w:themeColor="text1"/>
-          <w:sz w:val="28"/>
-          <w:szCs w:val="28"/>
-        </w:rPr>
-        <w:t>phục</w:t>
-      </w:r>
-      <w:proofErr w:type="spellEnd"/>
-      <w:r>
-        <w:rPr>
-          <w:color w:val="000000" w:themeColor="text1"/>
-          <w:sz w:val="28"/>
-          <w:szCs w:val="28"/>
-        </w:rPr>
-        <w:t xml:space="preserve"> </w:t>
-      </w:r>
-      <w:proofErr w:type="spellStart"/>
-      <w:r>
-        <w:rPr>
-          <w:color w:val="000000" w:themeColor="text1"/>
-          <w:sz w:val="28"/>
-          <w:szCs w:val="28"/>
-        </w:rPr>
-        <w:t>dữ</w:t>
-      </w:r>
-      <w:proofErr w:type="spellEnd"/>
-      <w:r>
-        <w:rPr>
-          <w:color w:val="000000" w:themeColor="text1"/>
-          <w:sz w:val="28"/>
-          <w:szCs w:val="28"/>
-        </w:rPr>
-        <w:t xml:space="preserve"> </w:t>
-      </w:r>
-      <w:proofErr w:type="spellStart"/>
-      <w:r>
-        <w:rPr>
-          <w:color w:val="000000" w:themeColor="text1"/>
-          <w:sz w:val="28"/>
-          <w:szCs w:val="28"/>
-        </w:rPr>
-        <w:t>liệu</w:t>
-      </w:r>
-      <w:proofErr w:type="spellEnd"/>
-      <w:r>
-        <w:rPr>
-          <w:color w:val="000000" w:themeColor="text1"/>
-          <w:sz w:val="28"/>
-          <w:szCs w:val="28"/>
-        </w:rPr>
-        <w:t xml:space="preserve"> </w:t>
-      </w:r>
-      <w:proofErr w:type="spellStart"/>
-      <w:r>
-        <w:rPr>
-          <w:color w:val="000000" w:themeColor="text1"/>
-          <w:sz w:val="28"/>
-          <w:szCs w:val="28"/>
-        </w:rPr>
-        <w:t>đã</w:t>
-      </w:r>
-      <w:proofErr w:type="spellEnd"/>
-      <w:r>
-        <w:rPr>
-          <w:color w:val="000000" w:themeColor="text1"/>
-          <w:sz w:val="28"/>
-          <w:szCs w:val="28"/>
-        </w:rPr>
-        <w:t xml:space="preserve"> </w:t>
-      </w:r>
-      <w:proofErr w:type="spellStart"/>
-      <w:r>
-        <w:rPr>
-          <w:color w:val="000000" w:themeColor="text1"/>
-          <w:sz w:val="28"/>
-          <w:szCs w:val="28"/>
-        </w:rPr>
-        <w:t>xóa</w:t>
-      </w:r>
-      <w:proofErr w:type="spellEnd"/>
-      <w:r>
-        <w:rPr>
-          <w:color w:val="000000" w:themeColor="text1"/>
-          <w:sz w:val="28"/>
-          <w:szCs w:val="28"/>
-        </w:rPr>
-        <w:t xml:space="preserve"> </w:t>
-      </w:r>
-      <w:proofErr w:type="spellStart"/>
-      <w:r>
-        <w:rPr>
-          <w:color w:val="000000" w:themeColor="text1"/>
-          <w:sz w:val="28"/>
-          <w:szCs w:val="28"/>
-        </w:rPr>
-        <w:t>tamk</w:t>
-      </w:r>
-      <w:proofErr w:type="spellEnd"/>
-      <w:r>
-        <w:rPr>
-          <w:color w:val="000000" w:themeColor="text1"/>
-          <w:sz w:val="28"/>
-          <w:szCs w:val="28"/>
-        </w:rPr>
-        <w:t xml:space="preserve"> </w:t>
-      </w:r>
-      <w:proofErr w:type="spellStart"/>
-      <w:r>
-        <w:rPr>
-          <w:color w:val="000000" w:themeColor="text1"/>
-          <w:sz w:val="28"/>
-          <w:szCs w:val="28"/>
-        </w:rPr>
-        <w:t>thời</w:t>
-      </w:r>
-      <w:proofErr w:type="spellEnd"/>
-      <w:r>
-        <w:rPr>
-          <w:color w:val="000000" w:themeColor="text1"/>
-          <w:sz w:val="28"/>
-          <w:szCs w:val="28"/>
-        </w:rPr>
-        <w:t>:</w:t>
-      </w:r>
-    </w:p>
-    <w:p>
-      <w:pPr>
-        <w:rPr>
-          <w:color w:val="000000" w:themeColor="text1"/>
-          <w:sz w:val="28"/>
-          <w:szCs w:val="28"/>
-        </w:rPr>
-      </w:pPr>
-      <w:r>
-        <w:rPr>
-          <w:color w:val="000000" w:themeColor="text1"/>
-          <w:sz w:val="28"/>
-          <w:szCs w:val="28"/>
-        </w:rPr>
-        <w:lastRenderedPageBreak/>
-        <w:t xml:space="preserve">$post = </w:t>
-      </w:r>
-      <w:proofErr w:type="gramStart"/>
-      <w:r>
-        <w:rPr>
-          <w:color w:val="000000" w:themeColor="text1"/>
-          <w:sz w:val="28"/>
-          <w:szCs w:val="28"/>
-        </w:rPr>
-        <w:t>Post::</w:t>
-      </w:r>
-      <w:proofErr w:type="spellStart"/>
-      <w:proofErr w:type="gramEnd"/>
+      <w:proofErr w:type="spellStart"/>
       <w:r>
         <w:rPr>
           <w:color w:val="000000" w:themeColor="text1"/>
@@ -13739,207 +13297,7 @@
           <w:sz w:val="28"/>
           <w:szCs w:val="28"/>
         </w:rPr>
-        <w:t>()-&gt;where(</w:t>
-      </w:r>
-      <w:proofErr w:type="spellStart"/>
-      <w:r>
-        <w:rPr>
-          <w:color w:val="000000" w:themeColor="text1"/>
-          <w:sz w:val="28"/>
-          <w:szCs w:val="28"/>
-        </w:rPr>
-        <w:t>điệu</w:t>
-      </w:r>
-      <w:proofErr w:type="spellEnd"/>
-      <w:r>
-        <w:rPr>
-          <w:color w:val="000000" w:themeColor="text1"/>
-          <w:sz w:val="28"/>
-          <w:szCs w:val="28"/>
-        </w:rPr>
-        <w:t xml:space="preserve"> </w:t>
-      </w:r>
-      <w:proofErr w:type="spellStart"/>
-      <w:r>
-        <w:rPr>
-          <w:color w:val="000000" w:themeColor="text1"/>
-          <w:sz w:val="28"/>
-          <w:szCs w:val="28"/>
-        </w:rPr>
-        <w:t>klieenj</w:t>
-      </w:r>
-      <w:proofErr w:type="spellEnd"/>
-      <w:r>
-        <w:rPr>
-          <w:color w:val="000000" w:themeColor="text1"/>
-          <w:sz w:val="28"/>
-          <w:szCs w:val="28"/>
-        </w:rPr>
-        <w:t>)-&gt;restore();</w:t>
-      </w:r>
-    </w:p>
-    <w:p>
-      <w:pPr>
-        <w:rPr>
-          <w:color w:val="000000" w:themeColor="text1"/>
-          <w:sz w:val="28"/>
-          <w:szCs w:val="28"/>
-        </w:rPr>
-      </w:pPr>
-      <w:proofErr w:type="spellStart"/>
-      <w:r>
-        <w:rPr>
-          <w:color w:val="000000" w:themeColor="text1"/>
-          <w:sz w:val="28"/>
-          <w:szCs w:val="28"/>
-        </w:rPr>
-        <w:t>Xóa</w:t>
-      </w:r>
-      <w:proofErr w:type="spellEnd"/>
-      <w:r>
-        <w:rPr>
-          <w:color w:val="000000" w:themeColor="text1"/>
-          <w:sz w:val="28"/>
-          <w:szCs w:val="28"/>
-        </w:rPr>
-        <w:t xml:space="preserve"> </w:t>
-      </w:r>
-      <w:proofErr w:type="spellStart"/>
-      <w:r>
-        <w:rPr>
-          <w:color w:val="000000" w:themeColor="text1"/>
-          <w:sz w:val="28"/>
-          <w:szCs w:val="28"/>
-        </w:rPr>
-        <w:t>vĩnh</w:t>
-      </w:r>
-      <w:proofErr w:type="spellEnd"/>
-      <w:r>
-        <w:rPr>
-          <w:color w:val="000000" w:themeColor="text1"/>
-          <w:sz w:val="28"/>
-          <w:szCs w:val="28"/>
-        </w:rPr>
-        <w:t xml:space="preserve"> </w:t>
-      </w:r>
-      <w:proofErr w:type="spellStart"/>
-      <w:r>
-        <w:rPr>
-          <w:color w:val="000000" w:themeColor="text1"/>
-          <w:sz w:val="28"/>
-          <w:szCs w:val="28"/>
-        </w:rPr>
-        <w:t>viễn</w:t>
-      </w:r>
-      <w:proofErr w:type="spellEnd"/>
-      <w:r>
-        <w:rPr>
-          <w:color w:val="000000" w:themeColor="text1"/>
-          <w:sz w:val="28"/>
-          <w:szCs w:val="28"/>
-        </w:rPr>
-        <w:t xml:space="preserve"> </w:t>
-      </w:r>
-      <w:proofErr w:type="spellStart"/>
-      <w:r>
-        <w:rPr>
-          <w:color w:val="000000" w:themeColor="text1"/>
-          <w:sz w:val="28"/>
-          <w:szCs w:val="28"/>
-        </w:rPr>
-        <w:t>một</w:t>
-      </w:r>
-      <w:proofErr w:type="spellEnd"/>
-      <w:r>
-        <w:rPr>
-          <w:color w:val="000000" w:themeColor="text1"/>
-          <w:sz w:val="28"/>
-          <w:szCs w:val="28"/>
-        </w:rPr>
-        <w:t xml:space="preserve"> </w:t>
-      </w:r>
-      <w:proofErr w:type="spellStart"/>
-      <w:r>
-        <w:rPr>
-          <w:color w:val="000000" w:themeColor="text1"/>
-          <w:sz w:val="28"/>
-          <w:szCs w:val="28"/>
-        </w:rPr>
-        <w:t>đoạn</w:t>
-      </w:r>
-      <w:proofErr w:type="spellEnd"/>
-      <w:r>
-        <w:rPr>
-          <w:color w:val="000000" w:themeColor="text1"/>
-          <w:sz w:val="28"/>
-          <w:szCs w:val="28"/>
-        </w:rPr>
-        <w:t xml:space="preserve"> </w:t>
-      </w:r>
-      <w:proofErr w:type="spellStart"/>
-      <w:r>
-        <w:rPr>
-          <w:color w:val="000000" w:themeColor="text1"/>
-          <w:sz w:val="28"/>
-          <w:szCs w:val="28"/>
-        </w:rPr>
-        <w:t>ghi</w:t>
-      </w:r>
-      <w:proofErr w:type="spellEnd"/>
-      <w:r>
-        <w:rPr>
-          <w:color w:val="000000" w:themeColor="text1"/>
-          <w:sz w:val="28"/>
-          <w:szCs w:val="28"/>
-        </w:rPr>
-        <w:t>:</w:t>
-      </w:r>
-    </w:p>
-    <w:p>
-      <w:pPr>
-        <w:rPr>
-          <w:color w:val="000000" w:themeColor="text1"/>
-          <w:sz w:val="28"/>
-          <w:szCs w:val="28"/>
-        </w:rPr>
-      </w:pPr>
-      <w:proofErr w:type="gramStart"/>
-      <w:r>
-        <w:rPr>
-          <w:color w:val="000000" w:themeColor="text1"/>
-          <w:sz w:val="28"/>
-          <w:szCs w:val="28"/>
-        </w:rPr>
-        <w:t>Post::</w:t>
-      </w:r>
-      <w:proofErr w:type="spellStart"/>
-      <w:proofErr w:type="gramEnd"/>
-      <w:r>
-        <w:rPr>
-          <w:color w:val="000000" w:themeColor="text1"/>
-          <w:sz w:val="28"/>
-          <w:szCs w:val="28"/>
-        </w:rPr>
-        <w:t>onlyTrashad</w:t>
-      </w:r>
-      <w:proofErr w:type="spellEnd"/>
-      <w:proofErr w:type="gramStart"/>
-      <w:r>
-        <w:rPr>
-          <w:color w:val="000000" w:themeColor="text1"/>
-          <w:sz w:val="28"/>
-          <w:szCs w:val="28"/>
-        </w:rPr>
-        <w:t>()-</w:t>
-      </w:r>
-      <w:proofErr w:type="gramEnd"/>
-      <w:r>
-        <w:rPr>
-          <w:color w:val="000000" w:themeColor="text1"/>
-          <w:sz w:val="28"/>
-          <w:szCs w:val="28"/>
-        </w:rPr>
-        <w:t>&gt;where()-&gt;</w:t>
+        <w:t>()-&gt;where()-&gt;</w:t>
       </w:r>
       <w:proofErr w:type="spellStart"/>
       <w:r>
@@ -14860,20 +14218,8 @@
           <w:sz w:val="28"/>
           <w:szCs w:val="28"/>
         </w:rPr>
-        <w:t>function name_table1</w:t>
-      </w:r>
-      <w:proofErr w:type="gramStart"/>
-      <w:r>
-        <w:rPr>
-          <w:b/>
-          <w:bCs/>
-          <w:color w:val="FF0000"/>
-          <w:sz w:val="28"/>
-          <w:szCs w:val="28"/>
-        </w:rPr>
-        <w:t>(){</w:t>
-      </w:r>
-      <w:proofErr w:type="gramEnd"/>
+        <w:t>function name_table1(){</w:t>
+      </w:r>
     </w:p>
     <w:p>
       <w:pPr>
@@ -14937,10 +14283,12 @@
           <w:sz w:val="28"/>
           <w:szCs w:val="28"/>
         </w:rPr>
-        <w:t>(modul</w:t>
-      </w:r>
-      <w:proofErr w:type="gramStart"/>
-      <w:r>
+        <w:t>(modul1::class);</w:t>
+      </w:r>
+    </w:p>
+    <w:p>
+      <w:pPr>
+        <w:pStyle w:val="ListParagraph"/>
         <w:rPr>
           <w:b/>
           <w:bCs/>
@@ -14948,9 +14296,7 @@
           <w:sz w:val="28"/>
           <w:szCs w:val="28"/>
         </w:rPr>
-        <w:t>1::</w:t>
-      </w:r>
-      <w:proofErr w:type="gramEnd"/>
+      </w:pPr>
       <w:r>
         <w:rPr>
           <w:b/>
@@ -14959,7 +14305,7 @@
           <w:sz w:val="28"/>
           <w:szCs w:val="28"/>
         </w:rPr>
-        <w:t>class);</w:t>
+        <w:t>}</w:t>
       </w:r>
     </w:p>
     <w:p>
@@ -14968,162 +14314,158 @@
         <w:rPr>
           <w:b/>
           <w:bCs/>
+          <w:sz w:val="28"/>
+          <w:szCs w:val="28"/>
+        </w:rPr>
+      </w:pPr>
+      <w:r>
+        <w:rPr>
+          <w:b/>
+          <w:bCs/>
+          <w:sz w:val="28"/>
+          <w:szCs w:val="28"/>
+        </w:rPr>
+        <w:t xml:space="preserve">Các </w:t>
+      </w:r>
+      <w:proofErr w:type="spellStart"/>
+      <w:r>
+        <w:rPr>
+          <w:b/>
+          <w:bCs/>
+          <w:sz w:val="28"/>
+          <w:szCs w:val="28"/>
+        </w:rPr>
+        <w:t>mối</w:t>
+      </w:r>
+      <w:proofErr w:type="spellEnd"/>
+      <w:r>
+        <w:rPr>
+          <w:b/>
+          <w:bCs/>
+          <w:sz w:val="28"/>
+          <w:szCs w:val="28"/>
+        </w:rPr>
+        <w:t xml:space="preserve"> </w:t>
+      </w:r>
+      <w:proofErr w:type="spellStart"/>
+      <w:r>
+        <w:rPr>
+          <w:b/>
+          <w:bCs/>
+          <w:sz w:val="28"/>
+          <w:szCs w:val="28"/>
+        </w:rPr>
+        <w:t>quan</w:t>
+      </w:r>
+      <w:proofErr w:type="spellEnd"/>
+      <w:r>
+        <w:rPr>
+          <w:b/>
+          <w:bCs/>
+          <w:sz w:val="28"/>
+          <w:szCs w:val="28"/>
+        </w:rPr>
+        <w:t xml:space="preserve"> </w:t>
+      </w:r>
+      <w:proofErr w:type="spellStart"/>
+      <w:r>
+        <w:rPr>
+          <w:b/>
+          <w:bCs/>
+          <w:sz w:val="28"/>
+          <w:szCs w:val="28"/>
+        </w:rPr>
+        <w:t>hệ</w:t>
+      </w:r>
+      <w:proofErr w:type="spellEnd"/>
+      <w:r>
+        <w:rPr>
+          <w:b/>
+          <w:bCs/>
+          <w:sz w:val="28"/>
+          <w:szCs w:val="28"/>
+        </w:rPr>
+        <w:t xml:space="preserve"> </w:t>
+      </w:r>
+      <w:proofErr w:type="spellStart"/>
+      <w:r>
+        <w:rPr>
+          <w:b/>
+          <w:bCs/>
+          <w:sz w:val="28"/>
+          <w:szCs w:val="28"/>
+        </w:rPr>
+        <w:t>khác</w:t>
+      </w:r>
+      <w:proofErr w:type="spellEnd"/>
+      <w:r>
+        <w:rPr>
+          <w:b/>
+          <w:bCs/>
+          <w:sz w:val="28"/>
+          <w:szCs w:val="28"/>
+        </w:rPr>
+        <w:t xml:space="preserve"> </w:t>
+      </w:r>
+      <w:proofErr w:type="spellStart"/>
+      <w:r>
+        <w:rPr>
+          <w:b/>
+          <w:bCs/>
+          <w:sz w:val="28"/>
+          <w:szCs w:val="28"/>
+        </w:rPr>
+        <w:t>tương</w:t>
+      </w:r>
+      <w:proofErr w:type="spellEnd"/>
+      <w:r>
+        <w:rPr>
+          <w:b/>
+          <w:bCs/>
+          <w:sz w:val="28"/>
+          <w:szCs w:val="28"/>
+        </w:rPr>
+        <w:t xml:space="preserve"> </w:t>
+      </w:r>
+      <w:proofErr w:type="spellStart"/>
+      <w:r>
+        <w:rPr>
+          <w:b/>
+          <w:bCs/>
+          <w:sz w:val="28"/>
+          <w:szCs w:val="28"/>
+        </w:rPr>
+        <w:t>tự</w:t>
+      </w:r>
+      <w:proofErr w:type="spellEnd"/>
+    </w:p>
+    <w:p>
+      <w:pPr>
+        <w:pStyle w:val="ListParagraph"/>
+        <w:rPr>
           <w:color w:val="FF0000"/>
           <w:sz w:val="28"/>
           <w:szCs w:val="28"/>
         </w:rPr>
       </w:pPr>
-      <w:r>
-        <w:rPr>
-          <w:b/>
-          <w:bCs/>
+      <w:proofErr w:type="spellStart"/>
+      <w:r>
+        <w:rPr>
           <w:color w:val="FF0000"/>
           <w:sz w:val="28"/>
           <w:szCs w:val="28"/>
         </w:rPr>
-        <w:t>}</w:t>
-      </w:r>
-    </w:p>
-    <w:p>
-      <w:pPr>
-        <w:pStyle w:val="ListParagraph"/>
-        <w:rPr>
-          <w:b/>
-          <w:bCs/>
-          <w:sz w:val="28"/>
-          <w:szCs w:val="28"/>
-        </w:rPr>
-      </w:pPr>
-      <w:r>
-        <w:rPr>
-          <w:b/>
-          <w:bCs/>
-          <w:sz w:val="28"/>
-          <w:szCs w:val="28"/>
-        </w:rPr>
-        <w:t xml:space="preserve">Các </w:t>
-      </w:r>
-      <w:proofErr w:type="spellStart"/>
-      <w:r>
-        <w:rPr>
-          <w:b/>
-          <w:bCs/>
-          <w:sz w:val="28"/>
-          <w:szCs w:val="28"/>
-        </w:rPr>
-        <w:t>mối</w:t>
-      </w:r>
-      <w:proofErr w:type="spellEnd"/>
-      <w:r>
-        <w:rPr>
-          <w:b/>
-          <w:bCs/>
-          <w:sz w:val="28"/>
-          <w:szCs w:val="28"/>
-        </w:rPr>
-        <w:t xml:space="preserve"> </w:t>
-      </w:r>
-      <w:proofErr w:type="spellStart"/>
-      <w:r>
-        <w:rPr>
-          <w:b/>
-          <w:bCs/>
-          <w:sz w:val="28"/>
-          <w:szCs w:val="28"/>
-        </w:rPr>
-        <w:t>quan</w:t>
-      </w:r>
-      <w:proofErr w:type="spellEnd"/>
-      <w:r>
-        <w:rPr>
-          <w:b/>
-          <w:bCs/>
-          <w:sz w:val="28"/>
-          <w:szCs w:val="28"/>
-        </w:rPr>
-        <w:t xml:space="preserve"> </w:t>
-      </w:r>
-      <w:proofErr w:type="spellStart"/>
-      <w:r>
-        <w:rPr>
-          <w:b/>
-          <w:bCs/>
-          <w:sz w:val="28"/>
-          <w:szCs w:val="28"/>
-        </w:rPr>
-        <w:t>hệ</w:t>
-      </w:r>
-      <w:proofErr w:type="spellEnd"/>
-      <w:r>
-        <w:rPr>
-          <w:b/>
-          <w:bCs/>
-          <w:sz w:val="28"/>
-          <w:szCs w:val="28"/>
-        </w:rPr>
-        <w:t xml:space="preserve"> </w:t>
-      </w:r>
-      <w:proofErr w:type="spellStart"/>
-      <w:r>
-        <w:rPr>
-          <w:b/>
-          <w:bCs/>
-          <w:sz w:val="28"/>
-          <w:szCs w:val="28"/>
-        </w:rPr>
-        <w:t>khác</w:t>
-      </w:r>
-      <w:proofErr w:type="spellEnd"/>
-      <w:r>
-        <w:rPr>
-          <w:b/>
-          <w:bCs/>
-          <w:sz w:val="28"/>
-          <w:szCs w:val="28"/>
-        </w:rPr>
-        <w:t xml:space="preserve"> </w:t>
-      </w:r>
-      <w:proofErr w:type="spellStart"/>
-      <w:r>
-        <w:rPr>
-          <w:b/>
-          <w:bCs/>
-          <w:sz w:val="28"/>
-          <w:szCs w:val="28"/>
-        </w:rPr>
-        <w:t>tương</w:t>
-      </w:r>
-      <w:proofErr w:type="spellEnd"/>
-      <w:r>
-        <w:rPr>
-          <w:b/>
-          <w:bCs/>
-          <w:sz w:val="28"/>
-          <w:szCs w:val="28"/>
-        </w:rPr>
-        <w:t xml:space="preserve"> </w:t>
-      </w:r>
-      <w:proofErr w:type="spellStart"/>
-      <w:r>
-        <w:rPr>
-          <w:b/>
-          <w:bCs/>
-          <w:sz w:val="28"/>
-          <w:szCs w:val="28"/>
-        </w:rPr>
-        <w:t>tự</w:t>
-      </w:r>
-      <w:proofErr w:type="spellEnd"/>
-    </w:p>
-    <w:p>
-      <w:pPr>
-        <w:pStyle w:val="ListParagraph"/>
+        <w:t>Đăth</w:t>
+      </w:r>
+      <w:proofErr w:type="spellEnd"/>
+      <w:r>
         <w:rPr>
           <w:color w:val="FF0000"/>
           <w:sz w:val="28"/>
           <w:szCs w:val="28"/>
         </w:rPr>
-      </w:pPr>
+        <w:t xml:space="preserve"> </w:t>
+      </w:r>
       <w:proofErr w:type="spellStart"/>
       <w:r>
         <w:rPr>
@@ -15131,7 +14473,7 @@
           <w:sz w:val="28"/>
           <w:szCs w:val="28"/>
         </w:rPr>
-        <w:t>Đăth</w:t>
+        <w:t>tên</w:t>
       </w:r>
       <w:proofErr w:type="spellEnd"/>
       <w:r>
@@ -15149,7 +14491,7 @@
           <w:sz w:val="28"/>
           <w:szCs w:val="28"/>
         </w:rPr>
-        <w:t>tên</w:t>
+        <w:t>bảng</w:t>
       </w:r>
       <w:proofErr w:type="spellEnd"/>
       <w:r>
@@ -15167,7 +14509,7 @@
           <w:sz w:val="28"/>
           <w:szCs w:val="28"/>
         </w:rPr>
-        <w:t>bảng</w:t>
+        <w:t>liên</w:t>
       </w:r>
       <w:proofErr w:type="spellEnd"/>
       <w:r>
@@ -15185,7 +14527,7 @@
           <w:sz w:val="28"/>
           <w:szCs w:val="28"/>
         </w:rPr>
-        <w:t>liên</w:t>
+        <w:t>kết</w:t>
       </w:r>
       <w:proofErr w:type="spellEnd"/>
       <w:r>
@@ -15194,37 +14536,9 @@
           <w:sz w:val="28"/>
           <w:szCs w:val="28"/>
         </w:rPr>
-        <w:t xml:space="preserve"> </w:t>
-      </w:r>
-      <w:proofErr w:type="spellStart"/>
-      <w:r>
-        <w:rPr>
-          <w:color w:val="FF0000"/>
-          <w:sz w:val="28"/>
-          <w:szCs w:val="28"/>
-        </w:rPr>
-        <w:t>kết</w:t>
-      </w:r>
-      <w:proofErr w:type="spellEnd"/>
-      <w:r>
-        <w:rPr>
-          <w:color w:val="FF0000"/>
-          <w:sz w:val="28"/>
-          <w:szCs w:val="28"/>
-        </w:rPr>
-        <w:t xml:space="preserve"> (name_table1_name_table</w:t>
-      </w:r>
-      <w:proofErr w:type="gramStart"/>
-      <w:r>
-        <w:rPr>
-          <w:color w:val="FF0000"/>
-          <w:sz w:val="28"/>
-          <w:szCs w:val="28"/>
-        </w:rPr>
-        <w:t>2)*</w:t>
-      </w:r>
-      <w:proofErr w:type="spellStart"/>
-      <w:proofErr w:type="gramEnd"/>
+        <w:t xml:space="preserve"> (name_table1_name_table2)*</w:t>
+      </w:r>
+      <w:proofErr w:type="spellStart"/>
       <w:r>
         <w:rPr>
           <w:color w:val="FF0000"/>
@@ -15317,17 +14631,8 @@
           <w:sz w:val="28"/>
           <w:szCs w:val="28"/>
         </w:rPr>
-        <w:t xml:space="preserve"> </w:t>
-      </w:r>
-      <w:proofErr w:type="gramStart"/>
-      <w:r>
-        <w:rPr>
-          <w:sz w:val="28"/>
-          <w:szCs w:val="28"/>
-        </w:rPr>
-        <w:t>form :</w:t>
-      </w:r>
-      <w:proofErr w:type="gramEnd"/>
+        <w:t xml:space="preserve"> form :</w:t>
+      </w:r>
     </w:p>
     <w:p>
       <w:pPr>
@@ -15344,99 +14649,53 @@
           <w:sz w:val="28"/>
           <w:szCs w:val="28"/>
         </w:rPr>
-        <w:t>{{html()-&gt;</w:t>
-      </w:r>
-      <w:proofErr w:type="gramStart"/>
+        <w:t>{{html()-&gt;form(‘</w:t>
+      </w:r>
+      <w:proofErr w:type="spellStart"/>
       <w:r>
         <w:rPr>
           <w:color w:val="FF0000"/>
           <w:sz w:val="28"/>
           <w:szCs w:val="28"/>
         </w:rPr>
-        <w:t>form(‘</w:t>
-      </w:r>
-      <w:proofErr w:type="spellStart"/>
-      <w:proofErr w:type="gramEnd"/>
+        <w:t>metho’,’’URL</w:t>
+      </w:r>
+      <w:proofErr w:type="spellEnd"/>
       <w:r>
         <w:rPr>
           <w:color w:val="FF0000"/>
           <w:sz w:val="28"/>
           <w:szCs w:val="28"/>
         </w:rPr>
-        <w:t>metho’,’’URL</w:t>
-      </w:r>
-      <w:proofErr w:type="spellEnd"/>
-      <w:r>
+        <w:t>)-&gt;open()}}</w:t>
+      </w:r>
+    </w:p>
+    <w:p>
+      <w:pPr>
+        <w:pStyle w:val="ListParagraph"/>
         <w:rPr>
           <w:color w:val="FF0000"/>
           <w:sz w:val="28"/>
           <w:szCs w:val="28"/>
         </w:rPr>
-        <w:t>)-&gt;</w:t>
-      </w:r>
-      <w:proofErr w:type="gramStart"/>
-      <w:r>
+      </w:pPr>
+    </w:p>
+    <w:p>
+      <w:pPr>
+        <w:pStyle w:val="ListParagraph"/>
         <w:rPr>
           <w:color w:val="FF0000"/>
           <w:sz w:val="28"/>
           <w:szCs w:val="28"/>
         </w:rPr>
-        <w:t>open(</w:t>
-      </w:r>
-      <w:proofErr w:type="gramEnd"/>
+      </w:pPr>
       <w:r>
         <w:rPr>
           <w:color w:val="FF0000"/>
           <w:sz w:val="28"/>
           <w:szCs w:val="28"/>
         </w:rPr>
-        <w:t>)}}</w:t>
-      </w:r>
-    </w:p>
-    <w:p>
-      <w:pPr>
-        <w:pStyle w:val="ListParagraph"/>
-        <w:rPr>
-          <w:color w:val="FF0000"/>
-          <w:sz w:val="28"/>
-          <w:szCs w:val="28"/>
-        </w:rPr>
-      </w:pPr>
-    </w:p>
-    <w:p>
-      <w:pPr>
-        <w:pStyle w:val="ListParagraph"/>
-        <w:rPr>
-          <w:color w:val="FF0000"/>
-          <w:sz w:val="28"/>
-          <w:szCs w:val="28"/>
-        </w:rPr>
-      </w:pPr>
-      <w:r>
-        <w:rPr>
-          <w:color w:val="FF0000"/>
-          <w:sz w:val="28"/>
-          <w:szCs w:val="28"/>
-        </w:rPr>
-        <w:t>{{html()-&gt;form()-&gt;</w:t>
-      </w:r>
-      <w:proofErr w:type="gramStart"/>
-      <w:r>
-        <w:rPr>
-          <w:color w:val="FF0000"/>
-          <w:sz w:val="28"/>
-          <w:szCs w:val="28"/>
-        </w:rPr>
-        <w:t>close(</w:t>
-      </w:r>
-      <w:proofErr w:type="gramEnd"/>
-      <w:r>
-        <w:rPr>
-          <w:color w:val="FF0000"/>
-          <w:sz w:val="28"/>
-          <w:szCs w:val="28"/>
-        </w:rPr>
-        <w:t>)}}</w:t>
+        <w:t>{{html()-&gt;form()-&gt;close()}}</w:t>
       </w:r>
     </w:p>
     <w:p>
@@ -15474,17 +14733,12 @@
         <w:t xml:space="preserve"> </w:t>
       </w:r>
       <w:proofErr w:type="spellStart"/>
-      <w:proofErr w:type="gramStart"/>
       <w:r>
         <w:t>bản</w:t>
       </w:r>
       <w:proofErr w:type="spellEnd"/>
       <w:r>
-        <w:t>:{</w:t>
-      </w:r>
-      <w:proofErr w:type="gramEnd"/>
-      <w:r>
-        <w:t>{html()-&gt;</w:t>
+        <w:t>:{{html()-&gt;</w:t>
       </w:r>
       <w:proofErr w:type="spellStart"/>
       <w:r>
@@ -15542,13 +14796,8 @@
         </w:tabs>
         <w:ind w:firstLine="720"/>
       </w:pPr>
-      <w:proofErr w:type="gramStart"/>
-      <w:r>
-        <w:t>Label(</w:t>
-      </w:r>
-      <w:proofErr w:type="gramEnd"/>
-      <w:r>
-        <w:t>‘</w:t>
+      <w:r>
+        <w:t>Label(‘</w:t>
       </w:r>
       <w:proofErr w:type="spellStart"/>
       <w:r>
@@ -15590,13 +14839,8 @@
         </w:tabs>
         <w:ind w:firstLine="720"/>
       </w:pPr>
-      <w:proofErr w:type="gramStart"/>
-      <w:r>
-        <w:t>Select(</w:t>
-      </w:r>
-      <w:proofErr w:type="gramEnd"/>
-      <w:r>
-        <w:t>‘options’,[</w:t>
+      <w:r>
+        <w:t>Select(‘options’,[</w:t>
       </w:r>
     </w:p>
     <w:p>
@@ -15728,15 +14972,7 @@
         <w:ind w:firstLine="720"/>
       </w:pPr>
       <w:r>
-        <w:t>@</w:t>
-      </w:r>
-      <w:proofErr w:type="gramStart"/>
-      <w:r>
-        <w:t>error(</w:t>
-      </w:r>
-      <w:proofErr w:type="gramEnd"/>
-      <w:r>
-        <w:t xml:space="preserve">‘tên </w:t>
+        <w:t xml:space="preserve">@error(‘tên </w:t>
       </w:r>
       <w:proofErr w:type="spellStart"/>
       <w:r>
@@ -15762,13 +14998,8 @@
         <w:t>messager</w:t>
       </w:r>
       <w:proofErr w:type="spellEnd"/>
-      <w:proofErr w:type="gramStart"/>
-      <w:r>
-        <w:t>}}&lt;</w:t>
-      </w:r>
-      <w:proofErr w:type="gramEnd"/>
-      <w:r>
-        <w:t>/small&gt;</w:t>
+      <w:r>
+        <w:t>}}&lt;/small&gt;</w:t>
       </w:r>
     </w:p>
     <w:p>
@@ -15796,21 +15027,7 @@
         <w:rPr>
           <w:highlight w:val="yellow"/>
         </w:rPr>
-        <w:t>$request-&gt;</w:t>
-      </w:r>
-      <w:proofErr w:type="gramStart"/>
-      <w:r>
-        <w:rPr>
-          <w:highlight w:val="yellow"/>
-        </w:rPr>
-        <w:t>validate(</w:t>
-      </w:r>
-      <w:proofErr w:type="gramEnd"/>
-      <w:r>
-        <w:rPr>
-          <w:highlight w:val="yellow"/>
-        </w:rPr>
-        <w:t>[</w:t>
+        <w:t>$request-&gt;validate([</w:t>
       </w:r>
     </w:p>
     <w:p>
@@ -16021,7 +15238,6 @@
         <w:t>            'required'=&gt; '</w:t>
       </w:r>
       <w:proofErr w:type="spellStart"/>
-      <w:proofErr w:type="gramStart"/>
       <w:r>
         <w:rPr>
           <w:highlight w:val="yellow"/>
@@ -16033,14 +15249,7 @@
         <w:rPr>
           <w:highlight w:val="yellow"/>
         </w:rPr>
-        <w:t xml:space="preserve"> :attribute</w:t>
-      </w:r>
-      <w:proofErr w:type="gramEnd"/>
-      <w:r>
-        <w:rPr>
-          <w:highlight w:val="yellow"/>
-        </w:rPr>
-        <w:t xml:space="preserve"> </w:t>
+        <w:t xml:space="preserve"> :attribute </w:t>
       </w:r>
       <w:proofErr w:type="spellStart"/>
       <w:r>
@@ -16164,7 +15373,6 @@
         <w:t xml:space="preserve"> </w:t>
       </w:r>
       <w:proofErr w:type="spellStart"/>
-      <w:proofErr w:type="gramStart"/>
       <w:r>
         <w:rPr>
           <w:highlight w:val="yellow"/>
@@ -16179,7 +15387,6 @@
         <w:t>(</w:t>
       </w:r>
       <w:proofErr w:type="spellStart"/>
-      <w:proofErr w:type="gramEnd"/>
       <w:r>
         <w:rPr>
           <w:highlight w:val="yellow"/>
@@ -16591,17 +15798,12 @@
         <w:t xml:space="preserve"> </w:t>
       </w:r>
       <w:proofErr w:type="spellStart"/>
-      <w:proofErr w:type="gramStart"/>
       <w:r>
         <w:t>nhau</w:t>
       </w:r>
       <w:proofErr w:type="spellEnd"/>
       <w:r>
-        <w:t>(‘</w:t>
-      </w:r>
-      <w:proofErr w:type="gramEnd"/>
-      <w:r>
-        <w:t>re’=&gt;’</w:t>
+        <w:t>(‘re’=&gt;’</w:t>
       </w:r>
       <w:proofErr w:type="spellStart"/>
       <w:r>
@@ -16660,17 +15862,12 @@
         <w:t xml:space="preserve"> (‘</w:t>
       </w:r>
       <w:proofErr w:type="spellStart"/>
-      <w:proofErr w:type="gramStart"/>
       <w:r>
         <w:t>titile</w:t>
       </w:r>
       <w:proofErr w:type="spellEnd"/>
       <w:r>
-        <w:t xml:space="preserve"> ’</w:t>
-      </w:r>
-      <w:proofErr w:type="gramEnd"/>
-      <w:r>
-        <w:t>=&gt;’max:100’)</w:t>
+        <w:t xml:space="preserve"> ’=&gt;’max:100’)</w:t>
       </w:r>
     </w:p>
     <w:p>
@@ -16726,12 +15923,10 @@
         <w:ind w:firstLine="720"/>
       </w:pPr>
       <w:proofErr w:type="spellStart"/>
-      <w:proofErr w:type="gramStart"/>
       <w:r>
         <w:t>Unique:table</w:t>
       </w:r>
       <w:proofErr w:type="spellEnd"/>
-      <w:proofErr w:type="gramEnd"/>
       <w:r>
         <w:t xml:space="preserve"> =&gt; </w:t>
       </w:r>
@@ -16824,13 +16019,8 @@
         <w:ind w:firstLine="720"/>
       </w:pPr>
       <w:proofErr w:type="spellStart"/>
-      <w:proofErr w:type="gramStart"/>
-      <w:r>
-        <w:t>In:a</w:t>
-      </w:r>
-      <w:proofErr w:type="gramEnd"/>
-      <w:r>
-        <w:t>,b</w:t>
+      <w:r>
+        <w:t>In:a,b</w:t>
       </w:r>
       <w:proofErr w:type="spellEnd"/>
       <w:r>
@@ -16998,15 +16188,7 @@
       </w:r>
       <w:proofErr w:type="spellEnd"/>
       <w:r>
-        <w:t>-</w:t>
-      </w:r>
-      <w:proofErr w:type="gramStart"/>
-      <w:r>
-        <w:t>Z]+</w:t>
-      </w:r>
-      <w:proofErr w:type="gramEnd"/>
-      <w:r>
-        <w:t>)$/’)</w:t>
+        <w:t>-Z]+)$/’)</w:t>
       </w:r>
     </w:p>
     <w:p>
@@ -17243,13 +16425,8 @@
       </w:r>
       <w:proofErr w:type="spellEnd"/>
       <w:r>
-        <w:t>('file'</w:t>
-      </w:r>
-      <w:proofErr w:type="gramStart"/>
-      <w:r>
-        <w:t>)){</w:t>
-      </w:r>
-      <w:proofErr w:type="gramEnd"/>
+        <w:t>('file')){</w:t>
+      </w:r>
     </w:p>
     <w:p>
       <w:pPr>
@@ -17267,13 +16444,8 @@
       </w:r>
       <w:proofErr w:type="spellEnd"/>
       <w:r>
-        <w:t xml:space="preserve"> file</w:t>
-      </w:r>
-      <w:proofErr w:type="gramStart"/>
-      <w:r>
-        <w:t>';</w:t>
-      </w:r>
-      <w:proofErr w:type="gramEnd"/>
+        <w:t xml:space="preserve"> file';</w:t>
+      </w:r>
     </w:p>
     <w:p>
       <w:pPr>
@@ -17283,13 +16455,8 @@
         <w:ind w:firstLine="720"/>
       </w:pPr>
       <w:r>
-        <w:t>            $file =$request-&gt;</w:t>
-      </w:r>
-      <w:proofErr w:type="gramStart"/>
-      <w:r>
-        <w:t>file;</w:t>
-      </w:r>
-      <w:proofErr w:type="gramEnd"/>
+        <w:t>            $file =$request-&gt;file;</w:t>
+      </w:r>
     </w:p>
     <w:p>
       <w:pPr>
@@ -17307,15 +16474,7 @@
       </w:r>
       <w:proofErr w:type="spellEnd"/>
       <w:r>
-        <w:t xml:space="preserve"> </w:t>
-      </w:r>
-      <w:proofErr w:type="spellStart"/>
-      <w:r>
-        <w:t>tên</w:t>
-      </w:r>
-      <w:proofErr w:type="spellEnd"/>
-      <w:r>
-        <w:t xml:space="preserve"> file</w:t>
+        <w:t xml:space="preserve"> tên file</w:t>
       </w:r>
     </w:p>
     <w:p>
@@ -17329,17 +16488,12 @@
         <w:t>            echo $file-&gt;</w:t>
       </w:r>
       <w:proofErr w:type="spellStart"/>
-      <w:proofErr w:type="gramStart"/>
       <w:r>
         <w:t>getClientOriginalName</w:t>
       </w:r>
       <w:proofErr w:type="spellEnd"/>
       <w:r>
-        <w:t>(</w:t>
-      </w:r>
-      <w:proofErr w:type="gramEnd"/>
-      <w:r>
-        <w:t>);</w:t>
+        <w:t>();</w:t>
       </w:r>
     </w:p>
     <w:p>
@@ -17358,15 +16512,7 @@
       </w:r>
       <w:proofErr w:type="spellEnd"/>
       <w:r>
-        <w:t xml:space="preserve"> </w:t>
-      </w:r>
-      <w:proofErr w:type="spellStart"/>
-      <w:r>
-        <w:t>đuôi</w:t>
-      </w:r>
-      <w:proofErr w:type="spellEnd"/>
-      <w:r>
-        <w:t xml:space="preserve"> file</w:t>
+        <w:t xml:space="preserve"> đuôi file</w:t>
       </w:r>
     </w:p>
     <w:p>
@@ -17380,17 +16526,12 @@
         <w:t>            echo $file-&gt;</w:t>
       </w:r>
       <w:proofErr w:type="spellStart"/>
-      <w:proofErr w:type="gramStart"/>
       <w:r>
         <w:t>getClientMimeType</w:t>
       </w:r>
       <w:proofErr w:type="spellEnd"/>
       <w:r>
-        <w:t>(</w:t>
-      </w:r>
-      <w:proofErr w:type="gramEnd"/>
-      <w:r>
-        <w:t>);</w:t>
+        <w:t>();</w:t>
       </w:r>
     </w:p>
     <w:p>
@@ -17409,15 +16550,7 @@
       </w:r>
       <w:proofErr w:type="spellEnd"/>
       <w:r>
-        <w:t xml:space="preserve"> </w:t>
-      </w:r>
-      <w:proofErr w:type="spellStart"/>
-      <w:r>
-        <w:t>kích</w:t>
-      </w:r>
-      <w:proofErr w:type="spellEnd"/>
-      <w:r>
-        <w:t xml:space="preserve"> </w:t>
+        <w:t xml:space="preserve"> kích </w:t>
       </w:r>
       <w:proofErr w:type="spellStart"/>
       <w:r>
@@ -17439,17 +16572,12 @@
         <w:t>            echo $file-&gt;</w:t>
       </w:r>
       <w:proofErr w:type="spellStart"/>
-      <w:proofErr w:type="gramStart"/>
       <w:r>
         <w:t>getsize</w:t>
       </w:r>
       <w:proofErr w:type="spellEnd"/>
       <w:r>
-        <w:t>(</w:t>
-      </w:r>
-      <w:proofErr w:type="gramEnd"/>
-      <w:r>
-        <w:t>);</w:t>
+        <w:t>();</w:t>
       </w:r>
     </w:p>
     <w:p>
@@ -17467,13 +16595,8 @@
         <w:t>uploat</w:t>
       </w:r>
       <w:proofErr w:type="spellEnd"/>
-      <w:proofErr w:type="gramStart"/>
-      <w:r>
-        <w:t>',$</w:t>
-      </w:r>
-      <w:proofErr w:type="gramEnd"/>
-      <w:r>
-        <w:t>file-&gt;</w:t>
+      <w:r>
+        <w:t>',$file-&gt;</w:t>
       </w:r>
       <w:proofErr w:type="spellStart"/>
       <w:r>
@@ -17755,18 +16878,9 @@
           <w:sz w:val="28"/>
           <w:szCs w:val="28"/>
         </w:rPr>
-        <w:t>: return redirect()-&gt;</w:t>
-      </w:r>
-      <w:proofErr w:type="gramStart"/>
-      <w:r>
-        <w:rPr>
-          <w:sz w:val="28"/>
-          <w:szCs w:val="28"/>
-        </w:rPr>
-        <w:t>route(‘</w:t>
-      </w:r>
-      <w:proofErr w:type="spellStart"/>
-      <w:proofErr w:type="gramEnd"/>
+        <w:t>: return redirect()-&gt;route(‘</w:t>
+      </w:r>
+      <w:proofErr w:type="spellStart"/>
       <w:r>
         <w:rPr>
           <w:sz w:val="28"/>
@@ -17780,17 +16894,8 @@
           <w:sz w:val="28"/>
           <w:szCs w:val="28"/>
         </w:rPr>
-        <w:t>’</w:t>
-      </w:r>
-      <w:proofErr w:type="gramStart"/>
-      <w:r>
-        <w:rPr>
-          <w:sz w:val="28"/>
-          <w:szCs w:val="28"/>
-        </w:rPr>
-        <w:t>);</w:t>
-      </w:r>
-      <w:proofErr w:type="gramEnd"/>
+        <w:t>’);</w:t>
+      </w:r>
     </w:p>
     <w:p>
       <w:pPr>
@@ -17879,23 +16984,7 @@
           <w:sz w:val="28"/>
           <w:szCs w:val="28"/>
         </w:rPr>
-        <w:t xml:space="preserve"> -&gt;</w:t>
-      </w:r>
-      <w:proofErr w:type="gramStart"/>
-      <w:r>
-        <w:rPr>
-          <w:sz w:val="28"/>
-          <w:szCs w:val="28"/>
-        </w:rPr>
-        <w:t>with(</w:t>
-      </w:r>
-      <w:proofErr w:type="gramEnd"/>
-      <w:r>
-        <w:rPr>
-          <w:sz w:val="28"/>
-          <w:szCs w:val="28"/>
-        </w:rPr>
-        <w:t>‘tên_</w:t>
+        <w:t xml:space="preserve"> -&gt;with(‘tên_</w:t>
       </w:r>
       <w:proofErr w:type="spellStart"/>
       <w:r>
@@ -18026,23 +17115,7 @@
           <w:sz w:val="28"/>
           <w:szCs w:val="28"/>
         </w:rPr>
-        <w:t xml:space="preserve"> </w:t>
-      </w:r>
-      <w:proofErr w:type="gramStart"/>
-      <w:r>
-        <w:rPr>
-          <w:sz w:val="28"/>
-          <w:szCs w:val="28"/>
-        </w:rPr>
-        <w:t>session(</w:t>
-      </w:r>
-      <w:proofErr w:type="gramEnd"/>
-      <w:r>
-        <w:rPr>
-          <w:sz w:val="28"/>
-          <w:szCs w:val="28"/>
-        </w:rPr>
-        <w:t>‘</w:t>
+        <w:t xml:space="preserve"> session(‘</w:t>
       </w:r>
       <w:proofErr w:type="spellStart"/>
       <w:r>
@@ -18198,17 +17271,8 @@
           <w:sz w:val="28"/>
           <w:szCs w:val="28"/>
         </w:rPr>
-        <w:t>return redirect()-&gt;away('https://google.com'</w:t>
-      </w:r>
-      <w:proofErr w:type="gramStart"/>
-      <w:r>
-        <w:rPr>
-          <w:sz w:val="28"/>
-          <w:szCs w:val="28"/>
-        </w:rPr>
-        <w:t>);</w:t>
-      </w:r>
-      <w:proofErr w:type="gramEnd"/>
+        <w:t>return redirect()-&gt;away('https://google.com');</w:t>
+      </w:r>
     </w:p>
     <w:p>
       <w:pPr>
@@ -18369,23 +17433,7 @@
           <w:sz w:val="28"/>
           <w:szCs w:val="28"/>
         </w:rPr>
-        <w:t xml:space="preserve"> </w:t>
-      </w:r>
-      <w:proofErr w:type="spellStart"/>
-      <w:r>
-        <w:rPr>
-          <w:sz w:val="28"/>
-          <w:szCs w:val="28"/>
-        </w:rPr>
-        <w:t>yêu</w:t>
-      </w:r>
-      <w:proofErr w:type="spellEnd"/>
-      <w:r>
-        <w:rPr>
-          <w:sz w:val="28"/>
-          <w:szCs w:val="28"/>
-        </w:rPr>
-        <w:t xml:space="preserve"> </w:t>
+        <w:t xml:space="preserve"> yêu </w:t>
       </w:r>
       <w:proofErr w:type="spellStart"/>
       <w:r>
@@ -18536,7 +17584,6 @@
         <w:t xml:space="preserve"> </w:t>
       </w:r>
       <w:proofErr w:type="spellStart"/>
-      <w:proofErr w:type="gramStart"/>
       <w:r>
         <w:rPr>
           <w:sz w:val="28"/>
@@ -18550,15 +17597,7 @@
           <w:sz w:val="28"/>
           <w:szCs w:val="28"/>
         </w:rPr>
-        <w:t>(</w:t>
-      </w:r>
-      <w:proofErr w:type="gramEnd"/>
-      <w:r>
-        <w:rPr>
-          <w:sz w:val="28"/>
-          <w:szCs w:val="28"/>
-        </w:rPr>
-        <w:t>‘</w:t>
+        <w:t>(‘</w:t>
       </w:r>
       <w:proofErr w:type="spellStart"/>
       <w:r>
@@ -18634,23 +17673,7 @@
           <w:sz w:val="28"/>
           <w:szCs w:val="28"/>
         </w:rPr>
-        <w:t xml:space="preserve"> </w:t>
-      </w:r>
-      <w:proofErr w:type="gramStart"/>
-      <w:r>
-        <w:rPr>
-          <w:sz w:val="28"/>
-          <w:szCs w:val="28"/>
-        </w:rPr>
-        <w:t>route :</w:t>
-      </w:r>
-      <w:proofErr w:type="gramEnd"/>
-      <w:r>
-        <w:rPr>
-          <w:sz w:val="28"/>
-          <w:szCs w:val="28"/>
-        </w:rPr>
-        <w:t xml:space="preserve"> </w:t>
+        <w:t xml:space="preserve"> route : </w:t>
       </w:r>
       <w:r>
         <w:rPr>
@@ -18794,7 +17817,6 @@
         <w:t>[</w:t>
       </w:r>
       <w:proofErr w:type="spellStart"/>
-      <w:proofErr w:type="gramStart"/>
       <w:r>
         <w:rPr>
           <w:sz w:val="28"/>
@@ -18811,7 +17833,6 @@
         <w:t>::</w:t>
       </w:r>
       <w:proofErr w:type="spellStart"/>
-      <w:proofErr w:type="gramEnd"/>
       <w:r>
         <w:rPr>
           <w:sz w:val="28"/>
@@ -18963,23 +17984,7 @@
           <w:sz w:val="28"/>
           <w:szCs w:val="28"/>
         </w:rPr>
-        <w:t>()-&gt;</w:t>
-      </w:r>
-      <w:proofErr w:type="gramStart"/>
-      <w:r>
-        <w:rPr>
-          <w:sz w:val="28"/>
-          <w:szCs w:val="28"/>
-        </w:rPr>
-        <w:t>current(</w:t>
-      </w:r>
-      <w:proofErr w:type="gramEnd"/>
-      <w:r>
-        <w:rPr>
-          <w:sz w:val="28"/>
-          <w:szCs w:val="28"/>
-        </w:rPr>
-        <w:t>);</w:t>
+        <w:t>()-&gt;current();</w:t>
       </w:r>
     </w:p>
     <w:p>
@@ -19069,7 +18074,6 @@
         <w:t xml:space="preserve"> </w:t>
       </w:r>
       <w:proofErr w:type="spellStart"/>
-      <w:proofErr w:type="gramStart"/>
       <w:r>
         <w:rPr>
           <w:sz w:val="28"/>
@@ -19083,15 +18087,7 @@
           <w:sz w:val="28"/>
           <w:szCs w:val="28"/>
         </w:rPr>
-        <w:t xml:space="preserve">  str::</w:t>
-      </w:r>
-      <w:proofErr w:type="gramEnd"/>
-      <w:r>
-        <w:rPr>
-          <w:sz w:val="28"/>
-          <w:szCs w:val="28"/>
-        </w:rPr>
-        <w:t>length($name)</w:t>
+        <w:t xml:space="preserve">  str::length($name)</w:t>
       </w:r>
     </w:p>
     <w:p>
@@ -19126,23 +18122,7 @@
           <w:sz w:val="28"/>
           <w:szCs w:val="28"/>
         </w:rPr>
-        <w:t xml:space="preserve"> </w:t>
-      </w:r>
-      <w:proofErr w:type="gramStart"/>
-      <w:r>
-        <w:rPr>
-          <w:sz w:val="28"/>
-          <w:szCs w:val="28"/>
-        </w:rPr>
-        <w:t>str::</w:t>
-      </w:r>
-      <w:proofErr w:type="gramEnd"/>
-      <w:r>
-        <w:rPr>
-          <w:sz w:val="28"/>
-          <w:szCs w:val="28"/>
-        </w:rPr>
-        <w:t>lower($</w:t>
+        <w:t xml:space="preserve"> str::lower($</w:t>
       </w:r>
       <w:proofErr w:type="spellStart"/>
       <w:r>
@@ -19218,23 +18198,7 @@
           <w:sz w:val="28"/>
           <w:szCs w:val="28"/>
         </w:rPr>
-        <w:t xml:space="preserve"> </w:t>
-      </w:r>
-      <w:proofErr w:type="gramStart"/>
-      <w:r>
-        <w:rPr>
-          <w:sz w:val="28"/>
-          <w:szCs w:val="28"/>
-        </w:rPr>
-        <w:t>str::</w:t>
-      </w:r>
-      <w:proofErr w:type="gramEnd"/>
-      <w:r>
-        <w:rPr>
-          <w:sz w:val="28"/>
-          <w:szCs w:val="28"/>
-        </w:rPr>
-        <w:t>upper($</w:t>
+        <w:t xml:space="preserve"> str::upper($</w:t>
       </w:r>
       <w:proofErr w:type="spellStart"/>
       <w:r>
@@ -19326,23 +18290,7 @@
           <w:sz w:val="28"/>
           <w:szCs w:val="28"/>
         </w:rPr>
-        <w:t xml:space="preserve"> </w:t>
-      </w:r>
-      <w:proofErr w:type="gramStart"/>
-      <w:r>
-        <w:rPr>
-          <w:sz w:val="28"/>
-          <w:szCs w:val="28"/>
-        </w:rPr>
-        <w:t>str::</w:t>
-      </w:r>
-      <w:proofErr w:type="gramEnd"/>
-      <w:r>
-        <w:rPr>
-          <w:sz w:val="28"/>
-          <w:szCs w:val="28"/>
-        </w:rPr>
-        <w:t>random(</w:t>
+        <w:t xml:space="preserve"> str::random(</w:t>
       </w:r>
       <w:proofErr w:type="spellStart"/>
       <w:r>
@@ -19498,23 +18446,7 @@
           <w:sz w:val="28"/>
           <w:szCs w:val="28"/>
         </w:rPr>
-        <w:t xml:space="preserve">: </w:t>
-      </w:r>
-      <w:proofErr w:type="gramStart"/>
-      <w:r>
-        <w:rPr>
-          <w:sz w:val="28"/>
-          <w:szCs w:val="28"/>
-        </w:rPr>
-        <w:t>str::</w:t>
-      </w:r>
-      <w:proofErr w:type="gramEnd"/>
-      <w:r>
-        <w:rPr>
-          <w:sz w:val="28"/>
-          <w:szCs w:val="28"/>
-        </w:rPr>
-        <w:t>of(</w:t>
+        <w:t>: str::of(</w:t>
       </w:r>
       <w:proofErr w:type="spellStart"/>
       <w:r>
@@ -19574,23 +18506,7 @@
           <w:sz w:val="28"/>
           <w:szCs w:val="28"/>
         </w:rPr>
-        <w:t xml:space="preserve"> (slug) </w:t>
-      </w:r>
-      <w:proofErr w:type="gramStart"/>
-      <w:r>
-        <w:rPr>
-          <w:sz w:val="28"/>
-          <w:szCs w:val="28"/>
-        </w:rPr>
-        <w:t>str::</w:t>
-      </w:r>
-      <w:proofErr w:type="gramEnd"/>
-      <w:r>
-        <w:rPr>
-          <w:sz w:val="28"/>
-          <w:szCs w:val="28"/>
-        </w:rPr>
-        <w:t>slug(</w:t>
+        <w:t xml:space="preserve"> (slug) str::slug(</w:t>
       </w:r>
       <w:proofErr w:type="spellStart"/>
       <w:r>
@@ -19650,23 +18566,7 @@
           <w:sz w:val="28"/>
           <w:szCs w:val="28"/>
         </w:rPr>
-        <w:t xml:space="preserve"> con: </w:t>
-      </w:r>
-      <w:proofErr w:type="gramStart"/>
-      <w:r>
-        <w:rPr>
-          <w:sz w:val="28"/>
-          <w:szCs w:val="28"/>
-        </w:rPr>
-        <w:t>str::</w:t>
-      </w:r>
-      <w:proofErr w:type="gramEnd"/>
-      <w:r>
-        <w:rPr>
-          <w:sz w:val="28"/>
-          <w:szCs w:val="28"/>
-        </w:rPr>
-        <w:t>of(</w:t>
+        <w:t xml:space="preserve"> con: str::of(</w:t>
       </w:r>
       <w:proofErr w:type="spellStart"/>
       <w:r>
@@ -19781,23 +18681,7 @@
           <w:sz w:val="28"/>
           <w:szCs w:val="28"/>
         </w:rPr>
-        <w:t xml:space="preserve">: </w:t>
-      </w:r>
-      <w:proofErr w:type="gramStart"/>
-      <w:r>
-        <w:rPr>
-          <w:sz w:val="28"/>
-          <w:szCs w:val="28"/>
-        </w:rPr>
-        <w:t>str::</w:t>
-      </w:r>
-      <w:proofErr w:type="gramEnd"/>
-      <w:r>
-        <w:rPr>
-          <w:sz w:val="28"/>
-          <w:szCs w:val="28"/>
-        </w:rPr>
-        <w:t>of(</w:t>
+        <w:t>: str::of(</w:t>
       </w:r>
       <w:proofErr w:type="spellStart"/>
       <w:r>
@@ -20001,21 +18885,12 @@
         </w:rPr>
         <w:t xml:space="preserve"> </w:t>
       </w:r>
-      <w:proofErr w:type="gramStart"/>
-      <w:r>
-        <w:rPr>
-          <w:sz w:val="28"/>
-          <w:szCs w:val="28"/>
-        </w:rPr>
-        <w:t>Str::</w:t>
-      </w:r>
-      <w:proofErr w:type="gramEnd"/>
-      <w:r>
-        <w:rPr>
-          <w:sz w:val="28"/>
-          <w:szCs w:val="28"/>
-        </w:rPr>
-        <w:t>of(</w:t>
+      <w:r>
+        <w:rPr>
+          <w:sz w:val="28"/>
+          <w:szCs w:val="28"/>
+        </w:rPr>
+        <w:t>Str::of(</w:t>
       </w:r>
       <w:proofErr w:type="spellStart"/>
       <w:r>
@@ -20203,23 +19078,7 @@
           <w:sz w:val="28"/>
           <w:szCs w:val="28"/>
         </w:rPr>
-        <w:t xml:space="preserve">: </w:t>
-      </w:r>
-      <w:proofErr w:type="gramStart"/>
-      <w:r>
-        <w:rPr>
-          <w:sz w:val="28"/>
-          <w:szCs w:val="28"/>
-        </w:rPr>
-        <w:t>str::</w:t>
-      </w:r>
-      <w:proofErr w:type="gramEnd"/>
-      <w:r>
-        <w:rPr>
-          <w:sz w:val="28"/>
-          <w:szCs w:val="28"/>
-        </w:rPr>
-        <w:t>contains(</w:t>
+        <w:t>: str::contains(</w:t>
       </w:r>
       <w:proofErr w:type="spellStart"/>
       <w:r>
@@ -20278,7 +19137,6 @@
         <w:t>sai</w:t>
       </w:r>
       <w:proofErr w:type="spellEnd"/>
-      <w:proofErr w:type="gramStart"/>
       <w:r>
         <w:rPr>
           <w:sz w:val="28"/>
@@ -20286,7 +19144,6 @@
         </w:rPr>
         <w:t>’;</w:t>
       </w:r>
-      <w:proofErr w:type="gramEnd"/>
     </w:p>
     <w:p>
       <w:pPr>
@@ -20351,23 +19208,7 @@
           <w:sz w:val="28"/>
           <w:szCs w:val="28"/>
         </w:rPr>
-        <w:t xml:space="preserve"> </w:t>
-      </w:r>
-      <w:proofErr w:type="gramStart"/>
-      <w:r>
-        <w:rPr>
-          <w:sz w:val="28"/>
-          <w:szCs w:val="28"/>
-        </w:rPr>
-        <w:t>cookie :</w:t>
-      </w:r>
-      <w:proofErr w:type="gramEnd"/>
-      <w:r>
-        <w:rPr>
-          <w:sz w:val="28"/>
-          <w:szCs w:val="28"/>
-        </w:rPr>
-        <w:t xml:space="preserve">   cookie::queue(‘</w:t>
+        <w:t xml:space="preserve"> cookie :   cookie::queue(‘</w:t>
       </w:r>
       <w:proofErr w:type="spellStart"/>
       <w:r>
@@ -20491,23 +19332,7 @@
           <w:sz w:val="28"/>
           <w:szCs w:val="28"/>
         </w:rPr>
-        <w:t xml:space="preserve"> cookie: </w:t>
-      </w:r>
-      <w:proofErr w:type="gramStart"/>
-      <w:r>
-        <w:rPr>
-          <w:sz w:val="28"/>
-          <w:szCs w:val="28"/>
-        </w:rPr>
-        <w:t>cookie::</w:t>
-      </w:r>
-      <w:proofErr w:type="gramEnd"/>
-      <w:r>
-        <w:rPr>
-          <w:sz w:val="28"/>
-          <w:szCs w:val="28"/>
-        </w:rPr>
-        <w:t>get(‘key’)</w:t>
+        <w:t xml:space="preserve"> cookie: cookie::get(‘key’)</w:t>
       </w:r>
     </w:p>
     <w:p>
@@ -20544,7 +19369,6 @@
         <w:t xml:space="preserve"> </w:t>
       </w:r>
       <w:proofErr w:type="spellStart"/>
-      <w:proofErr w:type="gramStart"/>
       <w:r>
         <w:rPr>
           <w:sz w:val="28"/>
@@ -20560,7 +19384,6 @@
         </w:rPr>
         <w:t xml:space="preserve"> :</w:t>
       </w:r>
-      <w:proofErr w:type="gramEnd"/>
     </w:p>
     <w:p>
       <w:pPr>
@@ -20593,18 +19416,9 @@
           <w:sz w:val="28"/>
           <w:szCs w:val="28"/>
         </w:rPr>
-        <w:t>)-&gt;</w:t>
-      </w:r>
-      <w:proofErr w:type="gramStart"/>
-      <w:r>
-        <w:rPr>
-          <w:sz w:val="28"/>
-          <w:szCs w:val="28"/>
-        </w:rPr>
-        <w:t>paginate(</w:t>
-      </w:r>
-      <w:proofErr w:type="spellStart"/>
-      <w:proofErr w:type="gramEnd"/>
+        <w:t>)-&gt;paginate(</w:t>
+      </w:r>
+      <w:proofErr w:type="spellStart"/>
       <w:r>
         <w:rPr>
           <w:sz w:val="28"/>
@@ -20687,7 +19501,6 @@
         <w:t>Or table()-&gt;</w:t>
       </w:r>
       <w:proofErr w:type="spellStart"/>
-      <w:proofErr w:type="gramStart"/>
       <w:r>
         <w:rPr>
           <w:sz w:val="28"/>
@@ -20701,15 +19514,7 @@
           <w:sz w:val="28"/>
           <w:szCs w:val="28"/>
         </w:rPr>
-        <w:t>(</w:t>
-      </w:r>
-      <w:proofErr w:type="gramEnd"/>
-      <w:r>
-        <w:rPr>
-          <w:sz w:val="28"/>
-          <w:szCs w:val="28"/>
-        </w:rPr>
-        <w:t>‘’);</w:t>
+        <w:t>(‘’);</w:t>
       </w:r>
     </w:p>
     <w:p>
@@ -20746,7 +19551,6 @@
         <w:t xml:space="preserve"> </w:t>
       </w:r>
       <w:proofErr w:type="spellStart"/>
-      <w:proofErr w:type="gramStart"/>
       <w:r>
         <w:rPr>
           <w:sz w:val="28"/>
@@ -20762,7 +19566,6 @@
         </w:rPr>
         <w:t xml:space="preserve"> :</w:t>
       </w:r>
-      <w:proofErr w:type="gramEnd"/>
     </w:p>
     <w:p>
       <w:pPr>
@@ -20807,7 +19610,6 @@
         <w:t xml:space="preserve"> </w:t>
       </w:r>
       <w:proofErr w:type="spellStart"/>
-      <w:proofErr w:type="gramStart"/>
       <w:r>
         <w:rPr>
           <w:sz w:val="28"/>
@@ -20821,15 +19623,7 @@
           <w:sz w:val="28"/>
           <w:szCs w:val="28"/>
         </w:rPr>
-        <w:t xml:space="preserve"> :</w:t>
-      </w:r>
-      <w:proofErr w:type="gramEnd"/>
-      <w:r>
-        <w:rPr>
-          <w:sz w:val="28"/>
-          <w:szCs w:val="28"/>
-        </w:rPr>
-        <w:t xml:space="preserve"> {{$posts-&gt;links()}}</w:t>
+        <w:t xml:space="preserve"> : {{$posts-&gt;links()}}</w:t>
       </w:r>
     </w:p>
     <w:p>
@@ -20988,23 +19782,7 @@
           <w:sz w:val="28"/>
           <w:szCs w:val="28"/>
         </w:rPr>
-        <w:t xml:space="preserve"> ở </w:t>
-      </w:r>
-      <w:proofErr w:type="gramStart"/>
-      <w:r>
-        <w:rPr>
-          <w:sz w:val="28"/>
-          <w:szCs w:val="28"/>
-        </w:rPr>
-        <w:t>links :</w:t>
-      </w:r>
-      <w:proofErr w:type="gramEnd"/>
-      <w:r>
-        <w:rPr>
-          <w:sz w:val="28"/>
-          <w:szCs w:val="28"/>
-        </w:rPr>
-        <w:t xml:space="preserve"> {{$posts-&gt;appends([‘sort’=&gt;’votes’])-&gt;links()}}</w:t>
+        <w:t xml:space="preserve"> ở links : {{$posts-&gt;appends([‘sort’=&gt;’votes’])-&gt;links()}}</w:t>
       </w:r>
     </w:p>
     <w:p>
@@ -21051,38 +19829,20 @@
           <w:szCs w:val="28"/>
         </w:rPr>
       </w:pPr>
-      <w:proofErr w:type="gramStart"/>
-      <w:r>
-        <w:rPr>
-          <w:sz w:val="28"/>
-          <w:szCs w:val="28"/>
-        </w:rPr>
-        <w:t>Them</w:t>
-      </w:r>
-      <w:proofErr w:type="gramEnd"/>
-      <w:r>
-        <w:rPr>
-          <w:sz w:val="28"/>
-          <w:szCs w:val="28"/>
-        </w:rPr>
-        <w:t xml:space="preserve"> </w:t>
-      </w:r>
-      <w:r>
-        <w:rPr>
-          <w:sz w:val="28"/>
-          <w:szCs w:val="28"/>
-        </w:rPr>
-        <w:t>use Illuminate</w:t>
-      </w:r>
-      <w:proofErr w:type="gramStart"/>
-      <w:r>
-        <w:rPr>
-          <w:sz w:val="28"/>
-          <w:szCs w:val="28"/>
-        </w:rPr>
-        <w:t>\Pagination\Paginator;</w:t>
-      </w:r>
-      <w:proofErr w:type="gramEnd"/>
+      <w:r>
+        <w:rPr>
+          <w:sz w:val="28"/>
+          <w:szCs w:val="28"/>
+        </w:rPr>
+        <w:t xml:space="preserve">Them </w:t>
+      </w:r>
+      <w:r>
+        <w:rPr>
+          <w:sz w:val="28"/>
+          <w:szCs w:val="28"/>
+        </w:rPr>
+        <w:t>use Illuminate\Pagination\Paginator;</w:t>
+      </w:r>
     </w:p>
     <w:p>
       <w:pPr>
@@ -21099,23 +19859,7 @@
           <w:sz w:val="28"/>
           <w:szCs w:val="28"/>
         </w:rPr>
-        <w:t xml:space="preserve">public function </w:t>
-      </w:r>
-      <w:proofErr w:type="gramStart"/>
-      <w:r>
-        <w:rPr>
-          <w:sz w:val="28"/>
-          <w:szCs w:val="28"/>
-        </w:rPr>
-        <w:t>boot(</w:t>
-      </w:r>
-      <w:proofErr w:type="gramEnd"/>
-      <w:r>
-        <w:rPr>
-          <w:sz w:val="28"/>
-          <w:szCs w:val="28"/>
-        </w:rPr>
-        <w:t>): void</w:t>
+        <w:t>public function boot(): void</w:t>
       </w:r>
     </w:p>
     <w:p>
@@ -21169,18 +19913,9 @@
           <w:sz w:val="28"/>
           <w:szCs w:val="28"/>
         </w:rPr>
-        <w:t xml:space="preserve">        </w:t>
-      </w:r>
-      <w:proofErr w:type="gramStart"/>
-      <w:r>
-        <w:rPr>
-          <w:sz w:val="28"/>
-          <w:szCs w:val="28"/>
-        </w:rPr>
-        <w:t>Paginator::</w:t>
-      </w:r>
-      <w:proofErr w:type="spellStart"/>
-      <w:proofErr w:type="gramEnd"/>
+        <w:t>        Paginator::</w:t>
+      </w:r>
+      <w:proofErr w:type="spellStart"/>
       <w:r>
         <w:rPr>
           <w:sz w:val="28"/>
@@ -21454,7 +20189,6 @@
         <w:t>: $posts-&gt;</w:t>
       </w:r>
       <w:proofErr w:type="spellStart"/>
-      <w:proofErr w:type="gramStart"/>
       <w:r>
         <w:rPr>
           <w:sz w:val="28"/>
@@ -21468,15 +20202,7 @@
           <w:sz w:val="28"/>
           <w:szCs w:val="28"/>
         </w:rPr>
-        <w:t>(</w:t>
-      </w:r>
-      <w:proofErr w:type="gramEnd"/>
-      <w:r>
-        <w:rPr>
-          <w:sz w:val="28"/>
-          <w:szCs w:val="28"/>
-        </w:rPr>
-        <w:t>‘</w:t>
+        <w:t>(‘</w:t>
       </w:r>
       <w:proofErr w:type="spellStart"/>
       <w:r>
@@ -21545,6 +20271,1694 @@
         </w:rPr>
         <w:t>GỬI EMAIL TRÊN LARAVER</w:t>
       </w:r>
+    </w:p>
+    <w:p>
+      <w:pPr>
+        <w:rPr>
+          <w:b/>
+          <w:bCs/>
+          <w:color w:val="000000" w:themeColor="text1"/>
+          <w:sz w:val="28"/>
+          <w:szCs w:val="28"/>
+        </w:rPr>
+      </w:pPr>
+      <w:proofErr w:type="spellStart"/>
+      <w:r>
+        <w:rPr>
+          <w:b/>
+          <w:bCs/>
+          <w:color w:val="000000" w:themeColor="text1"/>
+          <w:sz w:val="28"/>
+          <w:szCs w:val="28"/>
+        </w:rPr>
+        <w:t>Cấu</w:t>
+      </w:r>
+      <w:proofErr w:type="spellEnd"/>
+      <w:r>
+        <w:rPr>
+          <w:b/>
+          <w:bCs/>
+          <w:color w:val="000000" w:themeColor="text1"/>
+          <w:sz w:val="28"/>
+          <w:szCs w:val="28"/>
+        </w:rPr>
+        <w:t xml:space="preserve"> </w:t>
+      </w:r>
+      <w:proofErr w:type="spellStart"/>
+      <w:r>
+        <w:rPr>
+          <w:b/>
+          <w:bCs/>
+          <w:color w:val="000000" w:themeColor="text1"/>
+          <w:sz w:val="28"/>
+          <w:szCs w:val="28"/>
+        </w:rPr>
+        <w:t>hình</w:t>
+      </w:r>
+      <w:proofErr w:type="spellEnd"/>
+      <w:r>
+        <w:rPr>
+          <w:b/>
+          <w:bCs/>
+          <w:color w:val="000000" w:themeColor="text1"/>
+          <w:sz w:val="28"/>
+          <w:szCs w:val="28"/>
+        </w:rPr>
+        <w:t xml:space="preserve"> </w:t>
+      </w:r>
+      <w:proofErr w:type="spellStart"/>
+      <w:r>
+        <w:rPr>
+          <w:b/>
+          <w:bCs/>
+          <w:color w:val="000000" w:themeColor="text1"/>
+          <w:sz w:val="28"/>
+          <w:szCs w:val="28"/>
+        </w:rPr>
+        <w:t>trong</w:t>
+      </w:r>
+      <w:proofErr w:type="spellEnd"/>
+      <w:r>
+        <w:rPr>
+          <w:b/>
+          <w:bCs/>
+          <w:color w:val="000000" w:themeColor="text1"/>
+          <w:sz w:val="28"/>
+          <w:szCs w:val="28"/>
+        </w:rPr>
+        <w:t xml:space="preserve"> .env</w:t>
+      </w:r>
+    </w:p>
+    <w:p>
+      <w:pPr>
+        <w:rPr>
+          <w:sz w:val="28"/>
+          <w:szCs w:val="28"/>
+        </w:rPr>
+      </w:pPr>
+      <w:r>
+        <w:rPr>
+          <w:sz w:val="28"/>
+          <w:szCs w:val="28"/>
+        </w:rPr>
+        <w:t>MAIL_MAILER=smtp</w:t>
+      </w:r>
+    </w:p>
+    <w:p>
+      <w:pPr>
+        <w:rPr>
+          <w:sz w:val="28"/>
+          <w:szCs w:val="28"/>
+        </w:rPr>
+      </w:pPr>
+      <w:r>
+        <w:rPr>
+          <w:sz w:val="28"/>
+          <w:szCs w:val="28"/>
+        </w:rPr>
+        <w:t>MAIL_HOST=smtp.gmail.com</w:t>
+      </w:r>
+    </w:p>
+    <w:p>
+      <w:pPr>
+        <w:rPr>
+          <w:sz w:val="28"/>
+          <w:szCs w:val="28"/>
+        </w:rPr>
+      </w:pPr>
+      <w:r>
+        <w:rPr>
+          <w:sz w:val="28"/>
+          <w:szCs w:val="28"/>
+        </w:rPr>
+        <w:lastRenderedPageBreak/>
+        <w:t>MAIL_PORT=587</w:t>
+      </w:r>
+    </w:p>
+    <w:p>
+      <w:pPr>
+        <w:rPr>
+          <w:sz w:val="28"/>
+          <w:szCs w:val="28"/>
+        </w:rPr>
+      </w:pPr>
+      <w:r>
+        <w:rPr>
+          <w:sz w:val="28"/>
+          <w:szCs w:val="28"/>
+        </w:rPr>
+        <w:t>MAIL_USERNAME="dung123tl@gmail.com"</w:t>
+      </w:r>
+    </w:p>
+    <w:p>
+      <w:pPr>
+        <w:rPr>
+          <w:sz w:val="28"/>
+          <w:szCs w:val="28"/>
+        </w:rPr>
+      </w:pPr>
+      <w:r>
+        <w:rPr>
+          <w:sz w:val="28"/>
+          <w:szCs w:val="28"/>
+        </w:rPr>
+        <w:t>MAIL_PASSWORD=</w:t>
+      </w:r>
+      <w:proofErr w:type="spellStart"/>
+      <w:r>
+        <w:rPr>
+          <w:sz w:val="28"/>
+          <w:szCs w:val="28"/>
+        </w:rPr>
+        <w:t>mật</w:t>
+      </w:r>
+      <w:proofErr w:type="spellEnd"/>
+      <w:r>
+        <w:rPr>
+          <w:sz w:val="28"/>
+          <w:szCs w:val="28"/>
+        </w:rPr>
+        <w:t xml:space="preserve"> </w:t>
+      </w:r>
+      <w:proofErr w:type="spellStart"/>
+      <w:r>
+        <w:rPr>
+          <w:sz w:val="28"/>
+          <w:szCs w:val="28"/>
+        </w:rPr>
+        <w:t>khẩu</w:t>
+      </w:r>
+      <w:proofErr w:type="spellEnd"/>
+      <w:r>
+        <w:rPr>
+          <w:sz w:val="28"/>
+          <w:szCs w:val="28"/>
+        </w:rPr>
+        <w:t xml:space="preserve"> </w:t>
+      </w:r>
+      <w:proofErr w:type="spellStart"/>
+      <w:r>
+        <w:rPr>
+          <w:sz w:val="28"/>
+          <w:szCs w:val="28"/>
+        </w:rPr>
+        <w:t>ứng</w:t>
+      </w:r>
+      <w:proofErr w:type="spellEnd"/>
+      <w:r>
+        <w:rPr>
+          <w:sz w:val="28"/>
+          <w:szCs w:val="28"/>
+        </w:rPr>
+        <w:t xml:space="preserve"> </w:t>
+      </w:r>
+      <w:proofErr w:type="spellStart"/>
+      <w:r>
+        <w:rPr>
+          <w:sz w:val="28"/>
+          <w:szCs w:val="28"/>
+        </w:rPr>
+        <w:t>dụng</w:t>
+      </w:r>
+      <w:proofErr w:type="spellEnd"/>
+    </w:p>
+    <w:p>
+      <w:pPr>
+        <w:rPr>
+          <w:sz w:val="28"/>
+          <w:szCs w:val="28"/>
+        </w:rPr>
+      </w:pPr>
+      <w:r>
+        <w:rPr>
+          <w:sz w:val="28"/>
+          <w:szCs w:val="28"/>
+        </w:rPr>
+        <w:t>MAIL_ENCRYPTION=</w:t>
+      </w:r>
+      <w:proofErr w:type="spellStart"/>
+      <w:r>
+        <w:rPr>
+          <w:sz w:val="28"/>
+          <w:szCs w:val="28"/>
+        </w:rPr>
+        <w:t>tls</w:t>
+      </w:r>
+      <w:proofErr w:type="spellEnd"/>
+    </w:p>
+    <w:p>
+      <w:pPr>
+        <w:rPr>
+          <w:sz w:val="28"/>
+          <w:szCs w:val="28"/>
+        </w:rPr>
+      </w:pPr>
+      <w:r>
+        <w:rPr>
+          <w:sz w:val="28"/>
+          <w:szCs w:val="28"/>
+        </w:rPr>
+        <w:t>MAIL_FROM_ADDRESS="dung123tl@gmail.com"</w:t>
+      </w:r>
+    </w:p>
+    <w:p>
+      <w:pPr>
+        <w:rPr>
+          <w:sz w:val="28"/>
+          <w:szCs w:val="28"/>
+        </w:rPr>
+      </w:pPr>
+      <w:r>
+        <w:rPr>
+          <w:sz w:val="28"/>
+          <w:szCs w:val="28"/>
+        </w:rPr>
+        <w:t>MAIL_FROM_NAME="${APP_NAME}"</w:t>
+      </w:r>
+    </w:p>
+    <w:p>
+      <w:pPr>
+        <w:rPr>
+          <w:sz w:val="28"/>
+          <w:szCs w:val="28"/>
+        </w:rPr>
+      </w:pPr>
+      <w:proofErr w:type="spellStart"/>
+      <w:r>
+        <w:rPr>
+          <w:sz w:val="28"/>
+          <w:szCs w:val="28"/>
+        </w:rPr>
+        <w:t>Muốn</w:t>
+      </w:r>
+      <w:proofErr w:type="spellEnd"/>
+      <w:r>
+        <w:rPr>
+          <w:sz w:val="28"/>
+          <w:szCs w:val="28"/>
+        </w:rPr>
+        <w:t xml:space="preserve"> </w:t>
+      </w:r>
+      <w:proofErr w:type="spellStart"/>
+      <w:r>
+        <w:rPr>
+          <w:sz w:val="28"/>
+          <w:szCs w:val="28"/>
+        </w:rPr>
+        <w:t>gửi</w:t>
+      </w:r>
+      <w:proofErr w:type="spellEnd"/>
+      <w:r>
+        <w:rPr>
+          <w:sz w:val="28"/>
+          <w:szCs w:val="28"/>
+        </w:rPr>
+        <w:t xml:space="preserve"> mail:</w:t>
+      </w:r>
+    </w:p>
+    <w:p>
+      <w:pPr>
+        <w:rPr>
+          <w:sz w:val="28"/>
+          <w:szCs w:val="28"/>
+        </w:rPr>
+      </w:pPr>
+      <w:r>
+        <w:rPr>
+          <w:sz w:val="28"/>
+          <w:szCs w:val="28"/>
+        </w:rPr>
+        <w:t>Mail::to(</w:t>
+      </w:r>
+      <w:proofErr w:type="spellStart"/>
+      <w:r>
+        <w:rPr>
+          <w:sz w:val="28"/>
+          <w:szCs w:val="28"/>
+        </w:rPr>
+        <w:t>tài</w:t>
+      </w:r>
+      <w:proofErr w:type="spellEnd"/>
+      <w:r>
+        <w:rPr>
+          <w:sz w:val="28"/>
+          <w:szCs w:val="28"/>
+        </w:rPr>
+        <w:t xml:space="preserve"> </w:t>
+      </w:r>
+      <w:proofErr w:type="spellStart"/>
+      <w:r>
+        <w:rPr>
+          <w:sz w:val="28"/>
+          <w:szCs w:val="28"/>
+        </w:rPr>
+        <w:t>khoản</w:t>
+      </w:r>
+      <w:proofErr w:type="spellEnd"/>
+      <w:r>
+        <w:rPr>
+          <w:sz w:val="28"/>
+          <w:szCs w:val="28"/>
+        </w:rPr>
+        <w:t xml:space="preserve"> </w:t>
+      </w:r>
+      <w:proofErr w:type="spellStart"/>
+      <w:r>
+        <w:rPr>
+          <w:sz w:val="28"/>
+          <w:szCs w:val="28"/>
+        </w:rPr>
+        <w:t>đích</w:t>
+      </w:r>
+      <w:proofErr w:type="spellEnd"/>
+      <w:r>
+        <w:rPr>
+          <w:sz w:val="28"/>
+          <w:szCs w:val="28"/>
+        </w:rPr>
+        <w:t xml:space="preserve">)-&gt;send(new </w:t>
+      </w:r>
+      <w:r>
+        <w:rPr>
+          <w:sz w:val="28"/>
+          <w:szCs w:val="28"/>
+        </w:rPr>
+        <w:t xml:space="preserve">view </w:t>
+      </w:r>
+      <w:proofErr w:type="spellStart"/>
+      <w:r>
+        <w:rPr>
+          <w:sz w:val="28"/>
+          <w:szCs w:val="28"/>
+        </w:rPr>
+        <w:t>để</w:t>
+      </w:r>
+      <w:proofErr w:type="spellEnd"/>
+      <w:r>
+        <w:rPr>
+          <w:sz w:val="28"/>
+          <w:szCs w:val="28"/>
+        </w:rPr>
+        <w:t xml:space="preserve"> </w:t>
+      </w:r>
+      <w:proofErr w:type="spellStart"/>
+      <w:r>
+        <w:rPr>
+          <w:sz w:val="28"/>
+          <w:szCs w:val="28"/>
+        </w:rPr>
+        <w:t>gửi</w:t>
+      </w:r>
+      <w:proofErr w:type="spellEnd"/>
+      <w:r>
+        <w:rPr>
+          <w:sz w:val="28"/>
+          <w:szCs w:val="28"/>
+        </w:rPr>
+        <w:t xml:space="preserve"> mail</w:t>
+      </w:r>
+      <w:r>
+        <w:rPr>
+          <w:sz w:val="28"/>
+          <w:szCs w:val="28"/>
+        </w:rPr>
+        <w:t>);</w:t>
+      </w:r>
+    </w:p>
+    <w:p>
+      <w:pPr>
+        <w:rPr>
+          <w:sz w:val="28"/>
+          <w:szCs w:val="28"/>
+        </w:rPr>
+      </w:pPr>
+    </w:p>
+    <w:p>
+      <w:pPr>
+        <w:rPr>
+          <w:sz w:val="28"/>
+          <w:szCs w:val="28"/>
+        </w:rPr>
+      </w:pPr>
+      <w:r>
+        <w:rPr>
+          <w:sz w:val="28"/>
+          <w:szCs w:val="28"/>
+        </w:rPr>
+        <w:t xml:space="preserve">Thay </w:t>
+      </w:r>
+      <w:proofErr w:type="spellStart"/>
+      <w:r>
+        <w:rPr>
+          <w:sz w:val="28"/>
+          <w:szCs w:val="28"/>
+        </w:rPr>
+        <w:t>đổi</w:t>
+      </w:r>
+      <w:proofErr w:type="spellEnd"/>
+      <w:r>
+        <w:rPr>
+          <w:sz w:val="28"/>
+          <w:szCs w:val="28"/>
+        </w:rPr>
+        <w:t xml:space="preserve"> </w:t>
+      </w:r>
+      <w:proofErr w:type="spellStart"/>
+      <w:r>
+        <w:rPr>
+          <w:sz w:val="28"/>
+          <w:szCs w:val="28"/>
+        </w:rPr>
+        <w:t>các</w:t>
+      </w:r>
+      <w:proofErr w:type="spellEnd"/>
+      <w:r>
+        <w:rPr>
+          <w:sz w:val="28"/>
+          <w:szCs w:val="28"/>
+        </w:rPr>
+        <w:t xml:space="preserve"> </w:t>
+      </w:r>
+      <w:proofErr w:type="spellStart"/>
+      <w:r>
+        <w:rPr>
+          <w:sz w:val="28"/>
+          <w:szCs w:val="28"/>
+        </w:rPr>
+        <w:t>tiêu</w:t>
+      </w:r>
+      <w:proofErr w:type="spellEnd"/>
+      <w:r>
+        <w:rPr>
+          <w:sz w:val="28"/>
+          <w:szCs w:val="28"/>
+        </w:rPr>
+        <w:t xml:space="preserve"> </w:t>
+      </w:r>
+      <w:proofErr w:type="spellStart"/>
+      <w:r>
+        <w:rPr>
+          <w:sz w:val="28"/>
+          <w:szCs w:val="28"/>
+        </w:rPr>
+        <w:t>đề</w:t>
+      </w:r>
+      <w:proofErr w:type="spellEnd"/>
+      <w:r>
+        <w:rPr>
+          <w:sz w:val="28"/>
+          <w:szCs w:val="28"/>
+        </w:rPr>
+        <w:t>:</w:t>
+      </w:r>
+    </w:p>
+    <w:p>
+      <w:pPr>
+        <w:rPr>
+          <w:sz w:val="28"/>
+          <w:szCs w:val="28"/>
+        </w:rPr>
+      </w:pPr>
+      <w:r>
+        <w:rPr>
+          <w:sz w:val="28"/>
+          <w:szCs w:val="28"/>
+        </w:rPr>
+        <w:t>use Illuminate\Mail\</w:t>
+      </w:r>
+      <w:proofErr w:type="spellStart"/>
+      <w:r>
+        <w:rPr>
+          <w:sz w:val="28"/>
+          <w:szCs w:val="28"/>
+        </w:rPr>
+        <w:t>Mailables</w:t>
+      </w:r>
+      <w:proofErr w:type="spellEnd"/>
+      <w:r>
+        <w:rPr>
+          <w:sz w:val="28"/>
+          <w:szCs w:val="28"/>
+        </w:rPr>
+        <w:t>\Address;</w:t>
+      </w:r>
+    </w:p>
+    <w:p>
+      <w:pPr>
+        <w:rPr>
+          <w:sz w:val="28"/>
+          <w:szCs w:val="28"/>
+        </w:rPr>
+      </w:pPr>
+    </w:p>
+    <w:p>
+      <w:pPr>
+        <w:rPr>
+          <w:sz w:val="28"/>
+          <w:szCs w:val="28"/>
+        </w:rPr>
+      </w:pPr>
+      <w:r>
+        <w:rPr>
+          <w:sz w:val="28"/>
+          <w:szCs w:val="28"/>
+        </w:rPr>
+        <w:t> public function envelope(): Envelope</w:t>
+      </w:r>
+    </w:p>
+    <w:p>
+      <w:pPr>
+        <w:rPr>
+          <w:sz w:val="28"/>
+          <w:szCs w:val="28"/>
+        </w:rPr>
+      </w:pPr>
+      <w:r>
+        <w:rPr>
+          <w:sz w:val="28"/>
+          <w:szCs w:val="28"/>
+        </w:rPr>
+        <w:t>    {</w:t>
+      </w:r>
+    </w:p>
+    <w:p>
+      <w:pPr>
+        <w:rPr>
+          <w:sz w:val="28"/>
+          <w:szCs w:val="28"/>
+        </w:rPr>
+      </w:pPr>
+      <w:r>
+        <w:rPr>
+          <w:sz w:val="28"/>
+          <w:szCs w:val="28"/>
+        </w:rPr>
+        <w:t>        return new Envelope(</w:t>
+      </w:r>
+    </w:p>
+    <w:p>
+      <w:pPr>
+        <w:rPr>
+          <w:sz w:val="28"/>
+          <w:szCs w:val="28"/>
+        </w:rPr>
+      </w:pPr>
+      <w:r>
+        <w:rPr>
+          <w:sz w:val="28"/>
+          <w:szCs w:val="28"/>
+        </w:rPr>
+        <w:t xml:space="preserve">            subject: '[petThanDung.com] </w:t>
+      </w:r>
+      <w:proofErr w:type="spellStart"/>
+      <w:r>
+        <w:rPr>
+          <w:sz w:val="28"/>
+          <w:szCs w:val="28"/>
+        </w:rPr>
+        <w:t>thư</w:t>
+      </w:r>
+      <w:proofErr w:type="spellEnd"/>
+      <w:r>
+        <w:rPr>
+          <w:sz w:val="28"/>
+          <w:szCs w:val="28"/>
+        </w:rPr>
+        <w:t xml:space="preserve"> </w:t>
+      </w:r>
+      <w:proofErr w:type="spellStart"/>
+      <w:r>
+        <w:rPr>
+          <w:sz w:val="28"/>
+          <w:szCs w:val="28"/>
+        </w:rPr>
+        <w:t>đăng</w:t>
+      </w:r>
+      <w:proofErr w:type="spellEnd"/>
+      <w:r>
+        <w:rPr>
+          <w:sz w:val="28"/>
+          <w:szCs w:val="28"/>
+        </w:rPr>
+        <w:t xml:space="preserve"> </w:t>
+      </w:r>
+      <w:proofErr w:type="spellStart"/>
+      <w:r>
+        <w:rPr>
+          <w:sz w:val="28"/>
+          <w:szCs w:val="28"/>
+        </w:rPr>
+        <w:t>nhập</w:t>
+      </w:r>
+      <w:proofErr w:type="spellEnd"/>
+      <w:r>
+        <w:rPr>
+          <w:sz w:val="28"/>
+          <w:szCs w:val="28"/>
+        </w:rPr>
+        <w:t xml:space="preserve"> </w:t>
+      </w:r>
+      <w:proofErr w:type="spellStart"/>
+      <w:r>
+        <w:rPr>
+          <w:sz w:val="28"/>
+          <w:szCs w:val="28"/>
+        </w:rPr>
+        <w:t>thành</w:t>
+      </w:r>
+      <w:proofErr w:type="spellEnd"/>
+      <w:r>
+        <w:rPr>
+          <w:sz w:val="28"/>
+          <w:szCs w:val="28"/>
+        </w:rPr>
+        <w:t xml:space="preserve"> </w:t>
+      </w:r>
+      <w:proofErr w:type="spellStart"/>
+      <w:r>
+        <w:rPr>
+          <w:sz w:val="28"/>
+          <w:szCs w:val="28"/>
+        </w:rPr>
+        <w:t>công</w:t>
+      </w:r>
+      <w:proofErr w:type="spellEnd"/>
+      <w:r>
+        <w:rPr>
+          <w:sz w:val="28"/>
+          <w:szCs w:val="28"/>
+        </w:rPr>
+        <w:t>',</w:t>
+      </w:r>
+    </w:p>
+    <w:p>
+      <w:pPr>
+        <w:rPr>
+          <w:sz w:val="28"/>
+          <w:szCs w:val="28"/>
+        </w:rPr>
+      </w:pPr>
+      <w:r>
+        <w:rPr>
+          <w:sz w:val="28"/>
+          <w:szCs w:val="28"/>
+        </w:rPr>
+        <w:t>            from: new Address('dungthan@gmail.com', 'Dung Than'),</w:t>
+      </w:r>
+    </w:p>
+    <w:p>
+      <w:pPr>
+        <w:rPr>
+          <w:sz w:val="28"/>
+          <w:szCs w:val="28"/>
+        </w:rPr>
+      </w:pPr>
+      <w:r>
+        <w:rPr>
+          <w:sz w:val="28"/>
+          <w:szCs w:val="28"/>
+        </w:rPr>
+        <w:t>        );</w:t>
+      </w:r>
+    </w:p>
+    <w:p>
+      <w:pPr>
+        <w:rPr>
+          <w:sz w:val="28"/>
+          <w:szCs w:val="28"/>
+        </w:rPr>
+      </w:pPr>
+      <w:r>
+        <w:rPr>
+          <w:sz w:val="28"/>
+          <w:szCs w:val="28"/>
+        </w:rPr>
+        <w:t>    }</w:t>
+      </w:r>
+    </w:p>
+    <w:p>
+      <w:pPr>
+        <w:rPr>
+          <w:sz w:val="28"/>
+          <w:szCs w:val="28"/>
+        </w:rPr>
+      </w:pPr>
+    </w:p>
+    <w:p>
+      <w:pPr>
+        <w:rPr>
+          <w:sz w:val="28"/>
+          <w:szCs w:val="28"/>
+        </w:rPr>
+      </w:pPr>
+    </w:p>
+    <w:p>
+      <w:pPr>
+        <w:rPr>
+          <w:sz w:val="28"/>
+          <w:szCs w:val="28"/>
+        </w:rPr>
+      </w:pPr>
+    </w:p>
+    <w:p>
+      <w:pPr>
+        <w:rPr>
+          <w:sz w:val="28"/>
+          <w:szCs w:val="28"/>
+        </w:rPr>
+      </w:pPr>
+    </w:p>
+    <w:p>
+      <w:pPr>
+        <w:rPr>
+          <w:sz w:val="28"/>
+          <w:szCs w:val="28"/>
+        </w:rPr>
+      </w:pPr>
+    </w:p>
+    <w:p>
+      <w:pPr>
+        <w:rPr>
+          <w:sz w:val="28"/>
+          <w:szCs w:val="28"/>
+        </w:rPr>
+      </w:pPr>
+      <w:r>
+        <w:rPr>
+          <w:sz w:val="28"/>
+          <w:szCs w:val="28"/>
+        </w:rPr>
+        <w:lastRenderedPageBreak/>
+        <w:t xml:space="preserve">Them </w:t>
+      </w:r>
+      <w:proofErr w:type="spellStart"/>
+      <w:r>
+        <w:rPr>
+          <w:sz w:val="28"/>
+          <w:szCs w:val="28"/>
+        </w:rPr>
+        <w:t>dữ</w:t>
+      </w:r>
+      <w:proofErr w:type="spellEnd"/>
+      <w:r>
+        <w:rPr>
+          <w:sz w:val="28"/>
+          <w:szCs w:val="28"/>
+        </w:rPr>
+        <w:t xml:space="preserve"> </w:t>
+      </w:r>
+      <w:proofErr w:type="spellStart"/>
+      <w:r>
+        <w:rPr>
+          <w:sz w:val="28"/>
+          <w:szCs w:val="28"/>
+        </w:rPr>
+        <w:t>liệu</w:t>
+      </w:r>
+      <w:proofErr w:type="spellEnd"/>
+      <w:r>
+        <w:rPr>
+          <w:sz w:val="28"/>
+          <w:szCs w:val="28"/>
+        </w:rPr>
+        <w:t>:</w:t>
+      </w:r>
+    </w:p>
+    <w:p>
+      <w:pPr>
+        <w:rPr>
+          <w:sz w:val="28"/>
+          <w:szCs w:val="28"/>
+        </w:rPr>
+      </w:pPr>
+      <w:r>
+        <w:rPr>
+          <w:sz w:val="28"/>
+          <w:szCs w:val="28"/>
+        </w:rPr>
+        <w:t xml:space="preserve">Khai </w:t>
+      </w:r>
+      <w:proofErr w:type="spellStart"/>
+      <w:r>
+        <w:rPr>
+          <w:sz w:val="28"/>
+          <w:szCs w:val="28"/>
+        </w:rPr>
+        <w:t>báo</w:t>
+      </w:r>
+      <w:proofErr w:type="spellEnd"/>
+      <w:r>
+        <w:rPr>
+          <w:sz w:val="28"/>
+          <w:szCs w:val="28"/>
+        </w:rPr>
+        <w:t xml:space="preserve"> </w:t>
+      </w:r>
+      <w:proofErr w:type="spellStart"/>
+      <w:r>
+        <w:rPr>
+          <w:sz w:val="28"/>
+          <w:szCs w:val="28"/>
+        </w:rPr>
+        <w:t>dữ</w:t>
+      </w:r>
+      <w:proofErr w:type="spellEnd"/>
+      <w:r>
+        <w:rPr>
+          <w:sz w:val="28"/>
+          <w:szCs w:val="28"/>
+        </w:rPr>
+        <w:t xml:space="preserve"> </w:t>
+      </w:r>
+      <w:proofErr w:type="spellStart"/>
+      <w:r>
+        <w:rPr>
+          <w:sz w:val="28"/>
+          <w:szCs w:val="28"/>
+        </w:rPr>
+        <w:t>liệu</w:t>
+      </w:r>
+      <w:proofErr w:type="spellEnd"/>
+      <w:r>
+        <w:rPr>
+          <w:sz w:val="28"/>
+          <w:szCs w:val="28"/>
+        </w:rPr>
+        <w:t xml:space="preserve"> </w:t>
+      </w:r>
+      <w:proofErr w:type="spellStart"/>
+      <w:r>
+        <w:rPr>
+          <w:sz w:val="28"/>
+          <w:szCs w:val="28"/>
+        </w:rPr>
+        <w:t>từ</w:t>
+      </w:r>
+      <w:proofErr w:type="spellEnd"/>
+      <w:r>
+        <w:rPr>
+          <w:sz w:val="28"/>
+          <w:szCs w:val="28"/>
+        </w:rPr>
+        <w:t xml:space="preserve"> controller qua:</w:t>
+      </w:r>
+    </w:p>
+    <w:p>
+      <w:pPr>
+        <w:rPr>
+          <w:sz w:val="28"/>
+          <w:szCs w:val="28"/>
+        </w:rPr>
+      </w:pPr>
+      <w:r>
+        <w:rPr>
+          <w:sz w:val="28"/>
+          <w:szCs w:val="28"/>
+        </w:rPr>
+        <w:t>public $data;</w:t>
+      </w:r>
+    </w:p>
+    <w:p>
+      <w:pPr>
+        <w:rPr>
+          <w:sz w:val="28"/>
+          <w:szCs w:val="28"/>
+        </w:rPr>
+      </w:pPr>
+      <w:r>
+        <w:rPr>
+          <w:sz w:val="28"/>
+          <w:szCs w:val="28"/>
+        </w:rPr>
+        <w:t>    public function __construct($data)</w:t>
+      </w:r>
+    </w:p>
+    <w:p>
+      <w:pPr>
+        <w:rPr>
+          <w:sz w:val="28"/>
+          <w:szCs w:val="28"/>
+        </w:rPr>
+      </w:pPr>
+      <w:r>
+        <w:rPr>
+          <w:sz w:val="28"/>
+          <w:szCs w:val="28"/>
+        </w:rPr>
+        <w:t>    {</w:t>
+      </w:r>
+    </w:p>
+    <w:p>
+      <w:pPr>
+        <w:rPr>
+          <w:sz w:val="28"/>
+          <w:szCs w:val="28"/>
+        </w:rPr>
+      </w:pPr>
+      <w:r>
+        <w:rPr>
+          <w:sz w:val="28"/>
+          <w:szCs w:val="28"/>
+        </w:rPr>
+        <w:t>        //</w:t>
+      </w:r>
+    </w:p>
+    <w:p>
+      <w:pPr>
+        <w:rPr>
+          <w:sz w:val="28"/>
+          <w:szCs w:val="28"/>
+        </w:rPr>
+      </w:pPr>
+      <w:r>
+        <w:rPr>
+          <w:sz w:val="28"/>
+          <w:szCs w:val="28"/>
+        </w:rPr>
+        <w:t>        $this-&gt;data= $data ;</w:t>
+      </w:r>
+    </w:p>
+    <w:p>
+      <w:pPr>
+        <w:rPr>
+          <w:sz w:val="28"/>
+          <w:szCs w:val="28"/>
+        </w:rPr>
+      </w:pPr>
+    </w:p>
+    <w:p>
+      <w:pPr>
+        <w:rPr>
+          <w:sz w:val="28"/>
+          <w:szCs w:val="28"/>
+        </w:rPr>
+      </w:pPr>
+      <w:r>
+        <w:rPr>
+          <w:sz w:val="28"/>
+          <w:szCs w:val="28"/>
+        </w:rPr>
+        <w:t>    }</w:t>
+      </w:r>
+    </w:p>
+    <w:p>
+      <w:pPr>
+        <w:rPr>
+          <w:sz w:val="28"/>
+          <w:szCs w:val="28"/>
+        </w:rPr>
+      </w:pPr>
+    </w:p>
+    <w:p>
+      <w:pPr>
+        <w:rPr>
+          <w:sz w:val="28"/>
+          <w:szCs w:val="28"/>
+        </w:rPr>
+      </w:pPr>
+      <w:r>
+        <w:rPr>
+          <w:sz w:val="28"/>
+          <w:szCs w:val="28"/>
+        </w:rPr>
+        <w:t>public function content(): Content</w:t>
+      </w:r>
+    </w:p>
+    <w:p>
+      <w:pPr>
+        <w:rPr>
+          <w:sz w:val="28"/>
+          <w:szCs w:val="28"/>
+        </w:rPr>
+      </w:pPr>
+      <w:r>
+        <w:rPr>
+          <w:sz w:val="28"/>
+          <w:szCs w:val="28"/>
+        </w:rPr>
+        <w:t>    {</w:t>
+      </w:r>
+    </w:p>
+    <w:p>
+      <w:pPr>
+        <w:rPr>
+          <w:sz w:val="28"/>
+          <w:szCs w:val="28"/>
+        </w:rPr>
+      </w:pPr>
+      <w:r>
+        <w:rPr>
+          <w:sz w:val="28"/>
+          <w:szCs w:val="28"/>
+        </w:rPr>
+        <w:t>        return new Content(</w:t>
+      </w:r>
+    </w:p>
+    <w:p>
+      <w:pPr>
+        <w:rPr>
+          <w:sz w:val="28"/>
+          <w:szCs w:val="28"/>
+        </w:rPr>
+      </w:pPr>
+      <w:r>
+        <w:rPr>
+          <w:sz w:val="28"/>
+          <w:szCs w:val="28"/>
+        </w:rPr>
+        <w:t>            view: '</w:t>
+      </w:r>
+      <w:proofErr w:type="spellStart"/>
+      <w:r>
+        <w:rPr>
+          <w:sz w:val="28"/>
+          <w:szCs w:val="28"/>
+        </w:rPr>
+        <w:t>mails.demo</w:t>
+      </w:r>
+      <w:proofErr w:type="spellEnd"/>
+      <w:r>
+        <w:rPr>
+          <w:sz w:val="28"/>
+          <w:szCs w:val="28"/>
+        </w:rPr>
+        <w:t>',</w:t>
+      </w:r>
+    </w:p>
+    <w:p>
+      <w:pPr>
+        <w:rPr>
+          <w:sz w:val="28"/>
+          <w:szCs w:val="28"/>
+        </w:rPr>
+      </w:pPr>
+      <w:r>
+        <w:rPr>
+          <w:sz w:val="28"/>
+          <w:szCs w:val="28"/>
+        </w:rPr>
+        <w:t>            with:[</w:t>
+      </w:r>
+    </w:p>
+    <w:p>
+      <w:pPr>
+        <w:rPr>
+          <w:sz w:val="28"/>
+          <w:szCs w:val="28"/>
+        </w:rPr>
+      </w:pPr>
+      <w:r>
+        <w:rPr>
+          <w:sz w:val="28"/>
+          <w:szCs w:val="28"/>
+        </w:rPr>
+        <w:t>                'title'=&gt; '</w:t>
+      </w:r>
+      <w:proofErr w:type="spellStart"/>
+      <w:r>
+        <w:rPr>
+          <w:sz w:val="28"/>
+          <w:szCs w:val="28"/>
+        </w:rPr>
+        <w:t>Gửi</w:t>
+      </w:r>
+      <w:proofErr w:type="spellEnd"/>
+      <w:r>
+        <w:rPr>
+          <w:sz w:val="28"/>
+          <w:szCs w:val="28"/>
+        </w:rPr>
+        <w:t xml:space="preserve"> email </w:t>
+      </w:r>
+      <w:proofErr w:type="spellStart"/>
+      <w:r>
+        <w:rPr>
+          <w:sz w:val="28"/>
+          <w:szCs w:val="28"/>
+        </w:rPr>
+        <w:t>từ</w:t>
+      </w:r>
+      <w:proofErr w:type="spellEnd"/>
+      <w:r>
+        <w:rPr>
+          <w:sz w:val="28"/>
+          <w:szCs w:val="28"/>
+        </w:rPr>
+        <w:t xml:space="preserve"> thân dũng',</w:t>
+      </w:r>
+    </w:p>
+    <w:p>
+      <w:pPr>
+        <w:rPr>
+          <w:sz w:val="28"/>
+          <w:szCs w:val="28"/>
+        </w:rPr>
+      </w:pPr>
+      <w:r>
+        <w:rPr>
+          <w:sz w:val="28"/>
+          <w:szCs w:val="28"/>
+        </w:rPr>
+        <w:t>                'content'=&gt;'</w:t>
+      </w:r>
+      <w:proofErr w:type="spellStart"/>
+      <w:r>
+        <w:rPr>
+          <w:sz w:val="28"/>
+          <w:szCs w:val="28"/>
+        </w:rPr>
+        <w:t>thông</w:t>
+      </w:r>
+      <w:proofErr w:type="spellEnd"/>
+      <w:r>
+        <w:rPr>
+          <w:sz w:val="28"/>
+          <w:szCs w:val="28"/>
+        </w:rPr>
+        <w:t xml:space="preserve"> </w:t>
+      </w:r>
+      <w:proofErr w:type="spellStart"/>
+      <w:r>
+        <w:rPr>
+          <w:sz w:val="28"/>
+          <w:szCs w:val="28"/>
+        </w:rPr>
+        <w:t>điệp</w:t>
+      </w:r>
+      <w:proofErr w:type="spellEnd"/>
+      <w:r>
+        <w:rPr>
+          <w:sz w:val="28"/>
+          <w:szCs w:val="28"/>
+        </w:rPr>
+        <w:t>',</w:t>
+      </w:r>
+    </w:p>
+    <w:p>
+      <w:pPr>
+        <w:rPr>
+          <w:sz w:val="28"/>
+          <w:szCs w:val="28"/>
+        </w:rPr>
+      </w:pPr>
+      <w:r>
+        <w:rPr>
+          <w:sz w:val="28"/>
+          <w:szCs w:val="28"/>
+        </w:rPr>
+        <w:t>                'data' =&gt; $this-&gt;data</w:t>
+      </w:r>
+    </w:p>
+    <w:p>
+      <w:pPr>
+        <w:rPr>
+          <w:sz w:val="28"/>
+          <w:szCs w:val="28"/>
+        </w:rPr>
+      </w:pPr>
+      <w:r>
+        <w:rPr>
+          <w:sz w:val="28"/>
+          <w:szCs w:val="28"/>
+        </w:rPr>
+        <w:t>            ]</w:t>
+      </w:r>
+    </w:p>
+    <w:p>
+      <w:pPr>
+        <w:rPr>
+          <w:sz w:val="28"/>
+          <w:szCs w:val="28"/>
+        </w:rPr>
+      </w:pPr>
+      <w:r>
+        <w:rPr>
+          <w:sz w:val="28"/>
+          <w:szCs w:val="28"/>
+        </w:rPr>
+        <w:t>        );</w:t>
+      </w:r>
+    </w:p>
+    <w:p>
+      <w:pPr>
+        <w:rPr>
+          <w:sz w:val="28"/>
+          <w:szCs w:val="28"/>
+        </w:rPr>
+      </w:pPr>
+      <w:r>
+        <w:rPr>
+          <w:sz w:val="28"/>
+          <w:szCs w:val="28"/>
+        </w:rPr>
+        <w:t>    }</w:t>
+      </w:r>
+    </w:p>
+    <w:p>
+      <w:pPr>
+        <w:rPr>
+          <w:sz w:val="28"/>
+          <w:szCs w:val="28"/>
+        </w:rPr>
+      </w:pPr>
+      <w:r>
+        <w:rPr>
+          <w:sz w:val="28"/>
+          <w:szCs w:val="28"/>
+        </w:rPr>
+        <w:t xml:space="preserve">Them </w:t>
+      </w:r>
+      <w:proofErr w:type="spellStart"/>
+      <w:r>
+        <w:rPr>
+          <w:sz w:val="28"/>
+          <w:szCs w:val="28"/>
+        </w:rPr>
+        <w:t>filemanger</w:t>
+      </w:r>
+      <w:proofErr w:type="spellEnd"/>
+      <w:r>
+        <w:rPr>
+          <w:sz w:val="28"/>
+          <w:szCs w:val="28"/>
+        </w:rPr>
+        <w:t xml:space="preserve"> </w:t>
+      </w:r>
+      <w:proofErr w:type="spellStart"/>
+      <w:r>
+        <w:rPr>
+          <w:sz w:val="28"/>
+          <w:szCs w:val="28"/>
+        </w:rPr>
+        <w:t>laraver</w:t>
+      </w:r>
+      <w:proofErr w:type="spellEnd"/>
+      <w:r>
+        <w:rPr>
+          <w:sz w:val="28"/>
+          <w:szCs w:val="28"/>
+        </w:rPr>
+        <w:t>:</w:t>
+      </w:r>
+    </w:p>
+    <w:p>
+      <w:pPr>
+        <w:rPr>
+          <w:sz w:val="28"/>
+          <w:szCs w:val="28"/>
+        </w:rPr>
+      </w:pPr>
+      <w:r>
+        <w:rPr>
+          <w:sz w:val="28"/>
+          <w:szCs w:val="28"/>
+        </w:rPr>
+        <w:t xml:space="preserve">Lưu ý copy </w:t>
+      </w:r>
+      <w:proofErr w:type="spellStart"/>
+      <w:r>
+        <w:rPr>
+          <w:sz w:val="28"/>
+          <w:szCs w:val="28"/>
+        </w:rPr>
+        <w:t>file”laraver-filemanger</w:t>
+      </w:r>
+      <w:proofErr w:type="spellEnd"/>
+      <w:r>
+        <w:rPr>
+          <w:sz w:val="28"/>
+          <w:szCs w:val="28"/>
+        </w:rPr>
+        <w:t xml:space="preserve"> (public/vendor)” sang file vendor ở </w:t>
+      </w:r>
+      <w:proofErr w:type="spellStart"/>
+      <w:r>
+        <w:rPr>
+          <w:sz w:val="28"/>
+          <w:szCs w:val="28"/>
+        </w:rPr>
+        <w:t>ngoài</w:t>
+      </w:r>
+      <w:proofErr w:type="spellEnd"/>
+    </w:p>
+    <w:p>
+      <w:pPr>
+        <w:rPr>
+          <w:sz w:val="28"/>
+          <w:szCs w:val="28"/>
+        </w:rPr>
+      </w:pPr>
+      <w:proofErr w:type="spellStart"/>
+      <w:r>
+        <w:rPr>
+          <w:sz w:val="28"/>
+          <w:szCs w:val="28"/>
+        </w:rPr>
+        <w:t>Và</w:t>
+      </w:r>
+      <w:proofErr w:type="spellEnd"/>
+      <w:r>
+        <w:rPr>
+          <w:sz w:val="28"/>
+          <w:szCs w:val="28"/>
+        </w:rPr>
+        <w:t xml:space="preserve"> </w:t>
+      </w:r>
+      <w:proofErr w:type="spellStart"/>
+      <w:r>
+        <w:rPr>
+          <w:sz w:val="28"/>
+          <w:szCs w:val="28"/>
+        </w:rPr>
+        <w:t>chuyển</w:t>
+      </w:r>
+      <w:proofErr w:type="spellEnd"/>
+      <w:r>
+        <w:rPr>
+          <w:sz w:val="28"/>
+          <w:szCs w:val="28"/>
+        </w:rPr>
+        <w:t xml:space="preserve">  </w:t>
+      </w:r>
+      <w:r>
+        <w:rPr>
+          <w:sz w:val="28"/>
+          <w:szCs w:val="28"/>
+        </w:rPr>
+        <w:t>'</w:t>
+      </w:r>
+      <w:proofErr w:type="spellStart"/>
+      <w:r>
+        <w:rPr>
+          <w:sz w:val="28"/>
+          <w:szCs w:val="28"/>
+        </w:rPr>
+        <w:t>should_create_thumbnails</w:t>
+      </w:r>
+      <w:proofErr w:type="spellEnd"/>
+      <w:r>
+        <w:rPr>
+          <w:sz w:val="28"/>
+          <w:szCs w:val="28"/>
+        </w:rPr>
+        <w:t>' =&gt; false,</w:t>
+      </w:r>
+      <w:r>
+        <w:rPr>
+          <w:sz w:val="28"/>
+          <w:szCs w:val="28"/>
+        </w:rPr>
+        <w:t xml:space="preserve"> ở </w:t>
+      </w:r>
+      <w:proofErr w:type="spellStart"/>
+      <w:r>
+        <w:rPr>
+          <w:sz w:val="28"/>
+          <w:szCs w:val="28"/>
+        </w:rPr>
+        <w:t>trong</w:t>
+      </w:r>
+      <w:proofErr w:type="spellEnd"/>
+      <w:r>
+        <w:rPr>
+          <w:sz w:val="28"/>
+          <w:szCs w:val="28"/>
+        </w:rPr>
+        <w:t xml:space="preserve"> file </w:t>
+      </w:r>
+      <w:proofErr w:type="spellStart"/>
+      <w:r>
+        <w:rPr>
+          <w:sz w:val="28"/>
+          <w:szCs w:val="28"/>
+        </w:rPr>
+        <w:t>lfm.php</w:t>
+      </w:r>
+      <w:proofErr w:type="spellEnd"/>
+      <w:r>
+        <w:rPr>
+          <w:sz w:val="28"/>
+          <w:szCs w:val="28"/>
+        </w:rPr>
+        <w:t>(config/</w:t>
+      </w:r>
+      <w:proofErr w:type="spellStart"/>
+      <w:r>
+        <w:rPr>
+          <w:sz w:val="28"/>
+          <w:szCs w:val="28"/>
+        </w:rPr>
+        <w:t>lfm.php</w:t>
+      </w:r>
+      <w:proofErr w:type="spellEnd"/>
+      <w:r>
+        <w:rPr>
+          <w:sz w:val="28"/>
+          <w:szCs w:val="28"/>
+        </w:rPr>
+        <w:t>)</w:t>
+      </w:r>
+    </w:p>
+    <w:p>
+      <w:pPr>
+        <w:rPr>
+          <w:sz w:val="28"/>
+          <w:szCs w:val="28"/>
+        </w:rPr>
+      </w:pPr>
+      <w:proofErr w:type="spellStart"/>
+      <w:r>
+        <w:rPr>
+          <w:sz w:val="28"/>
+          <w:szCs w:val="28"/>
+        </w:rPr>
+        <w:lastRenderedPageBreak/>
+        <w:t>Để</w:t>
+      </w:r>
+      <w:proofErr w:type="spellEnd"/>
+      <w:r>
+        <w:rPr>
+          <w:sz w:val="28"/>
+          <w:szCs w:val="28"/>
+        </w:rPr>
+        <w:t xml:space="preserve"> crop </w:t>
+      </w:r>
+      <w:proofErr w:type="spellStart"/>
+      <w:r>
+        <w:rPr>
+          <w:sz w:val="28"/>
+          <w:szCs w:val="28"/>
+        </w:rPr>
+        <w:t>ảnh</w:t>
+      </w:r>
+      <w:proofErr w:type="spellEnd"/>
+      <w:r>
+        <w:rPr>
+          <w:sz w:val="28"/>
+          <w:szCs w:val="28"/>
+        </w:rPr>
+        <w:t xml:space="preserve"> </w:t>
+      </w:r>
+      <w:proofErr w:type="spellStart"/>
+      <w:r>
+        <w:rPr>
+          <w:sz w:val="28"/>
+          <w:szCs w:val="28"/>
+        </w:rPr>
+        <w:t>trong</w:t>
+      </w:r>
+      <w:proofErr w:type="spellEnd"/>
+      <w:r>
+        <w:rPr>
+          <w:sz w:val="28"/>
+          <w:szCs w:val="28"/>
+        </w:rPr>
+        <w:t xml:space="preserve"> </w:t>
+      </w:r>
+      <w:proofErr w:type="spellStart"/>
+      <w:r>
+        <w:rPr>
+          <w:sz w:val="28"/>
+          <w:szCs w:val="28"/>
+        </w:rPr>
+        <w:t>filemange</w:t>
+      </w:r>
+      <w:proofErr w:type="spellEnd"/>
+      <w:r>
+        <w:rPr>
+          <w:sz w:val="28"/>
+          <w:szCs w:val="28"/>
+        </w:rPr>
+        <w:t xml:space="preserve"> </w:t>
+      </w:r>
+      <w:proofErr w:type="spellStart"/>
+      <w:r>
+        <w:rPr>
+          <w:sz w:val="28"/>
+          <w:szCs w:val="28"/>
+        </w:rPr>
+        <w:t>laraver</w:t>
+      </w:r>
+      <w:proofErr w:type="spellEnd"/>
+      <w:r>
+        <w:rPr>
+          <w:sz w:val="28"/>
+          <w:szCs w:val="28"/>
+        </w:rPr>
+        <w:t xml:space="preserve"> </w:t>
+      </w:r>
+      <w:proofErr w:type="spellStart"/>
+      <w:r>
+        <w:rPr>
+          <w:sz w:val="28"/>
+          <w:szCs w:val="28"/>
+        </w:rPr>
+        <w:t>phải</w:t>
+      </w:r>
+      <w:proofErr w:type="spellEnd"/>
+      <w:r>
+        <w:rPr>
+          <w:sz w:val="28"/>
+          <w:szCs w:val="28"/>
+        </w:rPr>
+        <w:t xml:space="preserve"> </w:t>
+      </w:r>
+      <w:proofErr w:type="spellStart"/>
+      <w:r>
+        <w:rPr>
+          <w:sz w:val="28"/>
+          <w:szCs w:val="28"/>
+        </w:rPr>
+        <w:t>tải</w:t>
+      </w:r>
+      <w:proofErr w:type="spellEnd"/>
+      <w:r>
+        <w:rPr>
+          <w:sz w:val="28"/>
+          <w:szCs w:val="28"/>
+        </w:rPr>
+        <w:t xml:space="preserve"> </w:t>
+      </w:r>
+      <w:proofErr w:type="spellStart"/>
+      <w:r>
+        <w:rPr>
+          <w:sz w:val="28"/>
+          <w:szCs w:val="28"/>
+        </w:rPr>
+        <w:t>thư</w:t>
+      </w:r>
+      <w:proofErr w:type="spellEnd"/>
+      <w:r>
+        <w:rPr>
+          <w:sz w:val="28"/>
+          <w:szCs w:val="28"/>
+        </w:rPr>
+        <w:t xml:space="preserve"> </w:t>
+      </w:r>
+      <w:proofErr w:type="spellStart"/>
+      <w:r>
+        <w:rPr>
+          <w:sz w:val="28"/>
+          <w:szCs w:val="28"/>
+        </w:rPr>
+        <w:t>viện</w:t>
+      </w:r>
+      <w:proofErr w:type="spellEnd"/>
+      <w:r>
+        <w:rPr>
+          <w:sz w:val="28"/>
+          <w:szCs w:val="28"/>
+        </w:rPr>
+        <w:t xml:space="preserve"> intervention image</w:t>
+      </w:r>
+    </w:p>
+    <w:p>
+      <w:pPr>
+        <w:rPr>
+          <w:sz w:val="28"/>
+          <w:szCs w:val="28"/>
+        </w:rPr>
+      </w:pPr>
+      <w:proofErr w:type="spellStart"/>
+      <w:r>
+        <w:rPr>
+          <w:sz w:val="28"/>
+          <w:szCs w:val="28"/>
+        </w:rPr>
+        <w:t>Chạy</w:t>
+      </w:r>
+      <w:proofErr w:type="spellEnd"/>
+      <w:r>
+        <w:rPr>
+          <w:sz w:val="28"/>
+          <w:szCs w:val="28"/>
+        </w:rPr>
+        <w:t xml:space="preserve"> </w:t>
+      </w:r>
+      <w:proofErr w:type="spellStart"/>
+      <w:r>
+        <w:rPr>
+          <w:sz w:val="28"/>
+          <w:szCs w:val="28"/>
+        </w:rPr>
+        <w:t>câu</w:t>
+      </w:r>
+      <w:proofErr w:type="spellEnd"/>
+      <w:r>
+        <w:rPr>
+          <w:sz w:val="28"/>
+          <w:szCs w:val="28"/>
+        </w:rPr>
+        <w:t xml:space="preserve"> </w:t>
+      </w:r>
+      <w:proofErr w:type="spellStart"/>
+      <w:r>
+        <w:rPr>
+          <w:sz w:val="28"/>
+          <w:szCs w:val="28"/>
+        </w:rPr>
+        <w:t>lệnh</w:t>
+      </w:r>
+      <w:proofErr w:type="spellEnd"/>
+      <w:r>
+        <w:rPr>
+          <w:sz w:val="28"/>
+          <w:szCs w:val="28"/>
+        </w:rPr>
+        <w:t xml:space="preserve"> : </w:t>
+      </w:r>
+      <w:r>
+        <w:rPr>
+          <w:sz w:val="28"/>
+          <w:szCs w:val="28"/>
+        </w:rPr>
+        <w:t>composer require intervention/image-</w:t>
+      </w:r>
+      <w:proofErr w:type="spellStart"/>
+      <w:r>
+        <w:rPr>
+          <w:sz w:val="28"/>
+          <w:szCs w:val="28"/>
+        </w:rPr>
+        <w:t>laravel</w:t>
+      </w:r>
+      <w:proofErr w:type="spellEnd"/>
+    </w:p>
+    <w:p>
+      <w:pPr>
+        <w:rPr>
+          <w:sz w:val="28"/>
+          <w:szCs w:val="28"/>
+        </w:rPr>
+      </w:pPr>
+    </w:p>
+    <w:p>
+      <w:pPr>
+        <w:rPr>
+          <w:sz w:val="28"/>
+          <w:szCs w:val="28"/>
+        </w:rPr>
+      </w:pPr>
     </w:p>
     <w:p>
       <w:pPr>
